--- a/Materiais/mapa.docx
+++ b/Materiais/mapa.docx
@@ -32,6 +32,14 @@
           <w:szCs w:val="28"/>
         </w:rPr>
       </w:r>
+      <w:r>
+        <w:rPr>
+          <w:b/>
+          <w:color w:val="366091"/>
+          <w:sz w:val="28"/>
+          <w:szCs w:val="28"/>
+        </w:rPr>
+      </w:r>
     </w:p>
     <w:p>
       <w:pPr>
@@ -45,6 +53,13 @@
           <w:szCs w:val="24"/>
         </w:rPr>
       </w:pPr>
+      <w:r>
+        <w:rPr>
+          <w:b/>
+          <w:sz w:val="24"/>
+          <w:szCs w:val="24"/>
+        </w:rPr>
+      </w:r>
       <w:r>
         <w:rPr>
           <w:b/>
@@ -74,7 +89,7 @@
         </w:tblBorders>
         <w:tblLayout w:type="fixed"/>
         <w:tblLook w:val="0600" w:firstRow="0" w:lastRow="0" w:firstColumn="0" w:lastColumn="0" w:noHBand="1" w:noVBand="1"/>
-        <w:tblStyle w:val="756"/>
+        <w:tblStyle w:val="950"/>
       </w:tblPr>
       <w:tblGrid>
         <w:gridCol w:w="6075"/>
@@ -128,6 +143,11 @@
                 <w:b/>
               </w:rPr>
             </w:r>
+            <w:r>
+              <w:rPr>
+                <w:b/>
+              </w:rPr>
+            </w:r>
           </w:p>
         </w:tc>
         <w:tc>
@@ -162,6 +182,11 @@
                 <w:b/>
               </w:rPr>
               <w:t xml:space="preserve">R.A 25181779-5</w:t>
+            </w:r>
+            <w:r>
+              <w:rPr>
+                <w:b/>
+              </w:rPr>
             </w:r>
             <w:r>
               <w:rPr>
@@ -220,6 +245,11 @@
                 <w:b/>
               </w:rPr>
               <w:t xml:space="preserve">álise e Desenvolvimento de Sistemas</w:t>
+            </w:r>
+            <w:r>
+              <w:rPr>
+                <w:b/>
+              </w:rPr>
             </w:r>
             <w:r>
               <w:rPr>
@@ -279,6 +309,11 @@
                 <w:b/>
               </w:rPr>
             </w:r>
+            <w:r>
+              <w:rPr>
+                <w:b/>
+              </w:rPr>
+            </w:r>
           </w:p>
         </w:tc>
       </w:tr>
@@ -294,6 +329,13 @@
           <w:szCs w:val="24"/>
         </w:rPr>
       </w:pPr>
+      <w:r>
+        <w:rPr>
+          <w:b/>
+          <w:sz w:val="24"/>
+          <w:szCs w:val="24"/>
+        </w:rPr>
+      </w:r>
       <w:r>
         <w:rPr>
           <w:b/>
@@ -331,28 +373,6 @@
         </w:rPr>
         <w:t xml:space="preserve">Instruções para Realização da Atividade</w:t>
       </w:r>
-      <w:r>
-        <w:rPr>
-          <w:b/>
-          <w:color w:val="366091"/>
-          <w:sz w:val="28"/>
-          <w:szCs w:val="28"/>
-        </w:rPr>
-      </w:r>
-    </w:p>
-    <w:p>
-      <w:pPr>
-        <w:pBdr/>
-        <w:spacing w:after="120" w:line="360" w:lineRule="auto"/>
-        <w:ind/>
-        <w:jc w:val="center"/>
-        <w:rPr>
-          <w:b/>
-          <w:color w:val="366091"/>
-          <w:sz w:val="28"/>
-          <w:szCs w:val="28"/>
-        </w:rPr>
-      </w:pPr>
       <w:r>
         <w:rPr>
           <w:b/>
@@ -372,7 +392,45 @@
     </w:p>
     <w:p>
       <w:pPr>
-        <w:pStyle w:val="760"/>
+        <w:pBdr/>
+        <w:spacing w:after="120" w:line="360" w:lineRule="auto"/>
+        <w:ind/>
+        <w:jc w:val="center"/>
+        <w:rPr>
+          <w:b/>
+          <w:color w:val="366091"/>
+          <w:sz w:val="28"/>
+          <w:szCs w:val="28"/>
+        </w:rPr>
+      </w:pPr>
+      <w:r>
+        <w:rPr>
+          <w:b/>
+          <w:color w:val="366091"/>
+          <w:sz w:val="28"/>
+          <w:szCs w:val="28"/>
+        </w:rPr>
+      </w:r>
+      <w:r>
+        <w:rPr>
+          <w:b/>
+          <w:color w:val="366091"/>
+          <w:sz w:val="28"/>
+          <w:szCs w:val="28"/>
+        </w:rPr>
+      </w:r>
+      <w:r>
+        <w:rPr>
+          <w:b/>
+          <w:color w:val="366091"/>
+          <w:sz w:val="28"/>
+          <w:szCs w:val="28"/>
+        </w:rPr>
+      </w:r>
+    </w:p>
+    <w:p>
+      <w:pPr>
+        <w:pStyle w:val="954"/>
         <w:numPr>
           <w:ilvl w:val="0"/>
           <w:numId w:val="2"/>
@@ -390,7 +448,7 @@
     </w:p>
     <w:p>
       <w:pPr>
-        <w:pStyle w:val="760"/>
+        <w:pStyle w:val="954"/>
         <w:numPr>
           <w:ilvl w:val="0"/>
           <w:numId w:val="2"/>
@@ -408,7 +466,7 @@
     </w:p>
     <w:p>
       <w:pPr>
-        <w:pStyle w:val="760"/>
+        <w:pStyle w:val="954"/>
         <w:numPr>
           <w:ilvl w:val="0"/>
           <w:numId w:val="2"/>
@@ -429,7 +487,7 @@
     </w:p>
     <w:p>
       <w:pPr>
-        <w:pStyle w:val="760"/>
+        <w:pStyle w:val="954"/>
         <w:numPr>
           <w:ilvl w:val="0"/>
           <w:numId w:val="2"/>
@@ -473,24 +531,6 @@
         </w:rPr>
         <w:t xml:space="preserve">Em caso de dúvidas, entre em contato com seu Professor Mediador.</w:t>
       </w:r>
-      <w:r>
-        <w:rPr>
-          <w:b/>
-          <w:color w:val="366091"/>
-        </w:rPr>
-      </w:r>
-    </w:p>
-    <w:p>
-      <w:pPr>
-        <w:pBdr/>
-        <w:spacing/>
-        <w:ind/>
-        <w:jc w:val="center"/>
-        <w:rPr>
-          <w:b/>
-          <w:color w:val="366091"/>
-        </w:rPr>
-      </w:pPr>
       <w:r>
         <w:rPr>
           <w:b/>
@@ -520,7 +560,12 @@
           <w:b/>
           <w:color w:val="366091"/>
         </w:rPr>
-        <w:t xml:space="preserve">Bons estudos!</w:t>
+      </w:r>
+      <w:r>
+        <w:rPr>
+          <w:b/>
+          <w:color w:val="366091"/>
+        </w:rPr>
       </w:r>
       <w:r>
         <w:rPr>
@@ -537,8 +582,44 @@
         <w:jc w:val="center"/>
         <w:rPr>
           <w:b/>
+          <w:color w:val="366091"/>
         </w:rPr>
       </w:pPr>
+      <w:r>
+        <w:rPr>
+          <w:b/>
+          <w:color w:val="366091"/>
+        </w:rPr>
+        <w:t xml:space="preserve">Bons estudos!</w:t>
+      </w:r>
+      <w:r>
+        <w:rPr>
+          <w:b/>
+          <w:color w:val="366091"/>
+        </w:rPr>
+      </w:r>
+      <w:r>
+        <w:rPr>
+          <w:b/>
+          <w:color w:val="366091"/>
+        </w:rPr>
+      </w:r>
+    </w:p>
+    <w:p>
+      <w:pPr>
+        <w:pBdr/>
+        <w:spacing/>
+        <w:ind/>
+        <w:jc w:val="center"/>
+        <w:rPr>
+          <w:b/>
+        </w:rPr>
+      </w:pPr>
+      <w:r>
+        <w:rPr>
+          <w:b/>
+        </w:rPr>
+      </w:r>
       <w:r>
         <w:rPr>
           <w:b/>
@@ -569,6 +650,11 @@
           <w:b/>
         </w:rPr>
       </w:r>
+      <w:r>
+        <w:rPr>
+          <w:b/>
+        </w:rPr>
+      </w:r>
     </w:p>
     <w:p>
       <w:pPr>
@@ -577,7 +663,7 @@
         <w:ind/>
         <w:jc w:val="center"/>
         <w:rPr>
-          <w:rStyle w:val="757"/>
+          <w:rStyle w:val="951"/>
           <w:sz w:val="24"/>
           <w:szCs w:val="24"/>
           <w:shd w:val="clear" w:color="auto" w:fill="ffffff"/>
@@ -587,10 +673,17 @@
       <w:bookmarkStart w:id="0" w:name="_gjdgxs"/>
       <w:r/>
       <w:bookmarkEnd w:id="0"/>
-      <w:r/>
       <w:r>
         <w:rPr>
-          <w:rStyle w:val="757"/>
+          <w:rStyle w:val="951"/>
+          <w:sz w:val="24"/>
+          <w:szCs w:val="24"/>
+          <w:shd w:val="clear" w:color="auto" w:fill="ffffff"/>
+        </w:rPr>
+      </w:r>
+      <w:r>
+        <w:rPr>
+          <w:rStyle w:val="951"/>
           <w:sz w:val="24"/>
           <w:szCs w:val="24"/>
           <w:shd w:val="clear" w:color="auto" w:fill="ffffff"/>
@@ -604,7 +697,7 @@
         <w:ind/>
         <w:jc w:val="center"/>
         <w:rPr>
-          <w:rStyle w:val="757"/>
+          <w:rStyle w:val="951"/>
           <w:sz w:val="24"/>
           <w:szCs w:val="24"/>
           <w:shd w:val="clear" w:color="auto" w:fill="ffffff"/>
@@ -619,7 +712,15 @@
       </w:r>
       <w:r>
         <w:rPr>
-          <w:rStyle w:val="757"/>
+          <w:rStyle w:val="951"/>
+          <w:sz w:val="24"/>
+          <w:szCs w:val="24"/>
+          <w:shd w:val="clear" w:color="auto" w:fill="ffffff"/>
+        </w:rPr>
+      </w:r>
+      <w:r>
+        <w:rPr>
+          <w:rStyle w:val="951"/>
           <w:sz w:val="24"/>
           <w:szCs w:val="24"/>
           <w:shd w:val="clear" w:color="auto" w:fill="ffffff"/>
@@ -633,7 +734,7 @@
         <w:ind/>
         <w:jc w:val="center"/>
         <w:rPr>
-          <w:rStyle w:val="757"/>
+          <w:rStyle w:val="951"/>
           <w:sz w:val="24"/>
           <w:szCs w:val="24"/>
           <w:shd w:val="clear" w:color="auto" w:fill="ffffff"/>
@@ -648,7 +749,15 @@
       </w:r>
       <w:r>
         <w:rPr>
-          <w:rStyle w:val="757"/>
+          <w:rStyle w:val="951"/>
+          <w:sz w:val="24"/>
+          <w:szCs w:val="24"/>
+          <w:shd w:val="clear" w:color="auto" w:fill="ffffff"/>
+        </w:rPr>
+      </w:r>
+      <w:r>
+        <w:rPr>
+          <w:rStyle w:val="951"/>
           <w:sz w:val="24"/>
           <w:szCs w:val="24"/>
           <w:shd w:val="clear" w:color="auto" w:fill="ffffff"/>
@@ -662,7 +771,7 @@
         <w:ind/>
         <w:jc w:val="center"/>
         <w:rPr>
-          <w:rStyle w:val="757"/>
+          <w:rStyle w:val="951"/>
           <w:sz w:val="24"/>
           <w:szCs w:val="24"/>
           <w:shd w:val="clear" w:color="auto" w:fill="ffffff"/>
@@ -677,7 +786,15 @@
       </w:r>
       <w:r>
         <w:rPr>
-          <w:rStyle w:val="757"/>
+          <w:rStyle w:val="951"/>
+          <w:sz w:val="24"/>
+          <w:szCs w:val="24"/>
+          <w:shd w:val="clear" w:color="auto" w:fill="ffffff"/>
+        </w:rPr>
+      </w:r>
+      <w:r>
+        <w:rPr>
+          <w:rStyle w:val="951"/>
           <w:sz w:val="24"/>
           <w:szCs w:val="24"/>
           <w:shd w:val="clear" w:color="auto" w:fill="ffffff"/>
@@ -691,7 +808,7 @@
         <w:ind/>
         <w:jc w:val="center"/>
         <w:rPr>
-          <w:rStyle w:val="757"/>
+          <w:rStyle w:val="951"/>
           <w:sz w:val="24"/>
           <w:szCs w:val="24"/>
           <w:shd w:val="clear" w:color="auto" w:fill="ffffff"/>
@@ -706,7 +823,15 @@
       </w:r>
       <w:r>
         <w:rPr>
-          <w:rStyle w:val="757"/>
+          <w:rStyle w:val="951"/>
+          <w:sz w:val="24"/>
+          <w:szCs w:val="24"/>
+          <w:shd w:val="clear" w:color="auto" w:fill="ffffff"/>
+        </w:rPr>
+      </w:r>
+      <w:r>
+        <w:rPr>
+          <w:rStyle w:val="951"/>
           <w:sz w:val="24"/>
           <w:szCs w:val="24"/>
           <w:shd w:val="clear" w:color="auto" w:fill="ffffff"/>
@@ -720,7 +845,7 @@
         <w:ind/>
         <w:jc w:val="center"/>
         <w:rPr>
-          <w:rStyle w:val="757"/>
+          <w:rStyle w:val="951"/>
           <w:sz w:val="24"/>
           <w:szCs w:val="24"/>
           <w:shd w:val="clear" w:color="auto" w:fill="ffffff"/>
@@ -735,7 +860,15 @@
       </w:r>
       <w:r>
         <w:rPr>
-          <w:rStyle w:val="757"/>
+          <w:rStyle w:val="951"/>
+          <w:sz w:val="24"/>
+          <w:szCs w:val="24"/>
+          <w:shd w:val="clear" w:color="auto" w:fill="ffffff"/>
+        </w:rPr>
+      </w:r>
+      <w:r>
+        <w:rPr>
+          <w:rStyle w:val="951"/>
           <w:sz w:val="24"/>
           <w:szCs w:val="24"/>
           <w:shd w:val="clear" w:color="auto" w:fill="ffffff"/>
@@ -749,7 +882,7 @@
         <w:ind/>
         <w:jc w:val="center"/>
         <w:rPr>
-          <w:rStyle w:val="757"/>
+          <w:rStyle w:val="951"/>
           <w:sz w:val="24"/>
           <w:szCs w:val="24"/>
           <w:shd w:val="clear" w:color="auto" w:fill="ffffff"/>
@@ -764,7 +897,15 @@
       </w:r>
       <w:r>
         <w:rPr>
-          <w:rStyle w:val="757"/>
+          <w:rStyle w:val="951"/>
+          <w:sz w:val="24"/>
+          <w:szCs w:val="24"/>
+          <w:shd w:val="clear" w:color="auto" w:fill="ffffff"/>
+        </w:rPr>
+      </w:r>
+      <w:r>
+        <w:rPr>
+          <w:rStyle w:val="951"/>
           <w:sz w:val="24"/>
           <w:szCs w:val="24"/>
           <w:shd w:val="clear" w:color="auto" w:fill="ffffff"/>
@@ -778,7 +919,7 @@
         <w:ind/>
         <w:jc w:val="center"/>
         <w:rPr>
-          <w:rStyle w:val="757"/>
+          <w:rStyle w:val="951"/>
           <w:sz w:val="24"/>
           <w:szCs w:val="24"/>
           <w:shd w:val="clear" w:color="auto" w:fill="ffffff"/>
@@ -793,7 +934,15 @@
       </w:r>
       <w:r>
         <w:rPr>
-          <w:rStyle w:val="757"/>
+          <w:rStyle w:val="951"/>
+          <w:sz w:val="24"/>
+          <w:szCs w:val="24"/>
+          <w:shd w:val="clear" w:color="auto" w:fill="ffffff"/>
+        </w:rPr>
+      </w:r>
+      <w:r>
+        <w:rPr>
+          <w:rStyle w:val="951"/>
           <w:sz w:val="24"/>
           <w:szCs w:val="24"/>
           <w:shd w:val="clear" w:color="auto" w:fill="ffffff"/>
@@ -807,7 +956,7 @@
         <w:ind/>
         <w:jc w:val="both"/>
         <w:rPr>
-          <w:rStyle w:val="757"/>
+          <w:rStyle w:val="951"/>
           <w:sz w:val="24"/>
           <w:szCs w:val="24"/>
           <w:shd w:val="clear" w:color="auto" w:fill="ffffff"/>
@@ -815,7 +964,7 @@
       </w:pPr>
       <w:r>
         <w:rPr>
-          <w:rStyle w:val="757"/>
+          <w:rStyle w:val="951"/>
           <w:sz w:val="24"/>
           <w:szCs w:val="24"/>
           <w:shd w:val="clear" w:color="auto" w:fill="ffffff"/>
@@ -824,7 +973,7 @@
       </w:r>
       <w:r>
         <w:rPr>
-          <w:rStyle w:val="757"/>
+          <w:rStyle w:val="951"/>
           <w:sz w:val="24"/>
           <w:szCs w:val="24"/>
           <w:shd w:val="clear" w:color="auto" w:fill="ffffff"/>
@@ -833,7 +982,7 @@
       </w:r>
       <w:r>
         <w:rPr>
-          <w:rStyle w:val="757"/>
+          <w:rStyle w:val="951"/>
           <w:sz w:val="24"/>
           <w:szCs w:val="24"/>
           <w:shd w:val="clear" w:color="auto" w:fill="ffffff"/>
@@ -842,7 +991,15 @@
       </w:r>
       <w:r>
         <w:rPr>
-          <w:rStyle w:val="757"/>
+          <w:rStyle w:val="951"/>
+          <w:sz w:val="24"/>
+          <w:szCs w:val="24"/>
+          <w:shd w:val="clear" w:color="auto" w:fill="ffffff"/>
+        </w:rPr>
+      </w:r>
+      <w:r>
+        <w:rPr>
+          <w:rStyle w:val="951"/>
           <w:sz w:val="24"/>
           <w:szCs w:val="24"/>
           <w:shd w:val="clear" w:color="auto" w:fill="ffffff"/>
@@ -865,6 +1022,12 @@
           <w:bCs/>
         </w:rPr>
         <w:t xml:space="preserve">Sistema Web - Biblioteca Universidade Cesumar</w:t>
+      </w:r>
+      <w:r>
+        <w:rPr>
+          <w:b/>
+          <w:bCs/>
+        </w:rPr>
       </w:r>
       <w:r>
         <w:rPr>
@@ -946,6 +1109,12 @@
           <w:bCs/>
         </w:rPr>
       </w:r>
+      <w:r>
+        <w:rPr>
+          <w:b/>
+          <w:bCs/>
+        </w:rPr>
+      </w:r>
     </w:p>
     <w:p>
       <w:pPr>
@@ -1080,6 +1249,12 @@
           <w:bCs/>
         </w:rPr>
         <w:t xml:space="preserve">Requisitos Técnicos:</w:t>
+      </w:r>
+      <w:r>
+        <w:rPr>
+          <w:b/>
+          <w:bCs/>
+        </w:rPr>
       </w:r>
       <w:r>
         <w:rPr>
@@ -1263,6 +1438,12 @@
           <w:bCs/>
         </w:rPr>
       </w:r>
+      <w:r>
+        <w:rPr>
+          <w:b/>
+          <w:bCs/>
+        </w:rPr>
+      </w:r>
     </w:p>
     <w:p>
       <w:pPr>
@@ -1294,6 +1475,12 @@
           <w:bCs/>
         </w:rPr>
       </w:r>
+      <w:r>
+        <w:rPr>
+          <w:b/>
+          <w:bCs/>
+        </w:rPr>
+      </w:r>
     </w:p>
     <w:p>
       <w:pPr>
@@ -1401,6 +1588,12 @@
           <w:bCs/>
         </w:rPr>
         <w:t xml:space="preserve">Organização do Projeto:</w:t>
+      </w:r>
+      <w:r>
+        <w:rPr>
+          <w:b/>
+          <w:bCs/>
+        </w:rPr>
       </w:r>
       <w:r>
         <w:rPr>
@@ -1475,6 +1668,12 @@
           <w:iCs/>
         </w:rPr>
       </w:r>
+      <w:r>
+        <w:rPr>
+          <w:i/>
+          <w:iCs/>
+        </w:rPr>
+      </w:r>
     </w:p>
     <w:p>
       <w:pPr>
@@ -1561,6 +1760,12 @@
           <w:bCs/>
         </w:rPr>
         <w:t xml:space="preserve">Como entregar a atividade:</w:t>
+      </w:r>
+      <w:r>
+        <w:rPr>
+          <w:b/>
+          <w:bCs/>
+        </w:rPr>
       </w:r>
       <w:r>
         <w:rPr>
@@ -1661,6 +1866,12 @@
           <w:bCs/>
         </w:rPr>
       </w:r>
+      <w:r>
+        <w:rPr>
+          <w:b/>
+          <w:bCs/>
+        </w:rPr>
+      </w:r>
     </w:p>
     <w:p>
       <w:pPr>
@@ -1777,6 +1988,12 @@
           <w:bCs/>
         </w:rPr>
       </w:r>
+      <w:r>
+        <w:rPr>
+          <w:b/>
+          <w:bCs/>
+        </w:rPr>
+      </w:r>
     </w:p>
     <w:p>
       <w:pPr>
@@ -1819,6 +2036,15 @@
           <w:highlight w:val="yellow"/>
         </w:rPr>
       </w:pPr>
+      <w:r>
+        <w:rPr>
+          <w:b/>
+          <w:color w:val="ff0000"/>
+          <w:sz w:val="24"/>
+          <w:szCs w:val="24"/>
+          <w:highlight w:val="yellow"/>
+        </w:rPr>
+      </w:r>
       <w:r>
         <w:rPr>
           <w:b/>
@@ -1852,6 +2078,15 @@
           <w:highlight w:val="yellow"/>
         </w:rPr>
       </w:pPr>
+      <w:r>
+        <w:rPr>
+          <w:b/>
+          <w:color w:val="ff0000"/>
+          <w:sz w:val="24"/>
+          <w:szCs w:val="24"/>
+          <w:highlight w:val="yellow"/>
+        </w:rPr>
+      </w:r>
       <w:r>
         <w:rPr>
           <w:b/>
@@ -1932,6 +2167,14 @@
           <w:szCs w:val="24"/>
         </w:rPr>
       </w:r>
+      <w:r>
+        <w:rPr>
+          <w:b/>
+          <w:color w:val="ff0000"/>
+          <w:sz w:val="24"/>
+          <w:szCs w:val="24"/>
+        </w:rPr>
+      </w:r>
     </w:p>
     <w:tbl>
       <w:tblPr>
@@ -1982,6 +2225,12 @@
                 <w:szCs w:val="24"/>
               </w:rPr>
             </w:r>
+            <w:r>
+              <w:rPr>
+                <w:sz w:val="24"/>
+                <w:szCs w:val="24"/>
+              </w:rPr>
+            </w:r>
           </w:p>
           <w:p>
             <w:pPr>
@@ -2021,19 +2270,6 @@
                 <w:bCs/>
                 <w:sz w:val="24"/>
                 <w:szCs w:val="24"/>
-              </w:rPr>
-            </w:r>
-            <w:r>
-              <w:rPr>
-                <w:sz w:val="24"/>
-                <w:szCs w:val="24"/>
-                <w:highlight w:val="none"/>
-              </w:rPr>
-            </w:r>
-            <w:r>
-              <w:rPr>
-                <w:sz w:val="24"/>
-                <w:szCs w:val="24"/>
                 <w:highlight w:val="none"/>
               </w:rPr>
             </w:r>
@@ -2123,6 +2359,15 @@
                 <w:highlight w:val="none"/>
               </w:rPr>
             </w:pPr>
+            <w:r>
+              <w:rPr>
+                <w:b w:val="0"/>
+                <w:bCs w:val="0"/>
+                <w:sz w:val="24"/>
+                <w:szCs w:val="24"/>
+                <w:highlight w:val="none"/>
+              </w:rPr>
+            </w:r>
             <w:r>
               <w:rPr>
                 <w:b w:val="0"/>
@@ -2164,7 +2409,7 @@
           </w:p>
           <w:p>
             <w:pPr>
-              <w:pStyle w:val="760"/>
+              <w:pStyle w:val="954"/>
               <w:numPr>
                 <w:ilvl w:val="0"/>
                 <w:numId w:val="11"/>
@@ -2194,10 +2439,16 @@
                 <w:bCs w:val="0"/>
               </w:rPr>
             </w:r>
+            <w:r>
+              <w:rPr>
+                <w:b w:val="0"/>
+                <w:bCs w:val="0"/>
+              </w:rPr>
+            </w:r>
           </w:p>
           <w:p>
             <w:pPr>
-              <w:pStyle w:val="760"/>
+              <w:pStyle w:val="954"/>
               <w:numPr>
                 <w:ilvl w:val="0"/>
                 <w:numId w:val="11"/>
@@ -2227,10 +2478,16 @@
                 <w:bCs w:val="0"/>
               </w:rPr>
             </w:r>
+            <w:r>
+              <w:rPr>
+                <w:b w:val="0"/>
+                <w:bCs w:val="0"/>
+              </w:rPr>
+            </w:r>
           </w:p>
           <w:p>
             <w:pPr>
-              <w:pStyle w:val="760"/>
+              <w:pStyle w:val="954"/>
               <w:numPr>
                 <w:ilvl w:val="0"/>
                 <w:numId w:val="11"/>
@@ -2260,10 +2517,16 @@
                 <w:bCs w:val="0"/>
               </w:rPr>
             </w:r>
+            <w:r>
+              <w:rPr>
+                <w:b w:val="0"/>
+                <w:bCs w:val="0"/>
+              </w:rPr>
+            </w:r>
           </w:p>
           <w:p>
             <w:pPr>
-              <w:pStyle w:val="760"/>
+              <w:pStyle w:val="954"/>
               <w:numPr>
                 <w:ilvl w:val="0"/>
                 <w:numId w:val="11"/>
@@ -2293,10 +2556,16 @@
                 <w:bCs w:val="0"/>
               </w:rPr>
             </w:r>
+            <w:r>
+              <w:rPr>
+                <w:b w:val="0"/>
+                <w:bCs w:val="0"/>
+              </w:rPr>
+            </w:r>
           </w:p>
           <w:p>
             <w:pPr>
-              <w:pStyle w:val="760"/>
+              <w:pStyle w:val="954"/>
               <w:numPr>
                 <w:ilvl w:val="0"/>
                 <w:numId w:val="11"/>
@@ -2326,10 +2595,16 @@
                 <w:bCs w:val="0"/>
               </w:rPr>
             </w:r>
+            <w:r>
+              <w:rPr>
+                <w:b w:val="0"/>
+                <w:bCs w:val="0"/>
+              </w:rPr>
+            </w:r>
           </w:p>
           <w:p>
             <w:pPr>
-              <w:pStyle w:val="760"/>
+              <w:pStyle w:val="954"/>
               <w:numPr>
                 <w:ilvl w:val="0"/>
                 <w:numId w:val="11"/>
@@ -2359,10 +2634,16 @@
                 <w:bCs w:val="0"/>
               </w:rPr>
             </w:r>
+            <w:r>
+              <w:rPr>
+                <w:b w:val="0"/>
+                <w:bCs w:val="0"/>
+              </w:rPr>
+            </w:r>
           </w:p>
           <w:p>
             <w:pPr>
-              <w:pStyle w:val="760"/>
+              <w:pStyle w:val="954"/>
               <w:numPr>
                 <w:ilvl w:val="0"/>
                 <w:numId w:val="11"/>
@@ -2440,6 +2721,15 @@
                 <w:highlight w:val="none"/>
               </w:rPr>
             </w:r>
+            <w:r>
+              <w:rPr>
+                <w:b/>
+                <w:bCs/>
+                <w:sz w:val="24"/>
+                <w:szCs w:val="24"/>
+                <w:highlight w:val="none"/>
+              </w:rPr>
+            </w:r>
           </w:p>
           <w:p>
             <w:pPr>
@@ -2471,10 +2761,19 @@
                 <w:bCs/>
               </w:rPr>
             </w:r>
+            <w:r>
+              <w:rPr>
+                <w:b/>
+                <w:bCs/>
+                <w:sz w:val="24"/>
+                <w:szCs w:val="24"/>
+                <w:highlight w:val="none"/>
+              </w:rPr>
+            </w:r>
           </w:p>
           <w:p>
             <w:pPr>
-              <w:pStyle w:val="760"/>
+              <w:pStyle w:val="954"/>
               <w:numPr>
                 <w:ilvl w:val="0"/>
                 <w:numId w:val="10"/>
@@ -2499,7 +2798,7 @@
           </w:p>
           <w:p>
             <w:pPr>
-              <w:pStyle w:val="760"/>
+              <w:pStyle w:val="954"/>
               <w:numPr>
                 <w:ilvl w:val="0"/>
                 <w:numId w:val="10"/>
@@ -2524,7 +2823,7 @@
           </w:p>
           <w:p>
             <w:pPr>
-              <w:pStyle w:val="760"/>
+              <w:pStyle w:val="954"/>
               <w:numPr>
                 <w:ilvl w:val="0"/>
                 <w:numId w:val="10"/>
@@ -2549,7 +2848,7 @@
           </w:p>
           <w:p>
             <w:pPr>
-              <w:pStyle w:val="760"/>
+              <w:pStyle w:val="954"/>
               <w:numPr>
                 <w:ilvl w:val="0"/>
                 <w:numId w:val="10"/>
@@ -2576,7 +2875,6 @@
               </w:rPr>
               <w:t xml:space="preserve">Padrão MVC</w:t>
             </w:r>
-            <w:r/>
             <w:r>
               <w:rPr>
                 <w:b w:val="0"/>
@@ -2628,6 +2926,15 @@
                 <w:highlight w:val="none"/>
               </w:rPr>
             </w:r>
+            <w:r>
+              <w:rPr>
+                <w:b w:val="0"/>
+                <w:bCs w:val="0"/>
+                <w:sz w:val="24"/>
+                <w:szCs w:val="24"/>
+                <w:highlight w:val="none"/>
+              </w:rPr>
+            </w:r>
           </w:p>
           <w:p>
             <w:pPr>
@@ -2661,6 +2968,15 @@
                 <w:highlight w:val="none"/>
               </w:rPr>
             </w:r>
+            <w:r>
+              <w:rPr>
+                <w:b/>
+                <w:bCs/>
+                <w:sz w:val="24"/>
+                <w:szCs w:val="24"/>
+                <w:highlight w:val="none"/>
+              </w:rPr>
+            </w:r>
           </w:p>
           <w:p>
             <w:pPr>
@@ -2694,6 +3010,15 @@
                 <w:highlight w:val="none"/>
               </w:rPr>
             </w:r>
+            <w:r>
+              <w:rPr>
+                <w:b/>
+                <w:bCs/>
+                <w:sz w:val="24"/>
+                <w:szCs w:val="24"/>
+                <w:highlight w:val="none"/>
+              </w:rPr>
+            </w:r>
           </w:p>
           <w:p>
             <w:pPr>
@@ -2727,6 +3052,15 @@
                 <w:highlight w:val="none"/>
               </w:rPr>
             </w:r>
+            <w:r>
+              <w:rPr>
+                <w:b/>
+                <w:bCs/>
+                <w:sz w:val="24"/>
+                <w:szCs w:val="24"/>
+                <w:highlight w:val="none"/>
+              </w:rPr>
+            </w:r>
           </w:p>
           <w:p>
             <w:pPr>
@@ -2760,6 +3094,15 @@
                 <w:highlight w:val="none"/>
               </w:rPr>
             </w:r>
+            <w:r>
+              <w:rPr>
+                <w:b/>
+                <w:bCs/>
+                <w:sz w:val="24"/>
+                <w:szCs w:val="24"/>
+                <w:highlight w:val="none"/>
+              </w:rPr>
+            </w:r>
           </w:p>
           <w:p>
             <w:pPr>
@@ -2793,6 +3136,15 @@
                 <w:highlight w:val="none"/>
               </w:rPr>
             </w:r>
+            <w:r>
+              <w:rPr>
+                <w:b/>
+                <w:bCs/>
+                <w:sz w:val="24"/>
+                <w:szCs w:val="24"/>
+                <w:highlight w:val="none"/>
+              </w:rPr>
+            </w:r>
           </w:p>
           <w:p>
             <w:pPr>
@@ -2826,6 +3178,15 @@
                 <w:highlight w:val="none"/>
               </w:rPr>
             </w:r>
+            <w:r>
+              <w:rPr>
+                <w:b/>
+                <w:bCs/>
+                <w:sz w:val="24"/>
+                <w:szCs w:val="24"/>
+                <w:highlight w:val="none"/>
+              </w:rPr>
+            </w:r>
           </w:p>
           <w:p>
             <w:pPr>
@@ -2859,6 +3220,15 @@
                 <w:highlight w:val="none"/>
               </w:rPr>
             </w:r>
+            <w:r>
+              <w:rPr>
+                <w:b/>
+                <w:bCs/>
+                <w:sz w:val="24"/>
+                <w:szCs w:val="24"/>
+                <w:highlight w:val="none"/>
+              </w:rPr>
+            </w:r>
           </w:p>
           <w:p>
             <w:pPr>
@@ -2892,6 +3262,15 @@
                 <w:highlight w:val="none"/>
               </w:rPr>
             </w:r>
+            <w:r>
+              <w:rPr>
+                <w:b/>
+                <w:bCs/>
+                <w:sz w:val="24"/>
+                <w:szCs w:val="24"/>
+                <w:highlight w:val="none"/>
+              </w:rPr>
+            </w:r>
           </w:p>
           <w:p>
             <w:pPr>
@@ -2925,6 +3304,15 @@
                 <w:highlight w:val="none"/>
               </w:rPr>
             </w:r>
+            <w:r>
+              <w:rPr>
+                <w:b/>
+                <w:bCs/>
+                <w:sz w:val="24"/>
+                <w:szCs w:val="24"/>
+                <w:highlight w:val="none"/>
+              </w:rPr>
+            </w:r>
           </w:p>
           <w:p>
             <w:pPr>
@@ -2958,6 +3346,15 @@
                 <w:highlight w:val="none"/>
               </w:rPr>
             </w:r>
+            <w:r>
+              <w:rPr>
+                <w:b/>
+                <w:bCs/>
+                <w:sz w:val="24"/>
+                <w:szCs w:val="24"/>
+                <w:highlight w:val="none"/>
+              </w:rPr>
+            </w:r>
           </w:p>
           <w:p>
             <w:pPr>
@@ -2997,6 +3394,15 @@
               <w:rPr>
                 <w:b w:val="0"/>
                 <w:bCs w:val="0"/>
+                <w:sz w:val="24"/>
+                <w:szCs w:val="24"/>
+                <w:highlight w:val="none"/>
+              </w:rPr>
+            </w:r>
+            <w:r>
+              <w:rPr>
+                <w:b/>
+                <w:bCs/>
                 <w:sz w:val="24"/>
                 <w:szCs w:val="24"/>
                 <w:highlight w:val="none"/>
@@ -3146,6 +3552,15 @@
                 <w:highlight w:val="none"/>
               </w:rPr>
             </w:r>
+            <w:r>
+              <w:rPr>
+                <w:b w:val="0"/>
+                <w:bCs w:val="0"/>
+                <w:sz w:val="24"/>
+                <w:szCs w:val="24"/>
+                <w:highlight w:val="none"/>
+              </w:rPr>
+            </w:r>
           </w:p>
           <w:p>
             <w:pPr>
@@ -3179,6 +3594,15 @@
                 <w:highlight w:val="none"/>
               </w:rPr>
             </w:r>
+            <w:r>
+              <w:rPr>
+                <w:b/>
+                <w:bCs/>
+                <w:sz w:val="24"/>
+                <w:szCs w:val="24"/>
+                <w:highlight w:val="none"/>
+              </w:rPr>
+            </w:r>
           </w:p>
           <w:p>
             <w:pPr>
@@ -3212,6 +3636,15 @@
                 <w:highlight w:val="none"/>
               </w:rPr>
             </w:r>
+            <w:r>
+              <w:rPr>
+                <w:b/>
+                <w:bCs/>
+                <w:sz w:val="24"/>
+                <w:szCs w:val="24"/>
+                <w:highlight w:val="none"/>
+              </w:rPr>
+            </w:r>
           </w:p>
           <w:p>
             <w:pPr>
@@ -3246,10 +3679,19 @@
                 <w:highlight w:val="none"/>
               </w:rPr>
             </w:r>
+            <w:r>
+              <w:rPr>
+                <w:b/>
+                <w:bCs/>
+                <w:sz w:val="24"/>
+                <w:szCs w:val="24"/>
+                <w:highlight w:val="none"/>
+              </w:rPr>
+            </w:r>
           </w:p>
           <w:p>
             <w:pPr>
-              <w:pStyle w:val="760"/>
+              <w:pStyle w:val="954"/>
               <w:numPr>
                 <w:ilvl w:val="0"/>
                 <w:numId w:val="14"/>
@@ -3304,24 +3746,6 @@
                 <w:highlight w:val="none"/>
               </w:rPr>
             </w:r>
-            <w:r>
-              <w:rPr>
-                <w:b w:val="0"/>
-                <w:bCs w:val="0"/>
-                <w:sz w:val="24"/>
-                <w:szCs w:val="24"/>
-                <w:highlight w:val="none"/>
-              </w:rPr>
-            </w:r>
-            <w:r>
-              <w:rPr>
-                <w:b w:val="0"/>
-                <w:bCs w:val="0"/>
-                <w:sz w:val="24"/>
-                <w:szCs w:val="24"/>
-                <w:highlight w:val="none"/>
-              </w:rPr>
-            </w:r>
           </w:p>
           <w:p>
             <w:pPr>
@@ -3337,6 +3761,15 @@
                 <w:highlight w:val="none"/>
               </w:rPr>
             </w:pPr>
+            <w:r>
+              <w:rPr>
+                <w:b w:val="0"/>
+                <w:bCs w:val="0"/>
+                <w:sz w:val="24"/>
+                <w:szCs w:val="24"/>
+                <w:highlight w:val="none"/>
+              </w:rPr>
+            </w:r>
             <w:r>
               <w:rPr>
                 <w:b w:val="0"/>
@@ -3459,8 +3892,8 @@
             </w:r>
             <w:r>
               <w:rPr>
-                <w:b/>
-                <w:bCs/>
+                <w:b w:val="0"/>
+                <w:bCs w:val="0"/>
                 <w:sz w:val="24"/>
                 <w:szCs w:val="24"/>
                 <w:highlight w:val="none"/>
@@ -3499,6 +3932,15 @@
                 <w:highlight w:val="none"/>
               </w:rPr>
             </w:r>
+            <w:r>
+              <w:rPr>
+                <w:b w:val="0"/>
+                <w:bCs w:val="0"/>
+                <w:sz w:val="24"/>
+                <w:szCs w:val="24"/>
+                <w:highlight w:val="none"/>
+              </w:rPr>
+            </w:r>
           </w:p>
           <w:p>
             <w:pPr>
@@ -3523,6 +3965,12 @@
                 <w:szCs w:val="24"/>
               </w:rPr>
             </w:r>
+            <w:r>
+              <w:rPr>
+                <w:sz w:val="24"/>
+                <w:szCs w:val="24"/>
+              </w:rPr>
+            </w:r>
           </w:p>
           <w:p>
             <w:pPr>
@@ -3553,6 +4001,12 @@
                 <w:highlight w:val="none"/>
               </w:rPr>
             </w:r>
+            <w:r>
+              <w:rPr>
+                <w:sz w:val="24"/>
+                <w:szCs w:val="24"/>
+              </w:rPr>
+            </w:r>
           </w:p>
           <w:p>
             <w:pPr>
@@ -3586,6 +4040,15 @@
                 <w:highlight w:val="none"/>
               </w:rPr>
             </w:r>
+            <w:r>
+              <w:rPr>
+                <w:b/>
+                <w:bCs/>
+                <w:sz w:val="24"/>
+                <w:szCs w:val="24"/>
+                <w:highlight w:val="none"/>
+              </w:rPr>
+            </w:r>
           </w:p>
           <w:p>
             <w:pPr>
@@ -3619,6 +4082,15 @@
                 <w:highlight w:val="none"/>
               </w:rPr>
             </w:r>
+            <w:r>
+              <w:rPr>
+                <w:b/>
+                <w:bCs/>
+                <w:sz w:val="24"/>
+                <w:szCs w:val="24"/>
+                <w:highlight w:val="none"/>
+              </w:rPr>
+            </w:r>
           </w:p>
           <w:p>
             <w:pPr>
@@ -3652,6 +4124,15 @@
                 <w:highlight w:val="none"/>
               </w:rPr>
             </w:r>
+            <w:r>
+              <w:rPr>
+                <w:b/>
+                <w:bCs/>
+                <w:sz w:val="24"/>
+                <w:szCs w:val="24"/>
+                <w:highlight w:val="none"/>
+              </w:rPr>
+            </w:r>
           </w:p>
           <w:p>
             <w:pPr>
@@ -3685,6 +4166,15 @@
                 <w:highlight w:val="none"/>
               </w:rPr>
             </w:r>
+            <w:r>
+              <w:rPr>
+                <w:b/>
+                <w:bCs/>
+                <w:sz w:val="24"/>
+                <w:szCs w:val="24"/>
+                <w:highlight w:val="none"/>
+              </w:rPr>
+            </w:r>
           </w:p>
           <w:p>
             <w:pPr>
@@ -3718,6 +4208,15 @@
                 <w:highlight w:val="none"/>
               </w:rPr>
             </w:r>
+            <w:r>
+              <w:rPr>
+                <w:b/>
+                <w:bCs/>
+                <w:sz w:val="24"/>
+                <w:szCs w:val="24"/>
+                <w:highlight w:val="none"/>
+              </w:rPr>
+            </w:r>
           </w:p>
           <w:p>
             <w:pPr>
@@ -3766,6 +4265,15 @@
                 <w:szCs w:val="24"/>
               </w:rPr>
             </w:r>
+            <w:r>
+              <w:rPr>
+                <w:b/>
+                <w:bCs/>
+                <w:sz w:val="24"/>
+                <w:szCs w:val="24"/>
+                <w:highlight w:val="none"/>
+              </w:rPr>
+            </w:r>
           </w:p>
           <w:p>
             <w:pPr>
@@ -3784,7 +4292,6 @@
                 <w:szCs w:val="24"/>
               </w:rPr>
             </w:r>
-            <w:r/>
             <w:r>
               <mc:AlternateContent>
                 <mc:Choice Requires="wpg">
@@ -3854,7 +4361,6 @@
                 </mc:Fallback>
               </mc:AlternateContent>
             </w:r>
-            <w:r/>
             <w:r>
               <w:rPr>
                 <w:sz w:val="24"/>
@@ -3891,6 +4397,12 @@
                 <w:szCs w:val="24"/>
               </w:rPr>
             </w:r>
+            <w:r>
+              <w:rPr>
+                <w:sz w:val="24"/>
+                <w:szCs w:val="24"/>
+              </w:rPr>
+            </w:r>
           </w:p>
           <w:p>
             <w:pPr>
@@ -3915,6 +4427,12 @@
                 <w:szCs w:val="24"/>
               </w:rPr>
             </w:r>
+            <w:r>
+              <w:rPr>
+                <w:sz w:val="24"/>
+                <w:szCs w:val="24"/>
+              </w:rPr>
+            </w:r>
           </w:p>
           <w:p>
             <w:pPr>
@@ -3939,6 +4457,12 @@
                 <w:szCs w:val="24"/>
               </w:rPr>
             </w:r>
+            <w:r>
+              <w:rPr>
+                <w:sz w:val="24"/>
+                <w:szCs w:val="24"/>
+              </w:rPr>
+            </w:r>
           </w:p>
           <w:p>
             <w:pPr>
@@ -3978,6 +4502,15 @@
                 <w:szCs w:val="24"/>
               </w:rPr>
             </w:r>
+            <w:r>
+              <w:rPr>
+                <w:b/>
+                <w:bCs/>
+                <w:sz w:val="24"/>
+                <w:szCs w:val="24"/>
+                <w:highlight w:val="none"/>
+              </w:rPr>
+            </w:r>
           </w:p>
           <w:p>
             <w:pPr>
@@ -3993,6 +4526,15 @@
                 <w:highlight w:val="none"/>
               </w:rPr>
             </w:pPr>
+            <w:r>
+              <w:rPr>
+                <w:b/>
+                <w:bCs/>
+                <w:sz w:val="24"/>
+                <w:szCs w:val="24"/>
+                <w:highlight w:val="none"/>
+              </w:rPr>
+            </w:r>
             <w:r>
               <w:rPr>
                 <w:b/>
@@ -4112,11 +4654,8 @@
             </w:r>
             <w:r>
               <w:rPr>
-                <w:b/>
-                <w:bCs/>
                 <w:sz w:val="24"/>
                 <w:szCs w:val="24"/>
-                <w:highlight w:val="none"/>
               </w:rPr>
             </w:r>
           </w:p>
@@ -4143,6 +4682,12 @@
                 <w:szCs w:val="24"/>
               </w:rPr>
             </w:r>
+            <w:r>
+              <w:rPr>
+                <w:sz w:val="24"/>
+                <w:szCs w:val="24"/>
+              </w:rPr>
+            </w:r>
           </w:p>
           <w:p>
             <w:pPr>
@@ -4167,6 +4712,12 @@
                 <w:szCs w:val="24"/>
               </w:rPr>
             </w:r>
+            <w:r>
+              <w:rPr>
+                <w:sz w:val="24"/>
+                <w:szCs w:val="24"/>
+              </w:rPr>
+            </w:r>
           </w:p>
           <w:p>
             <w:pPr>
@@ -4191,6 +4742,12 @@
                 <w:szCs w:val="24"/>
               </w:rPr>
             </w:r>
+            <w:r>
+              <w:rPr>
+                <w:sz w:val="24"/>
+                <w:szCs w:val="24"/>
+              </w:rPr>
+            </w:r>
           </w:p>
           <w:p>
             <w:pPr>
@@ -4230,6 +4787,15 @@
                 <w:szCs w:val="24"/>
               </w:rPr>
             </w:r>
+            <w:r>
+              <w:rPr>
+                <w:b/>
+                <w:bCs/>
+                <w:sz w:val="24"/>
+                <w:szCs w:val="24"/>
+                <w:highlight w:val="none"/>
+              </w:rPr>
+            </w:r>
           </w:p>
           <w:p>
             <w:pPr>
@@ -4242,6 +4808,12 @@
                 <w:szCs w:val="24"/>
               </w:rPr>
             </w:pPr>
+            <w:r>
+              <w:rPr>
+                <w:sz w:val="24"/>
+                <w:szCs w:val="24"/>
+              </w:rPr>
+            </w:r>
             <w:r>
               <w:rPr>
                 <w:sz w:val="24"/>
@@ -4353,33 +4925,10 @@
                 <w:highlight w:val="none"/>
               </w:rPr>
             </w:r>
-            <w:r/>
-            <w:r>
-              <w:rPr>
-                <w:b/>
-                <w:bCs/>
+            <w:r>
+              <w:rPr>
                 <w:sz w:val="24"/>
                 <w:szCs w:val="24"/>
-                <w:highlight w:val="none"/>
-              </w:rPr>
-            </w:r>
-            <w:r/>
-            <w:r>
-              <w:rPr>
-                <w:b/>
-                <w:bCs/>
-                <w:sz w:val="24"/>
-                <w:szCs w:val="24"/>
-                <w:highlight w:val="none"/>
-              </w:rPr>
-            </w:r>
-            <w:r>
-              <w:rPr>
-                <w:b/>
-                <w:bCs/>
-                <w:sz w:val="24"/>
-                <w:szCs w:val="24"/>
-                <w:highlight w:val="none"/>
               </w:rPr>
             </w:r>
           </w:p>
@@ -4406,6 +4955,12 @@
                 <w:szCs w:val="24"/>
               </w:rPr>
             </w:r>
+            <w:r>
+              <w:rPr>
+                <w:sz w:val="24"/>
+                <w:szCs w:val="24"/>
+              </w:rPr>
+            </w:r>
           </w:p>
           <w:p>
             <w:pPr>
@@ -4436,6 +4991,12 @@
                 <w:highlight w:val="none"/>
               </w:rPr>
             </w:r>
+            <w:r>
+              <w:rPr>
+                <w:sz w:val="24"/>
+                <w:szCs w:val="24"/>
+              </w:rPr>
+            </w:r>
           </w:p>
           <w:p>
             <w:pPr>
@@ -4475,6 +5036,15 @@
                 <w:szCs w:val="24"/>
               </w:rPr>
             </w:r>
+            <w:r>
+              <w:rPr>
+                <w:b/>
+                <w:bCs/>
+                <w:sz w:val="24"/>
+                <w:szCs w:val="24"/>
+                <w:highlight w:val="none"/>
+              </w:rPr>
+            </w:r>
           </w:p>
           <w:p>
             <w:pPr>
@@ -4490,6 +5060,15 @@
                 <w:highlight w:val="none"/>
               </w:rPr>
             </w:pPr>
+            <w:r>
+              <w:rPr>
+                <w:b/>
+                <w:bCs/>
+                <w:sz w:val="24"/>
+                <w:szCs w:val="24"/>
+                <w:highlight w:val="none"/>
+              </w:rPr>
+            </w:r>
             <w:r>
               <w:rPr>
                 <w:b/>
@@ -4643,6 +5222,12 @@
                 <w:szCs w:val="24"/>
               </w:rPr>
             </w:r>
+            <w:r>
+              <w:rPr>
+                <w:sz w:val="24"/>
+                <w:szCs w:val="24"/>
+              </w:rPr>
+            </w:r>
           </w:p>
           <w:p>
             <w:pPr>
@@ -4667,6 +5252,12 @@
                 <w:szCs w:val="24"/>
               </w:rPr>
             </w:r>
+            <w:r>
+              <w:rPr>
+                <w:sz w:val="24"/>
+                <w:szCs w:val="24"/>
+              </w:rPr>
+            </w:r>
           </w:p>
           <w:p>
             <w:pPr>
@@ -4691,6 +5282,12 @@
                 <w:szCs w:val="24"/>
               </w:rPr>
             </w:r>
+            <w:r>
+              <w:rPr>
+                <w:sz w:val="24"/>
+                <w:szCs w:val="24"/>
+              </w:rPr>
+            </w:r>
           </w:p>
           <w:p>
             <w:pPr>
@@ -4715,6 +5312,12 @@
                 <w:szCs w:val="24"/>
               </w:rPr>
             </w:r>
+            <w:r>
+              <w:rPr>
+                <w:sz w:val="24"/>
+                <w:szCs w:val="24"/>
+              </w:rPr>
+            </w:r>
           </w:p>
           <w:p>
             <w:pPr>
@@ -4741,6 +5344,13 @@
                 <w:szCs w:val="24"/>
               </w:rPr>
             </w:r>
+            <w:r>
+              <w:rPr>
+                <w:sz w:val="24"/>
+                <w:szCs w:val="24"/>
+                <w:highlight w:val="none"/>
+              </w:rPr>
+            </w:r>
           </w:p>
           <w:p>
             <w:pPr>
@@ -4753,6 +5363,12 @@
                 <w:szCs w:val="24"/>
               </w:rPr>
             </w:pPr>
+            <w:r>
+              <w:rPr>
+                <w:sz w:val="24"/>
+                <w:szCs w:val="24"/>
+              </w:rPr>
+            </w:r>
             <w:r>
               <w:rPr>
                 <w:sz w:val="24"/>
@@ -4864,7 +5480,6 @@
               <w:rPr>
                 <w:sz w:val="24"/>
                 <w:szCs w:val="24"/>
-                <w:highlight w:val="none"/>
               </w:rPr>
             </w:r>
           </w:p>
@@ -4891,6 +5506,12 @@
                 <w:szCs w:val="24"/>
               </w:rPr>
             </w:r>
+            <w:r>
+              <w:rPr>
+                <w:sz w:val="24"/>
+                <w:szCs w:val="24"/>
+              </w:rPr>
+            </w:r>
           </w:p>
           <w:p>
             <w:pPr>
@@ -4932,13 +5553,6 @@
                 <w:highlight w:val="none"/>
               </w:rPr>
             </w:r>
-            <w:r>
-              <w:rPr>
-                <w:sz w:val="24"/>
-                <w:szCs w:val="24"/>
-                <w:highlight w:val="none"/>
-              </w:rPr>
-            </w:r>
           </w:p>
           <w:p>
             <w:pPr>
@@ -4952,6 +5566,13 @@
                 <w:highlight w:val="none"/>
               </w:rPr>
             </w:pPr>
+            <w:r>
+              <w:rPr>
+                <w:sz w:val="24"/>
+                <w:szCs w:val="24"/>
+                <w:highlight w:val="none"/>
+              </w:rPr>
+            </w:r>
             <w:r>
               <w:rPr>
                 <w:sz w:val="24"/>
@@ -5093,6 +5714,12 @@
                 <w:szCs w:val="24"/>
               </w:rPr>
             </w:r>
+            <w:r>
+              <w:rPr>
+                <w:sz w:val="24"/>
+                <w:szCs w:val="24"/>
+              </w:rPr>
+            </w:r>
           </w:p>
           <w:p>
             <w:pPr>
@@ -5117,6 +5744,12 @@
                 <w:szCs w:val="24"/>
               </w:rPr>
             </w:r>
+            <w:r>
+              <w:rPr>
+                <w:sz w:val="24"/>
+                <w:szCs w:val="24"/>
+              </w:rPr>
+            </w:r>
           </w:p>
           <w:p>
             <w:pPr>
@@ -5141,6 +5774,12 @@
                 <w:szCs w:val="24"/>
               </w:rPr>
             </w:r>
+            <w:r>
+              <w:rPr>
+                <w:sz w:val="24"/>
+                <w:szCs w:val="24"/>
+              </w:rPr>
+            </w:r>
           </w:p>
           <w:p>
             <w:pPr>
@@ -5165,6 +5804,12 @@
                 <w:szCs w:val="24"/>
               </w:rPr>
             </w:r>
+            <w:r>
+              <w:rPr>
+                <w:sz w:val="24"/>
+                <w:szCs w:val="24"/>
+              </w:rPr>
+            </w:r>
           </w:p>
           <w:p>
             <w:pPr>
@@ -5189,6 +5834,12 @@
                 <w:szCs w:val="24"/>
               </w:rPr>
             </w:r>
+            <w:r>
+              <w:rPr>
+                <w:sz w:val="24"/>
+                <w:szCs w:val="24"/>
+              </w:rPr>
+            </w:r>
           </w:p>
           <w:p>
             <w:pPr>
@@ -5222,6 +5873,13 @@
                 <w:szCs w:val="24"/>
               </w:rPr>
             </w:r>
+            <w:r>
+              <w:rPr>
+                <w:sz w:val="24"/>
+                <w:szCs w:val="24"/>
+                <w:highlight w:val="none"/>
+              </w:rPr>
+            </w:r>
           </w:p>
           <w:p>
             <w:pPr>
@@ -5235,6 +5893,13 @@
                 <w:highlight w:val="none"/>
               </w:rPr>
             </w:pPr>
+            <w:r>
+              <w:rPr>
+                <w:sz w:val="24"/>
+                <w:szCs w:val="24"/>
+                <w:highlight w:val="none"/>
+              </w:rPr>
+            </w:r>
             <w:r>
               <w:rPr>
                 <w:sz w:val="24"/>
@@ -5348,7 +6013,6 @@
               <w:rPr>
                 <w:sz w:val="24"/>
                 <w:szCs w:val="24"/>
-                <w:highlight w:val="none"/>
               </w:rPr>
             </w:r>
           </w:p>
@@ -5375,6 +6039,12 @@
                 <w:szCs w:val="24"/>
               </w:rPr>
             </w:r>
+            <w:r>
+              <w:rPr>
+                <w:sz w:val="24"/>
+                <w:szCs w:val="24"/>
+              </w:rPr>
+            </w:r>
           </w:p>
           <w:p>
             <w:pPr>
@@ -5402,11 +6072,17 @@
               </w:rPr>
               <w:t xml:space="preserve">ão Feita com sucesso</w:t>
             </w:r>
-            <w:bookmarkEnd w:id="1"/>
             <w:r>
               <w:rPr>
                 <w:sz w:val="24"/>
                 <w:szCs w:val="24"/>
+              </w:rPr>
+            </w:r>
+            <w:r>
+              <w:rPr>
+                <w:sz w:val="24"/>
+                <w:szCs w:val="24"/>
+                <w:highlight w:val="none"/>
               </w:rPr>
             </w:r>
           </w:p>
@@ -5421,6 +6097,12 @@
                 <w:szCs w:val="24"/>
               </w:rPr>
             </w:pPr>
+            <w:r>
+              <w:rPr>
+                <w:sz w:val="24"/>
+                <w:szCs w:val="24"/>
+              </w:rPr>
+            </w:r>
             <w:r>
               <w:rPr>
                 <w:sz w:val="24"/>
@@ -5529,8 +6211,6 @@
             </w:r>
             <w:r>
               <w:rPr>
-                <w:sz w:val="24"/>
-                <w:szCs w:val="24"/>
                 <w:highlight w:val="none"/>
               </w:rPr>
             </w:r>
@@ -5558,6 +6238,12 @@
                 <w:szCs w:val="24"/>
               </w:rPr>
             </w:r>
+            <w:r>
+              <w:rPr>
+                <w:sz w:val="24"/>
+                <w:szCs w:val="24"/>
+              </w:rPr>
+            </w:r>
           </w:p>
           <w:p>
             <w:pPr>
@@ -5585,6 +6271,13 @@
                 <w:highlight w:val="none"/>
               </w:rPr>
             </w:r>
+            <w:r>
+              <w:rPr>
+                <w:b/>
+                <w:bCs/>
+                <w:highlight w:val="none"/>
+              </w:rPr>
+            </w:r>
           </w:p>
           <w:p>
             <w:pPr>
@@ -5612,6 +6305,13 @@
                 <w:highlight w:val="none"/>
               </w:rPr>
             </w:r>
+            <w:r>
+              <w:rPr>
+                <w:b/>
+                <w:bCs/>
+                <w:highlight w:val="none"/>
+              </w:rPr>
+            </w:r>
           </w:p>
           <w:p>
             <w:pPr>
@@ -5639,6 +6339,13 @@
                 <w:highlight w:val="none"/>
               </w:rPr>
             </w:r>
+            <w:r>
+              <w:rPr>
+                <w:b/>
+                <w:bCs/>
+                <w:highlight w:val="none"/>
+              </w:rPr>
+            </w:r>
           </w:p>
           <w:p>
             <w:pPr>
@@ -5666,6 +6373,13 @@
                 <w:highlight w:val="none"/>
               </w:rPr>
             </w:r>
+            <w:r>
+              <w:rPr>
+                <w:b/>
+                <w:bCs/>
+                <w:highlight w:val="none"/>
+              </w:rPr>
+            </w:r>
           </w:p>
           <w:p>
             <w:pPr>
@@ -5693,6 +6407,13 @@
                 <w:highlight w:val="none"/>
               </w:rPr>
             </w:r>
+            <w:r>
+              <w:rPr>
+                <w:b/>
+                <w:bCs/>
+                <w:highlight w:val="none"/>
+              </w:rPr>
+            </w:r>
           </w:p>
           <w:p>
             <w:pPr>
@@ -5720,6 +6441,13 @@
                 <w:highlight w:val="none"/>
               </w:rPr>
             </w:r>
+            <w:r>
+              <w:rPr>
+                <w:b/>
+                <w:bCs/>
+                <w:highlight w:val="none"/>
+              </w:rPr>
+            </w:r>
           </w:p>
           <w:p>
             <w:pPr>
@@ -5747,6 +6475,13 @@
                 <w:highlight w:val="none"/>
               </w:rPr>
             </w:r>
+            <w:r>
+              <w:rPr>
+                <w:b/>
+                <w:bCs/>
+                <w:highlight w:val="none"/>
+              </w:rPr>
+            </w:r>
           </w:p>
           <w:p>
             <w:pPr>
@@ -5774,6 +6509,13 @@
                 <w:highlight w:val="none"/>
               </w:rPr>
             </w:r>
+            <w:r>
+              <w:rPr>
+                <w:b/>
+                <w:bCs/>
+                <w:highlight w:val="none"/>
+              </w:rPr>
+            </w:r>
           </w:p>
           <w:p>
             <w:pPr>
@@ -5801,6 +6543,13 @@
                 <w:highlight w:val="none"/>
               </w:rPr>
             </w:r>
+            <w:r>
+              <w:rPr>
+                <w:b/>
+                <w:bCs/>
+                <w:highlight w:val="none"/>
+              </w:rPr>
+            </w:r>
           </w:p>
           <w:p>
             <w:pPr>
@@ -5828,6 +6577,13 @@
                 <w:highlight w:val="none"/>
               </w:rPr>
             </w:r>
+            <w:r>
+              <w:rPr>
+                <w:b/>
+                <w:bCs/>
+                <w:highlight w:val="none"/>
+              </w:rPr>
+            </w:r>
           </w:p>
           <w:p>
             <w:pPr>
@@ -5855,6 +6611,13 @@
                 <w:highlight w:val="none"/>
               </w:rPr>
             </w:r>
+            <w:r>
+              <w:rPr>
+                <w:b/>
+                <w:bCs/>
+                <w:highlight w:val="none"/>
+              </w:rPr>
+            </w:r>
           </w:p>
           <w:p>
             <w:pPr>
@@ -5882,6 +6645,13 @@
                 <w:highlight w:val="none"/>
               </w:rPr>
             </w:r>
+            <w:r>
+              <w:rPr>
+                <w:b/>
+                <w:bCs/>
+                <w:highlight w:val="none"/>
+              </w:rPr>
+            </w:r>
           </w:p>
           <w:p>
             <w:pPr>
@@ -5909,6 +6679,13 @@
                 <w:highlight w:val="none"/>
               </w:rPr>
             </w:r>
+            <w:r>
+              <w:rPr>
+                <w:b/>
+                <w:bCs/>
+                <w:highlight w:val="none"/>
+              </w:rPr>
+            </w:r>
           </w:p>
           <w:p>
             <w:pPr>
@@ -5951,6 +6728,13 @@
                 <w:highlight w:val="none"/>
               </w:rPr>
             </w:r>
+            <w:r>
+              <w:rPr>
+                <w:b/>
+                <w:bCs/>
+                <w:highlight w:val="none"/>
+              </w:rPr>
+            </w:r>
           </w:p>
           <w:p>
             <w:pPr>
@@ -5962,6 +6746,11 @@
                 <w:highlight w:val="none"/>
               </w:rPr>
             </w:pPr>
+            <w:r>
+              <w:rPr>
+                <w:highlight w:val="none"/>
+              </w:rPr>
+            </w:r>
             <w:r>
               <w:rPr>
                 <w:highlight w:val="none"/>
@@ -6068,8 +6857,6 @@
             </w:r>
             <w:r>
               <w:rPr>
-                <w:b/>
-                <w:bCs/>
                 <w:highlight w:val="none"/>
               </w:rPr>
             </w:r>
@@ -6094,6 +6881,11 @@
                 <w:highlight w:val="none"/>
               </w:rPr>
             </w:r>
+            <w:r>
+              <w:rPr>
+                <w:highlight w:val="none"/>
+              </w:rPr>
+            </w:r>
           </w:p>
           <w:p>
             <w:pPr>
@@ -6115,6 +6907,11 @@
                 <w:highlight w:val="none"/>
               </w:rPr>
             </w:r>
+            <w:r>
+              <w:rPr>
+                <w:highlight w:val="none"/>
+              </w:rPr>
+            </w:r>
           </w:p>
           <w:p>
             <w:pPr>
@@ -6136,6 +6933,11 @@
                 <w:highlight w:val="none"/>
               </w:rPr>
             </w:r>
+            <w:r>
+              <w:rPr>
+                <w:highlight w:val="none"/>
+              </w:rPr>
+            </w:r>
           </w:p>
           <w:p>
             <w:pPr>
@@ -6157,6 +6959,11 @@
                 <w:highlight w:val="none"/>
               </w:rPr>
             </w:r>
+            <w:r>
+              <w:rPr>
+                <w:highlight w:val="none"/>
+              </w:rPr>
+            </w:r>
           </w:p>
           <w:p>
             <w:pPr>
@@ -6178,6 +6985,11 @@
                 <w:highlight w:val="none"/>
               </w:rPr>
             </w:r>
+            <w:r>
+              <w:rPr>
+                <w:highlight w:val="none"/>
+              </w:rPr>
+            </w:r>
           </w:p>
           <w:p>
             <w:pPr>
@@ -6199,6 +7011,11 @@
                 <w:highlight w:val="none"/>
               </w:rPr>
             </w:r>
+            <w:r>
+              <w:rPr>
+                <w:highlight w:val="none"/>
+              </w:rPr>
+            </w:r>
           </w:p>
           <w:p>
             <w:pPr>
@@ -6220,6 +7037,11 @@
                 <w:highlight w:val="none"/>
               </w:rPr>
             </w:r>
+            <w:r>
+              <w:rPr>
+                <w:highlight w:val="none"/>
+              </w:rPr>
+            </w:r>
           </w:p>
           <w:p>
             <w:pPr>
@@ -6241,6 +7063,11 @@
                 <w:highlight w:val="none"/>
               </w:rPr>
             </w:r>
+            <w:r>
+              <w:rPr>
+                <w:highlight w:val="none"/>
+              </w:rPr>
+            </w:r>
           </w:p>
           <w:p>
             <w:pPr>
@@ -6262,6 +7089,11 @@
                 <w:highlight w:val="none"/>
               </w:rPr>
             </w:r>
+            <w:r>
+              <w:rPr>
+                <w:highlight w:val="none"/>
+              </w:rPr>
+            </w:r>
           </w:p>
           <w:p>
             <w:pPr>
@@ -6283,6 +7115,11 @@
                 <w:highlight w:val="none"/>
               </w:rPr>
             </w:r>
+            <w:r>
+              <w:rPr>
+                <w:highlight w:val="none"/>
+              </w:rPr>
+            </w:r>
           </w:p>
           <w:p>
             <w:pPr>
@@ -6304,6 +7141,11 @@
                 <w:highlight w:val="none"/>
               </w:rPr>
             </w:r>
+            <w:r>
+              <w:rPr>
+                <w:highlight w:val="none"/>
+              </w:rPr>
+            </w:r>
           </w:p>
           <w:p>
             <w:pPr>
@@ -6325,6 +7167,11 @@
                 <w:highlight w:val="none"/>
               </w:rPr>
             </w:r>
+            <w:r>
+              <w:rPr>
+                <w:highlight w:val="none"/>
+              </w:rPr>
+            </w:r>
           </w:p>
           <w:p>
             <w:pPr>
@@ -6346,6 +7193,11 @@
                 <w:highlight w:val="none"/>
               </w:rPr>
             </w:r>
+            <w:r>
+              <w:rPr>
+                <w:highlight w:val="none"/>
+              </w:rPr>
+            </w:r>
           </w:p>
           <w:p>
             <w:pPr>
@@ -6367,6 +7219,11 @@
                 <w:highlight w:val="none"/>
               </w:rPr>
             </w:r>
+            <w:r>
+              <w:rPr>
+                <w:highlight w:val="none"/>
+              </w:rPr>
+            </w:r>
           </w:p>
           <w:p>
             <w:pPr>
@@ -6388,6 +7245,11 @@
                 <w:highlight w:val="none"/>
               </w:rPr>
             </w:r>
+            <w:r>
+              <w:rPr>
+                <w:highlight w:val="none"/>
+              </w:rPr>
+            </w:r>
           </w:p>
           <w:p>
             <w:pPr>
@@ -6409,6 +7271,11 @@
                 <w:highlight w:val="none"/>
               </w:rPr>
             </w:r>
+            <w:r>
+              <w:rPr>
+                <w:highlight w:val="none"/>
+              </w:rPr>
+            </w:r>
           </w:p>
           <w:p>
             <w:pPr>
@@ -6437,6 +7304,13 @@
                 <w:highlight w:val="none"/>
               </w:rPr>
             </w:r>
+            <w:r>
+              <w:rPr>
+                <w:b/>
+                <w:bCs/>
+                <w:highlight w:val="none"/>
+              </w:rPr>
+            </w:r>
           </w:p>
           <w:p>
             <w:pPr>
@@ -6458,6 +7332,11 @@
                 <w:highlight w:val="none"/>
               </w:rPr>
             </w:r>
+            <w:r>
+              <w:rPr>
+                <w:highlight w:val="none"/>
+              </w:rPr>
+            </w:r>
           </w:p>
           <w:p>
             <w:pPr>
@@ -6474,7 +7353,6 @@
                 <w:highlight w:val="none"/>
               </w:rPr>
             </w:r>
-            <w:r/>
             <w:r>
               <mc:AlternateContent>
                 <mc:Choice Requires="wpg">
@@ -6544,7 +7422,6 @@
                 </mc:Fallback>
               </mc:AlternateContent>
             </w:r>
-            <w:r/>
             <w:r>
               <w:rPr>
                 <w:highlight w:val="none"/>
@@ -6566,6 +7443,11 @@
                 <w:highlight w:val="none"/>
               </w:rPr>
             </w:pPr>
+            <w:r>
+              <w:rPr>
+                <w:highlight w:val="none"/>
+              </w:rPr>
+            </w:r>
             <w:r>
               <w:rPr>
                 <w:highlight w:val="none"/>
@@ -6661,7 +7543,6 @@
                 </mc:Fallback>
               </mc:AlternateContent>
             </w:r>
-            <w:r/>
             <w:r>
               <w:rPr>
                 <w:highlight w:val="none"/>
@@ -6683,6 +7564,11 @@
                 <w:highlight w:val="none"/>
               </w:rPr>
             </w:pPr>
+            <w:r>
+              <w:rPr>
+                <w:highlight w:val="none"/>
+              </w:rPr>
+            </w:r>
             <w:r>
               <w:rPr>
                 <w:highlight w:val="none"/>
@@ -6778,7 +7664,6 @@
                 </mc:Fallback>
               </mc:AlternateContent>
             </w:r>
-            <w:r/>
             <w:r>
               <w:rPr>
                 <w:highlight w:val="none"/>
@@ -6810,6 +7695,11 @@
                 <w:highlight w:val="none"/>
               </w:rPr>
             </w:r>
+            <w:r>
+              <w:rPr>
+                <w:highlight w:val="none"/>
+              </w:rPr>
+            </w:r>
           </w:p>
           <w:p>
             <w:pPr>
@@ -6831,6 +7721,11 @@
                 <w:highlight w:val="none"/>
               </w:rPr>
             </w:r>
+            <w:r>
+              <w:rPr>
+                <w:highlight w:val="none"/>
+              </w:rPr>
+            </w:r>
           </w:p>
           <w:p>
             <w:pPr>
@@ -6852,6 +7747,11 @@
                 <w:highlight w:val="none"/>
               </w:rPr>
             </w:r>
+            <w:r>
+              <w:rPr>
+                <w:highlight w:val="none"/>
+              </w:rPr>
+            </w:r>
           </w:p>
           <w:p>
             <w:pPr>
@@ -6873,6 +7773,11 @@
                 <w:highlight w:val="none"/>
               </w:rPr>
             </w:r>
+            <w:r>
+              <w:rPr>
+                <w:highlight w:val="none"/>
+              </w:rPr>
+            </w:r>
           </w:p>
           <w:p>
             <w:pPr>
@@ -6894,6 +7799,11 @@
                 <w:highlight w:val="none"/>
               </w:rPr>
             </w:r>
+            <w:r>
+              <w:rPr>
+                <w:highlight w:val="none"/>
+              </w:rPr>
+            </w:r>
           </w:p>
           <w:p>
             <w:pPr>
@@ -6915,6 +7825,11 @@
                 <w:highlight w:val="none"/>
               </w:rPr>
             </w:r>
+            <w:r>
+              <w:rPr>
+                <w:highlight w:val="none"/>
+              </w:rPr>
+            </w:r>
           </w:p>
           <w:p>
             <w:pPr>
@@ -6936,6 +7851,11 @@
                 <w:highlight w:val="none"/>
               </w:rPr>
             </w:r>
+            <w:r>
+              <w:rPr>
+                <w:highlight w:val="none"/>
+              </w:rPr>
+            </w:r>
           </w:p>
           <w:p>
             <w:pPr>
@@ -6957,6 +7877,11 @@
                 <w:highlight w:val="none"/>
               </w:rPr>
             </w:r>
+            <w:r>
+              <w:rPr>
+                <w:highlight w:val="none"/>
+              </w:rPr>
+            </w:r>
           </w:p>
           <w:p>
             <w:pPr>
@@ -6968,6 +7893,11 @@
                 <w:highlight w:val="none"/>
               </w:rPr>
             </w:pPr>
+            <w:r>
+              <w:rPr>
+                <w:highlight w:val="none"/>
+              </w:rPr>
+            </w:r>
             <w:r>
               <w:rPr>
                 <w:highlight w:val="none"/>
@@ -7063,7 +7993,6 @@
                 </mc:Fallback>
               </mc:AlternateContent>
             </w:r>
-            <w:r/>
             <w:r>
               <w:rPr>
                 <w:highlight w:val="none"/>
@@ -7095,6 +8024,11 @@
                 <w:highlight w:val="none"/>
               </w:rPr>
             </w:r>
+            <w:r>
+              <w:rPr>
+                <w:highlight w:val="none"/>
+              </w:rPr>
+            </w:r>
           </w:p>
           <w:p>
             <w:pPr>
@@ -7116,6 +8050,11 @@
                 <w:highlight w:val="none"/>
               </w:rPr>
             </w:r>
+            <w:r>
+              <w:rPr>
+                <w:highlight w:val="none"/>
+              </w:rPr>
+            </w:r>
           </w:p>
           <w:p>
             <w:pPr>
@@ -7137,6 +8076,11 @@
                 <w:highlight w:val="none"/>
               </w:rPr>
             </w:r>
+            <w:r>
+              <w:rPr>
+                <w:highlight w:val="none"/>
+              </w:rPr>
+            </w:r>
           </w:p>
           <w:p>
             <w:pPr>
@@ -7158,6 +8102,11 @@
                 <w:highlight w:val="none"/>
               </w:rPr>
             </w:r>
+            <w:r>
+              <w:rPr>
+                <w:highlight w:val="none"/>
+              </w:rPr>
+            </w:r>
           </w:p>
           <w:p>
             <w:pPr>
@@ -7179,6 +8128,11 @@
                 <w:highlight w:val="none"/>
               </w:rPr>
             </w:r>
+            <w:r>
+              <w:rPr>
+                <w:highlight w:val="none"/>
+              </w:rPr>
+            </w:r>
           </w:p>
           <w:p>
             <w:pPr>
@@ -7200,6 +8154,11 @@
                 <w:highlight w:val="none"/>
               </w:rPr>
             </w:r>
+            <w:r>
+              <w:rPr>
+                <w:highlight w:val="none"/>
+              </w:rPr>
+            </w:r>
           </w:p>
           <w:p>
             <w:pPr>
@@ -7221,6 +8180,11 @@
                 <w:highlight w:val="none"/>
               </w:rPr>
             </w:r>
+            <w:r>
+              <w:rPr>
+                <w:highlight w:val="none"/>
+              </w:rPr>
+            </w:r>
           </w:p>
           <w:p>
             <w:pPr>
@@ -7242,6 +8206,11 @@
                 <w:highlight w:val="none"/>
               </w:rPr>
             </w:r>
+            <w:r>
+              <w:rPr>
+                <w:highlight w:val="none"/>
+              </w:rPr>
+            </w:r>
           </w:p>
           <w:p>
             <w:pPr>
@@ -7263,6 +8232,11 @@
                 <w:highlight w:val="none"/>
               </w:rPr>
             </w:r>
+            <w:r>
+              <w:rPr>
+                <w:highlight w:val="none"/>
+              </w:rPr>
+            </w:r>
           </w:p>
           <w:p>
             <w:pPr>
@@ -7284,6 +8258,11 @@
                 <w:highlight w:val="none"/>
               </w:rPr>
             </w:r>
+            <w:r>
+              <w:rPr>
+                <w:highlight w:val="none"/>
+              </w:rPr>
+            </w:r>
           </w:p>
           <w:p>
             <w:pPr>
@@ -7305,6 +8284,11 @@
                 <w:highlight w:val="none"/>
               </w:rPr>
             </w:r>
+            <w:r>
+              <w:rPr>
+                <w:highlight w:val="none"/>
+              </w:rPr>
+            </w:r>
           </w:p>
           <w:p>
             <w:pPr>
@@ -7326,6 +8310,11 @@
                 <w:highlight w:val="none"/>
               </w:rPr>
             </w:r>
+            <w:r>
+              <w:rPr>
+                <w:highlight w:val="none"/>
+              </w:rPr>
+            </w:r>
           </w:p>
           <w:p>
             <w:pPr>
@@ -7347,6 +8336,11 @@
                 <w:highlight w:val="none"/>
               </w:rPr>
             </w:r>
+            <w:r>
+              <w:rPr>
+                <w:highlight w:val="none"/>
+              </w:rPr>
+            </w:r>
           </w:p>
           <w:p>
             <w:pPr>
@@ -7368,6 +8362,11 @@
                 <w:highlight w:val="none"/>
               </w:rPr>
             </w:r>
+            <w:r>
+              <w:rPr>
+                <w:highlight w:val="none"/>
+              </w:rPr>
+            </w:r>
           </w:p>
           <w:p>
             <w:pPr>
@@ -7389,6 +8388,11 @@
                 <w:highlight w:val="none"/>
               </w:rPr>
             </w:r>
+            <w:r>
+              <w:rPr>
+                <w:highlight w:val="none"/>
+              </w:rPr>
+            </w:r>
           </w:p>
           <w:p>
             <w:pPr>
@@ -7410,6 +8414,11 @@
                 <w:highlight w:val="none"/>
               </w:rPr>
             </w:r>
+            <w:r>
+              <w:rPr>
+                <w:highlight w:val="none"/>
+              </w:rPr>
+            </w:r>
           </w:p>
           <w:p>
             <w:pPr>
@@ -7431,6 +8440,11 @@
                 <w:highlight w:val="none"/>
               </w:rPr>
             </w:r>
+            <w:r>
+              <w:rPr>
+                <w:highlight w:val="none"/>
+              </w:rPr>
+            </w:r>
           </w:p>
           <w:p>
             <w:pPr>
@@ -7452,6 +8466,11 @@
                 <w:highlight w:val="none"/>
               </w:rPr>
             </w:r>
+            <w:r>
+              <w:rPr>
+                <w:highlight w:val="none"/>
+              </w:rPr>
+            </w:r>
           </w:p>
           <w:p>
             <w:pPr>
@@ -7463,6 +8482,11 @@
                 <w:highlight w:val="none"/>
               </w:rPr>
             </w:pPr>
+            <w:r>
+              <w:rPr>
+                <w:highlight w:val="none"/>
+              </w:rPr>
+            </w:r>
             <w:r>
               <w:rPr>
                 <w:highlight w:val="none"/>
@@ -7517,7 +8541,7 @@
                             <pic:spPr bwMode="auto">
                               <a:xfrm rot="0" flipH="0" flipV="0">
                                 <a:off x="0" y="0"/>
-                                <a:ext cx="5607473" cy="4468847"/>
+                                <a:ext cx="5607472" cy="4468847"/>
                               </a:xfrm>
                               <a:prstGeom prst="rect">
                                 <a:avLst/>
@@ -7558,7 +8582,6 @@
                 </mc:Fallback>
               </mc:AlternateContent>
             </w:r>
-            <w:r/>
             <w:r>
               <w:rPr>
                 <w:highlight w:val="none"/>
@@ -7580,6 +8603,11 @@
                 <w:highlight w:val="none"/>
               </w:rPr>
             </w:pPr>
+            <w:r>
+              <w:rPr>
+                <w:highlight w:val="none"/>
+              </w:rPr>
+            </w:r>
             <w:r>
               <w:rPr>
                 <w:highlight w:val="none"/>
@@ -7634,7 +8662,7 @@
                             <pic:spPr bwMode="auto">
                               <a:xfrm rot="0" flipH="0" flipV="0">
                                 <a:off x="0" y="0"/>
-                                <a:ext cx="5607473" cy="1815670"/>
+                                <a:ext cx="5607472" cy="1815670"/>
                               </a:xfrm>
                               <a:prstGeom prst="rect">
                                 <a:avLst/>
@@ -7675,7 +8703,6 @@
                 </mc:Fallback>
               </mc:AlternateContent>
             </w:r>
-            <w:r/>
             <w:r>
               <w:rPr>
                 <w:highlight w:val="none"/>
@@ -7707,6 +8734,11 @@
                 <w:highlight w:val="none"/>
               </w:rPr>
             </w:r>
+            <w:r>
+              <w:rPr>
+                <w:highlight w:val="none"/>
+              </w:rPr>
+            </w:r>
           </w:p>
           <w:p>
             <w:pPr>
@@ -7728,6 +8760,11 @@
                 <w:highlight w:val="none"/>
               </w:rPr>
             </w:r>
+            <w:r>
+              <w:rPr>
+                <w:highlight w:val="none"/>
+              </w:rPr>
+            </w:r>
           </w:p>
           <w:p>
             <w:pPr>
@@ -7749,6 +8786,11 @@
                 <w:highlight w:val="none"/>
               </w:rPr>
             </w:r>
+            <w:r>
+              <w:rPr>
+                <w:highlight w:val="none"/>
+              </w:rPr>
+            </w:r>
           </w:p>
           <w:p>
             <w:pPr>
@@ -7770,6 +8812,11 @@
                 <w:highlight w:val="none"/>
               </w:rPr>
             </w:r>
+            <w:r>
+              <w:rPr>
+                <w:highlight w:val="none"/>
+              </w:rPr>
+            </w:r>
           </w:p>
           <w:p>
             <w:pPr>
@@ -7791,6 +8838,11 @@
                 <w:highlight w:val="none"/>
               </w:rPr>
             </w:r>
+            <w:r>
+              <w:rPr>
+                <w:highlight w:val="none"/>
+              </w:rPr>
+            </w:r>
           </w:p>
           <w:p>
             <w:pPr>
@@ -7812,6 +8864,11 @@
                 <w:highlight w:val="none"/>
               </w:rPr>
             </w:r>
+            <w:r>
+              <w:rPr>
+                <w:highlight w:val="none"/>
+              </w:rPr>
+            </w:r>
           </w:p>
           <w:p>
             <w:pPr>
@@ -7833,6 +8890,11 @@
                 <w:highlight w:val="none"/>
               </w:rPr>
             </w:r>
+            <w:r>
+              <w:rPr>
+                <w:highlight w:val="none"/>
+              </w:rPr>
+            </w:r>
           </w:p>
           <w:p>
             <w:pPr>
@@ -7854,6 +8916,11 @@
                 <w:highlight w:val="none"/>
               </w:rPr>
             </w:r>
+            <w:r>
+              <w:rPr>
+                <w:highlight w:val="none"/>
+              </w:rPr>
+            </w:r>
           </w:p>
           <w:p>
             <w:pPr>
@@ -7875,6 +8942,11 @@
                 <w:highlight w:val="none"/>
               </w:rPr>
             </w:r>
+            <w:r>
+              <w:rPr>
+                <w:highlight w:val="none"/>
+              </w:rPr>
+            </w:r>
           </w:p>
           <w:p>
             <w:pPr>
@@ -7896,6 +8968,11 @@
                 <w:highlight w:val="none"/>
               </w:rPr>
             </w:r>
+            <w:r>
+              <w:rPr>
+                <w:highlight w:val="none"/>
+              </w:rPr>
+            </w:r>
           </w:p>
           <w:p>
             <w:pPr>
@@ -7936,6 +9013,11 @@
                 <w:highlight w:val="none"/>
               </w:rPr>
             </w:r>
+            <w:r>
+              <w:rPr>
+                <w:highlight w:val="none"/>
+              </w:rPr>
+            </w:r>
           </w:p>
           <w:p>
             <w:pPr>
@@ -7947,6 +9029,11 @@
                 <w:highlight w:val="none"/>
               </w:rPr>
             </w:pPr>
+            <w:r>
+              <w:rPr>
+                <w:highlight w:val="none"/>
+              </w:rPr>
+            </w:r>
             <w:r>
               <w:rPr>
                 <w:highlight w:val="none"/>
@@ -8073,6 +9160,11 @@
                 <w:highlight w:val="none"/>
               </w:rPr>
             </w:r>
+            <w:r>
+              <w:rPr>
+                <w:highlight w:val="none"/>
+              </w:rPr>
+            </w:r>
           </w:p>
           <w:p>
             <w:pPr>
@@ -8100,6 +9192,13 @@
                 <w:highlight w:val="none"/>
               </w:rPr>
             </w:r>
+            <w:r>
+              <w:rPr>
+                <w:b/>
+                <w:bCs/>
+                <w:highlight w:val="none"/>
+              </w:rPr>
+            </w:r>
           </w:p>
           <w:p>
             <w:pPr>
@@ -8127,6 +9226,13 @@
                 <w:highlight w:val="none"/>
               </w:rPr>
             </w:r>
+            <w:r>
+              <w:rPr>
+                <w:b/>
+                <w:bCs/>
+                <w:highlight w:val="none"/>
+              </w:rPr>
+            </w:r>
           </w:p>
           <w:p>
             <w:pPr>
@@ -8154,6 +9260,13 @@
                 <w:highlight w:val="none"/>
               </w:rPr>
             </w:r>
+            <w:r>
+              <w:rPr>
+                <w:b/>
+                <w:bCs/>
+                <w:highlight w:val="none"/>
+              </w:rPr>
+            </w:r>
           </w:p>
           <w:p>
             <w:pPr>
@@ -8181,6 +9294,13 @@
                 <w:highlight w:val="none"/>
               </w:rPr>
             </w:r>
+            <w:r>
+              <w:rPr>
+                <w:b/>
+                <w:bCs/>
+                <w:highlight w:val="none"/>
+              </w:rPr>
+            </w:r>
           </w:p>
           <w:p>
             <w:pPr>
@@ -8208,6 +9328,13 @@
                 <w:highlight w:val="none"/>
               </w:rPr>
             </w:r>
+            <w:r>
+              <w:rPr>
+                <w:b/>
+                <w:bCs/>
+                <w:highlight w:val="none"/>
+              </w:rPr>
+            </w:r>
           </w:p>
           <w:p>
             <w:pPr>
@@ -8235,6 +9362,13 @@
                 <w:highlight w:val="none"/>
               </w:rPr>
             </w:r>
+            <w:r>
+              <w:rPr>
+                <w:b/>
+                <w:bCs/>
+                <w:highlight w:val="none"/>
+              </w:rPr>
+            </w:r>
           </w:p>
           <w:p>
             <w:pPr>
@@ -8262,6 +9396,13 @@
                 <w:highlight w:val="none"/>
               </w:rPr>
             </w:r>
+            <w:r>
+              <w:rPr>
+                <w:b/>
+                <w:bCs/>
+                <w:highlight w:val="none"/>
+              </w:rPr>
+            </w:r>
           </w:p>
           <w:p>
             <w:pPr>
@@ -8289,6 +9430,13 @@
                 <w:highlight w:val="none"/>
               </w:rPr>
             </w:r>
+            <w:r>
+              <w:rPr>
+                <w:b/>
+                <w:bCs/>
+                <w:highlight w:val="none"/>
+              </w:rPr>
+            </w:r>
           </w:p>
           <w:p>
             <w:pPr>
@@ -8316,6 +9464,13 @@
                 <w:highlight w:val="none"/>
               </w:rPr>
             </w:r>
+            <w:r>
+              <w:rPr>
+                <w:b/>
+                <w:bCs/>
+                <w:highlight w:val="none"/>
+              </w:rPr>
+            </w:r>
           </w:p>
           <w:p>
             <w:pPr>
@@ -8343,6 +9498,13 @@
                 <w:highlight w:val="none"/>
               </w:rPr>
             </w:r>
+            <w:r>
+              <w:rPr>
+                <w:b/>
+                <w:bCs/>
+                <w:highlight w:val="none"/>
+              </w:rPr>
+            </w:r>
           </w:p>
           <w:p>
             <w:pPr>
@@ -8370,6 +9532,13 @@
                 <w:highlight w:val="none"/>
               </w:rPr>
             </w:r>
+            <w:r>
+              <w:rPr>
+                <w:b/>
+                <w:bCs/>
+                <w:highlight w:val="none"/>
+              </w:rPr>
+            </w:r>
           </w:p>
           <w:p>
             <w:pPr>
@@ -8397,6 +9566,13 @@
                 <w:highlight w:val="none"/>
               </w:rPr>
             </w:r>
+            <w:r>
+              <w:rPr>
+                <w:b/>
+                <w:bCs/>
+                <w:highlight w:val="none"/>
+              </w:rPr>
+            </w:r>
           </w:p>
           <w:p>
             <w:pPr>
@@ -8424,6 +9600,13 @@
                 <w:highlight w:val="none"/>
               </w:rPr>
             </w:r>
+            <w:r>
+              <w:rPr>
+                <w:b/>
+                <w:bCs/>
+                <w:highlight w:val="none"/>
+              </w:rPr>
+            </w:r>
           </w:p>
           <w:p>
             <w:pPr>
@@ -8451,6 +9634,13 @@
                 <w:highlight w:val="none"/>
               </w:rPr>
             </w:r>
+            <w:r>
+              <w:rPr>
+                <w:b/>
+                <w:bCs/>
+                <w:highlight w:val="none"/>
+              </w:rPr>
+            </w:r>
           </w:p>
           <w:p>
             <w:pPr>
@@ -8478,6 +9668,13 @@
                 <w:highlight w:val="none"/>
               </w:rPr>
             </w:r>
+            <w:r>
+              <w:rPr>
+                <w:b/>
+                <w:bCs/>
+                <w:highlight w:val="none"/>
+              </w:rPr>
+            </w:r>
           </w:p>
           <w:p>
             <w:pPr>
@@ -8504,6 +9701,13 @@
                 <w:highlight w:val="none"/>
               </w:rPr>
             </w:r>
+            <w:r>
+              <w:rPr>
+                <w:b/>
+                <w:bCs/>
+                <w:highlight w:val="none"/>
+              </w:rPr>
+            </w:r>
           </w:p>
           <w:p>
             <w:pPr>
@@ -8515,6 +9719,11 @@
                 <w:highlight w:val="none"/>
               </w:rPr>
             </w:pPr>
+            <w:r>
+              <w:rPr>
+                <w:highlight w:val="none"/>
+              </w:rPr>
+            </w:r>
             <w:r>
               <w:rPr>
                 <w:highlight w:val="none"/>
@@ -8621,8 +9830,6 @@
             </w:r>
             <w:r>
               <w:rPr>
-                <w:b/>
-                <w:bCs/>
                 <w:highlight w:val="none"/>
               </w:rPr>
             </w:r>
@@ -8647,6 +9854,11 @@
                 <w:highlight w:val="none"/>
               </w:rPr>
             </w:r>
+            <w:r>
+              <w:rPr>
+                <w:highlight w:val="none"/>
+              </w:rPr>
+            </w:r>
           </w:p>
           <w:p>
             <w:pPr>
@@ -8674,6 +9886,13 @@
                 <w:highlight w:val="none"/>
               </w:rPr>
             </w:r>
+            <w:r>
+              <w:rPr>
+                <w:b/>
+                <w:bCs/>
+                <w:highlight w:val="none"/>
+              </w:rPr>
+            </w:r>
           </w:p>
           <w:p>
             <w:pPr>
@@ -8701,6 +9920,13 @@
                 <w:highlight w:val="none"/>
               </w:rPr>
             </w:r>
+            <w:r>
+              <w:rPr>
+                <w:b/>
+                <w:bCs/>
+                <w:highlight w:val="none"/>
+              </w:rPr>
+            </w:r>
           </w:p>
           <w:p>
             <w:pPr>
@@ -8728,6 +9954,13 @@
                 <w:highlight w:val="none"/>
               </w:rPr>
             </w:r>
+            <w:r>
+              <w:rPr>
+                <w:b/>
+                <w:bCs/>
+                <w:highlight w:val="none"/>
+              </w:rPr>
+            </w:r>
           </w:p>
           <w:p>
             <w:pPr>
@@ -8755,6 +9988,13 @@
                 <w:highlight w:val="none"/>
               </w:rPr>
             </w:r>
+            <w:r>
+              <w:rPr>
+                <w:b/>
+                <w:bCs/>
+                <w:highlight w:val="none"/>
+              </w:rPr>
+            </w:r>
           </w:p>
           <w:p>
             <w:pPr>
@@ -8782,6 +10022,13 @@
                 <w:highlight w:val="none"/>
               </w:rPr>
             </w:r>
+            <w:r>
+              <w:rPr>
+                <w:b/>
+                <w:bCs/>
+                <w:highlight w:val="none"/>
+              </w:rPr>
+            </w:r>
           </w:p>
           <w:p>
             <w:pPr>
@@ -8809,6 +10056,13 @@
                 <w:highlight w:val="none"/>
               </w:rPr>
             </w:r>
+            <w:r>
+              <w:rPr>
+                <w:b/>
+                <w:bCs/>
+                <w:highlight w:val="none"/>
+              </w:rPr>
+            </w:r>
           </w:p>
           <w:p>
             <w:pPr>
@@ -8836,6 +10090,13 @@
                 <w:highlight w:val="none"/>
               </w:rPr>
             </w:r>
+            <w:r>
+              <w:rPr>
+                <w:b/>
+                <w:bCs/>
+                <w:highlight w:val="none"/>
+              </w:rPr>
+            </w:r>
           </w:p>
           <w:p>
             <w:pPr>
@@ -8863,6 +10124,13 @@
                 <w:highlight w:val="none"/>
               </w:rPr>
             </w:r>
+            <w:r>
+              <w:rPr>
+                <w:b/>
+                <w:bCs/>
+                <w:highlight w:val="none"/>
+              </w:rPr>
+            </w:r>
           </w:p>
           <w:p>
             <w:pPr>
@@ -8890,6 +10158,13 @@
                 <w:highlight w:val="none"/>
               </w:rPr>
             </w:r>
+            <w:r>
+              <w:rPr>
+                <w:b/>
+                <w:bCs/>
+                <w:highlight w:val="none"/>
+              </w:rPr>
+            </w:r>
           </w:p>
           <w:p>
             <w:pPr>
@@ -8917,6 +10192,13 @@
                 <w:highlight w:val="none"/>
               </w:rPr>
             </w:r>
+            <w:r>
+              <w:rPr>
+                <w:b/>
+                <w:bCs/>
+                <w:highlight w:val="none"/>
+              </w:rPr>
+            </w:r>
           </w:p>
           <w:p>
             <w:pPr>
@@ -8944,6 +10226,13 @@
                 <w:highlight w:val="none"/>
               </w:rPr>
             </w:r>
+            <w:r>
+              <w:rPr>
+                <w:b/>
+                <w:bCs/>
+                <w:highlight w:val="none"/>
+              </w:rPr>
+            </w:r>
           </w:p>
           <w:p>
             <w:pPr>
@@ -8971,6 +10260,13 @@
                 <w:highlight w:val="none"/>
               </w:rPr>
             </w:r>
+            <w:r>
+              <w:rPr>
+                <w:b/>
+                <w:bCs/>
+                <w:highlight w:val="none"/>
+              </w:rPr>
+            </w:r>
           </w:p>
           <w:p>
             <w:pPr>
@@ -8998,6 +10294,13 @@
                 <w:highlight w:val="none"/>
               </w:rPr>
             </w:r>
+            <w:r>
+              <w:rPr>
+                <w:b/>
+                <w:bCs/>
+                <w:highlight w:val="none"/>
+              </w:rPr>
+            </w:r>
           </w:p>
           <w:p>
             <w:pPr>
@@ -9024,10 +10327,17 @@
                 <w:highlight w:val="none"/>
               </w:rPr>
             </w:r>
+            <w:r>
+              <w:rPr>
+                <w:b/>
+                <w:bCs/>
+                <w:highlight w:val="none"/>
+              </w:rPr>
+            </w:r>
           </w:p>
           <w:p>
             <w:pPr>
-              <w:pStyle w:val="760"/>
+              <w:pStyle w:val="954"/>
               <w:numPr>
                 <w:ilvl w:val="0"/>
                 <w:numId w:val="15"/>
@@ -9050,22 +10360,6 @@
             </w:r>
             <w:r>
               <w:rPr>
-                <w:b/>
-                <w:bCs/>
-                <w:highlight w:val="none"/>
-              </w:rPr>
-            </w:r>
-            <w:r>
-              <w:rPr>
-                <w:b/>
-                <w:bCs/>
-                <w:highlight w:val="none"/>
-              </w:rPr>
-            </w:r>
-            <w:r>
-              <w:rPr>
-                <w:b/>
-                <w:bCs/>
                 <w:highlight w:val="none"/>
               </w:rPr>
             </w:r>
@@ -9170,8 +10464,6 @@
             </w:r>
             <w:r>
               <w:rPr>
-                <w:b/>
-                <w:bCs/>
                 <w:highlight w:val="none"/>
               </w:rPr>
             </w:r>
@@ -9196,6 +10488,11 @@
                 <w:highlight w:val="none"/>
               </w:rPr>
             </w:r>
+            <w:r>
+              <w:rPr>
+                <w:highlight w:val="none"/>
+              </w:rPr>
+            </w:r>
           </w:p>
           <w:p>
             <w:pPr>
@@ -9223,6 +10520,13 @@
                 <w:highlight w:val="none"/>
               </w:rPr>
             </w:r>
+            <w:r>
+              <w:rPr>
+                <w:b/>
+                <w:bCs/>
+                <w:highlight w:val="none"/>
+              </w:rPr>
+            </w:r>
           </w:p>
           <w:p>
             <w:pPr>
@@ -9250,6 +10554,13 @@
                 <w:highlight w:val="none"/>
               </w:rPr>
             </w:r>
+            <w:r>
+              <w:rPr>
+                <w:b/>
+                <w:bCs/>
+                <w:highlight w:val="none"/>
+              </w:rPr>
+            </w:r>
           </w:p>
           <w:p>
             <w:pPr>
@@ -9277,6 +10588,13 @@
                 <w:highlight w:val="none"/>
               </w:rPr>
             </w:r>
+            <w:r>
+              <w:rPr>
+                <w:b/>
+                <w:bCs/>
+                <w:highlight w:val="none"/>
+              </w:rPr>
+            </w:r>
           </w:p>
           <w:p>
             <w:pPr>
@@ -9304,6 +10622,13 @@
                 <w:highlight w:val="none"/>
               </w:rPr>
             </w:r>
+            <w:r>
+              <w:rPr>
+                <w:b/>
+                <w:bCs/>
+                <w:highlight w:val="none"/>
+              </w:rPr>
+            </w:r>
           </w:p>
           <w:p>
             <w:pPr>
@@ -9331,6 +10656,13 @@
                 <w:highlight w:val="none"/>
               </w:rPr>
             </w:r>
+            <w:r>
+              <w:rPr>
+                <w:b/>
+                <w:bCs/>
+                <w:highlight w:val="none"/>
+              </w:rPr>
+            </w:r>
           </w:p>
           <w:p>
             <w:pPr>
@@ -9358,6 +10690,13 @@
                 <w:highlight w:val="none"/>
               </w:rPr>
             </w:r>
+            <w:r>
+              <w:rPr>
+                <w:b/>
+                <w:bCs/>
+                <w:highlight w:val="none"/>
+              </w:rPr>
+            </w:r>
           </w:p>
           <w:p>
             <w:pPr>
@@ -9385,6 +10724,13 @@
                 <w:highlight w:val="none"/>
               </w:rPr>
             </w:r>
+            <w:r>
+              <w:rPr>
+                <w:b/>
+                <w:bCs/>
+                <w:highlight w:val="none"/>
+              </w:rPr>
+            </w:r>
           </w:p>
           <w:p>
             <w:pPr>
@@ -9412,6 +10758,13 @@
                 <w:highlight w:val="none"/>
               </w:rPr>
             </w:r>
+            <w:r>
+              <w:rPr>
+                <w:b/>
+                <w:bCs/>
+                <w:highlight w:val="none"/>
+              </w:rPr>
+            </w:r>
           </w:p>
           <w:p>
             <w:pPr>
@@ -9439,6 +10792,13 @@
                 <w:highlight w:val="none"/>
               </w:rPr>
             </w:r>
+            <w:r>
+              <w:rPr>
+                <w:b/>
+                <w:bCs/>
+                <w:highlight w:val="none"/>
+              </w:rPr>
+            </w:r>
           </w:p>
           <w:p>
             <w:pPr>
@@ -9466,6 +10826,13 @@
                 <w:highlight w:val="none"/>
               </w:rPr>
             </w:r>
+            <w:r>
+              <w:rPr>
+                <w:b/>
+                <w:bCs/>
+                <w:highlight w:val="none"/>
+              </w:rPr>
+            </w:r>
           </w:p>
           <w:p>
             <w:pPr>
@@ -9493,6 +10860,13 @@
                 <w:highlight w:val="none"/>
               </w:rPr>
             </w:r>
+            <w:r>
+              <w:rPr>
+                <w:b/>
+                <w:bCs/>
+                <w:highlight w:val="none"/>
+              </w:rPr>
+            </w:r>
           </w:p>
           <w:p>
             <w:pPr>
@@ -9520,6 +10894,13 @@
                 <w:highlight w:val="none"/>
               </w:rPr>
             </w:r>
+            <w:r>
+              <w:rPr>
+                <w:b/>
+                <w:bCs/>
+                <w:highlight w:val="none"/>
+              </w:rPr>
+            </w:r>
           </w:p>
           <w:p>
             <w:pPr>
@@ -9547,6 +10928,13 @@
                 <w:highlight w:val="none"/>
               </w:rPr>
             </w:r>
+            <w:r>
+              <w:rPr>
+                <w:b/>
+                <w:bCs/>
+                <w:highlight w:val="none"/>
+              </w:rPr>
+            </w:r>
           </w:p>
           <w:p>
             <w:pPr>
@@ -9574,6 +10962,13 @@
                 <w:highlight w:val="none"/>
               </w:rPr>
             </w:r>
+            <w:r>
+              <w:rPr>
+                <w:b/>
+                <w:bCs/>
+                <w:highlight w:val="none"/>
+              </w:rPr>
+            </w:r>
           </w:p>
           <w:p>
             <w:pPr>
@@ -9601,6 +10996,13 @@
                 <w:highlight w:val="none"/>
               </w:rPr>
             </w:r>
+            <w:r>
+              <w:rPr>
+                <w:b/>
+                <w:bCs/>
+                <w:highlight w:val="none"/>
+              </w:rPr>
+            </w:r>
           </w:p>
           <w:p>
             <w:pPr>
@@ -9628,6 +11030,13 @@
                 <w:highlight w:val="none"/>
               </w:rPr>
             </w:r>
+            <w:r>
+              <w:rPr>
+                <w:b/>
+                <w:bCs/>
+                <w:highlight w:val="none"/>
+              </w:rPr>
+            </w:r>
           </w:p>
           <w:p>
             <w:pPr>
@@ -9655,6 +11064,13 @@
                 <w:highlight w:val="none"/>
               </w:rPr>
             </w:r>
+            <w:r>
+              <w:rPr>
+                <w:b/>
+                <w:bCs/>
+                <w:highlight w:val="none"/>
+              </w:rPr>
+            </w:r>
           </w:p>
           <w:p>
             <w:pPr>
@@ -9682,6 +11098,13 @@
                 <w:highlight w:val="none"/>
               </w:rPr>
             </w:r>
+            <w:r>
+              <w:rPr>
+                <w:b/>
+                <w:bCs/>
+                <w:highlight w:val="none"/>
+              </w:rPr>
+            </w:r>
           </w:p>
           <w:p>
             <w:pPr>
@@ -9709,6 +11132,13 @@
                 <w:highlight w:val="none"/>
               </w:rPr>
             </w:r>
+            <w:r>
+              <w:rPr>
+                <w:b/>
+                <w:bCs/>
+                <w:highlight w:val="none"/>
+              </w:rPr>
+            </w:r>
           </w:p>
           <w:p>
             <w:pPr>
@@ -9736,6 +11166,13 @@
                 <w:highlight w:val="none"/>
               </w:rPr>
             </w:r>
+            <w:r>
+              <w:rPr>
+                <w:b/>
+                <w:bCs/>
+                <w:highlight w:val="none"/>
+              </w:rPr>
+            </w:r>
           </w:p>
           <w:p>
             <w:pPr>
@@ -9763,6 +11200,13 @@
                 <w:highlight w:val="none"/>
               </w:rPr>
             </w:r>
+            <w:r>
+              <w:rPr>
+                <w:b/>
+                <w:bCs/>
+                <w:highlight w:val="none"/>
+              </w:rPr>
+            </w:r>
           </w:p>
           <w:p>
             <w:pPr>
@@ -9790,6 +11234,13 @@
                 <w:highlight w:val="none"/>
               </w:rPr>
             </w:r>
+            <w:r>
+              <w:rPr>
+                <w:b/>
+                <w:bCs/>
+                <w:highlight w:val="none"/>
+              </w:rPr>
+            </w:r>
           </w:p>
           <w:p>
             <w:pPr>
@@ -9817,6 +11268,13 @@
                 <w:highlight w:val="none"/>
               </w:rPr>
             </w:r>
+            <w:r>
+              <w:rPr>
+                <w:b/>
+                <w:bCs/>
+                <w:highlight w:val="none"/>
+              </w:rPr>
+            </w:r>
           </w:p>
           <w:p>
             <w:pPr>
@@ -9844,6 +11302,13 @@
                 <w:highlight w:val="none"/>
               </w:rPr>
             </w:r>
+            <w:r>
+              <w:rPr>
+                <w:b/>
+                <w:bCs/>
+                <w:highlight w:val="none"/>
+              </w:rPr>
+            </w:r>
           </w:p>
           <w:p>
             <w:pPr>
@@ -9871,6 +11336,13 @@
                 <w:highlight w:val="none"/>
               </w:rPr>
             </w:r>
+            <w:r>
+              <w:rPr>
+                <w:b/>
+                <w:bCs/>
+                <w:highlight w:val="none"/>
+              </w:rPr>
+            </w:r>
           </w:p>
           <w:p>
             <w:pPr>
@@ -9898,6 +11370,13 @@
                 <w:highlight w:val="none"/>
               </w:rPr>
             </w:r>
+            <w:r>
+              <w:rPr>
+                <w:b/>
+                <w:bCs/>
+                <w:highlight w:val="none"/>
+              </w:rPr>
+            </w:r>
           </w:p>
           <w:p>
             <w:pPr>
@@ -9926,10 +11405,17 @@
                 <w:highlight w:val="none"/>
               </w:rPr>
             </w:r>
+            <w:r>
+              <w:rPr>
+                <w:b/>
+                <w:bCs/>
+                <w:highlight w:val="none"/>
+              </w:rPr>
+            </w:r>
           </w:p>
           <w:p>
             <w:pPr>
-              <w:pStyle w:val="760"/>
+              <w:pStyle w:val="954"/>
               <w:numPr>
                 <w:ilvl w:val="0"/>
                 <w:numId w:val="16"/>
@@ -9957,6 +11443,11 @@
                 <w:highlight w:val="none"/>
               </w:rPr>
             </w:r>
+            <w:r>
+              <w:rPr>
+                <w:highlight w:val="none"/>
+              </w:rPr>
+            </w:r>
           </w:p>
           <w:p>
             <w:pPr>
@@ -9978,6 +11469,11 @@
                 <w:highlight w:val="none"/>
               </w:rPr>
             </w:r>
+            <w:r>
+              <w:rPr>
+                <w:highlight w:val="none"/>
+              </w:rPr>
+            </w:r>
           </w:p>
           <w:p>
             <w:pPr>
@@ -9996,7 +11492,6 @@
                 <w:highlight w:val="none"/>
               </w:rPr>
             </w:r>
-            <w:r/>
             <w:r>
               <mc:AlternateContent>
                 <mc:Choice Requires="wpg">
@@ -10066,7 +11561,6 @@
                 </mc:Fallback>
               </mc:AlternateContent>
             </w:r>
-            <w:r/>
             <w:r>
               <w:rPr>
                 <w:b/>
@@ -10076,8 +11570,6 @@
             </w:r>
             <w:r>
               <w:rPr>
-                <w:b/>
-                <w:bCs/>
                 <w:highlight w:val="none"/>
               </w:rPr>
             </w:r>
@@ -10106,6 +11598,11 @@
                 <w:highlight w:val="none"/>
               </w:rPr>
             </w:r>
+            <w:r>
+              <w:rPr>
+                <w:highlight w:val="none"/>
+              </w:rPr>
+            </w:r>
           </w:p>
           <w:p>
             <w:pPr>
@@ -10122,24 +11619,6 @@
                 <w:highlight w:val="none"/>
               </w:rPr>
             </w:r>
-            <w:r/>
-            <w:r/>
-            <w:r/>
-            <w:r>
-              <w:rPr>
-                <w:highlight w:val="none"/>
-              </w:rPr>
-            </w:r>
-            <w:r>
-              <w:rPr>
-                <w:highlight w:val="none"/>
-              </w:rPr>
-            </w:r>
-            <w:r>
-              <w:rPr>
-                <w:highlight w:val="none"/>
-              </w:rPr>
-            </w:r>
             <w:r>
               <w:rPr>
                 <w:highlight w:val="none"/>
@@ -10166,7 +11645,6 @@
                 <w:highlight w:val="none"/>
               </w:rPr>
             </w:r>
-            <w:r/>
             <w:r>
               <w:rPr>
                 <w:highlight w:val="none"/>
@@ -10193,9 +11671,6 @@
                 <w:highlight w:val="none"/>
               </w:rPr>
             </w:r>
-            <w:r/>
-            <w:r/>
-            <w:r/>
             <w:r>
               <w:rPr>
                 <w:highlight w:val="none"/>
@@ -10227,6 +11702,11 @@
                 <w:highlight w:val="none"/>
               </w:rPr>
             </w:r>
+            <w:r>
+              <w:rPr>
+                <w:highlight w:val="none"/>
+              </w:rPr>
+            </w:r>
           </w:p>
           <w:p>
             <w:pPr>
@@ -10248,6 +11728,11 @@
                 <w:highlight w:val="none"/>
               </w:rPr>
             </w:r>
+            <w:r>
+              <w:rPr>
+                <w:highlight w:val="none"/>
+              </w:rPr>
+            </w:r>
           </w:p>
           <w:p>
             <w:pPr>
@@ -10269,6 +11754,11 @@
                 <w:highlight w:val="none"/>
               </w:rPr>
             </w:r>
+            <w:r>
+              <w:rPr>
+                <w:highlight w:val="none"/>
+              </w:rPr>
+            </w:r>
           </w:p>
           <w:p>
             <w:pPr>
@@ -10290,6 +11780,11 @@
                 <w:highlight w:val="none"/>
               </w:rPr>
             </w:r>
+            <w:r>
+              <w:rPr>
+                <w:highlight w:val="none"/>
+              </w:rPr>
+            </w:r>
           </w:p>
           <w:p>
             <w:pPr>
@@ -10311,6 +11806,11 @@
                 <w:highlight w:val="none"/>
               </w:rPr>
             </w:r>
+            <w:r>
+              <w:rPr>
+                <w:highlight w:val="none"/>
+              </w:rPr>
+            </w:r>
           </w:p>
           <w:p>
             <w:pPr>
@@ -10332,6 +11832,11 @@
                 <w:highlight w:val="none"/>
               </w:rPr>
             </w:r>
+            <w:r>
+              <w:rPr>
+                <w:highlight w:val="none"/>
+              </w:rPr>
+            </w:r>
           </w:p>
           <w:p>
             <w:pPr>
@@ -10353,6 +11858,11 @@
                 <w:highlight w:val="none"/>
               </w:rPr>
             </w:r>
+            <w:r>
+              <w:rPr>
+                <w:highlight w:val="none"/>
+              </w:rPr>
+            </w:r>
           </w:p>
           <w:p>
             <w:pPr>
@@ -10374,6 +11884,11 @@
                 <w:highlight w:val="none"/>
               </w:rPr>
             </w:r>
+            <w:r>
+              <w:rPr>
+                <w:highlight w:val="none"/>
+              </w:rPr>
+            </w:r>
           </w:p>
           <w:p>
             <w:pPr>
@@ -10400,6 +11915,13 @@
                 <w:highlight w:val="none"/>
               </w:rPr>
             </w:r>
+            <w:r>
+              <w:rPr>
+                <w:b/>
+                <w:bCs/>
+                <w:highlight w:val="none"/>
+              </w:rPr>
+            </w:r>
           </w:p>
           <w:p>
             <w:pPr>
@@ -10411,6 +11933,11 @@
                 <w:highlight w:val="none"/>
               </w:rPr>
             </w:pPr>
+            <w:r>
+              <w:rPr>
+                <w:highlight w:val="none"/>
+              </w:rPr>
+            </w:r>
             <w:r>
               <w:rPr>
                 <w:highlight w:val="none"/>
@@ -10517,8 +12044,6 @@
             </w:r>
             <w:r>
               <w:rPr>
-                <w:b/>
-                <w:bCs/>
                 <w:highlight w:val="none"/>
               </w:rPr>
             </w:r>
@@ -10543,6 +12068,11 @@
                 <w:highlight w:val="none"/>
               </w:rPr>
             </w:r>
+            <w:r>
+              <w:rPr>
+                <w:highlight w:val="none"/>
+              </w:rPr>
+            </w:r>
           </w:p>
           <w:p>
             <w:pPr>
@@ -10579,6 +12109,13 @@
                 <w:highlight w:val="none"/>
               </w:rPr>
             </w:r>
+            <w:r>
+              <w:rPr>
+                <w:b/>
+                <w:bCs/>
+                <w:highlight w:val="none"/>
+              </w:rPr>
+            </w:r>
           </w:p>
           <w:p>
             <w:pPr>
@@ -10590,6 +12127,11 @@
                 <w:highlight w:val="none"/>
               </w:rPr>
             </w:pPr>
+            <w:r>
+              <w:rPr>
+                <w:highlight w:val="none"/>
+              </w:rPr>
+            </w:r>
             <w:r>
               <w:rPr>
                 <w:highlight w:val="none"/>
@@ -10613,7 +12155,13 @@
               <w:rPr>
                 <w:highlight w:val="none"/>
               </w:rPr>
-              <w:t xml:space="preserve">O desenvolvimento deste sistema possibilitou a consolidação de conhecimentos práticos em Java Web, com ênfase em Java Server Pages (JSP), manipulação e validação de formulários, bem como aspectos voltados à experiência do usuário durante a interação com o s</w:t>
+              <w:t xml:space="preserve">O</w:t>
+            </w:r>
+            <w:r>
+              <w:rPr>
+                <w:highlight w:val="none"/>
+              </w:rPr>
+              <w:t xml:space="preserve"> desenvolvimento deste sistema possibilitou a consolidação de conhecimentos práticos em Java Web, com ênfase em Java Server Pages (JSP), manipulação e validação de formulários, bem como aspectos voltados à experiência do usuário durante a interação com o s</w:t>
             </w:r>
             <w:r>
               <w:rPr>
@@ -10652,7 +12200,13 @@
               <w:rPr>
                 <w:highlight w:val="none"/>
               </w:rPr>
-              <w:t xml:space="preserve">Ao longo do projeto, foram empregados conceitos de orientação a objetos, buscando a organização e a clareza do código, além da utilização do IntelliJ com archetype para aplicações web, favorecendo a estruturação do projeto de maneira adequada e alinhada às b</w:t>
+              <w:t xml:space="preserve">Ao</w:t>
+            </w:r>
+            <w:r>
+              <w:rPr>
+                <w:highlight w:val="none"/>
+              </w:rPr>
+              <w:t xml:space="preserve"> longo do projeto, foram empregados conceitos de orientação a objetos, buscando a organização e a clareza do código, além da utilização do IntelliJ com archetype para aplicações web, favorecendo a estruturação do projeto de maneira adequada e alinhada às b</w:t>
             </w:r>
             <w:r>
               <w:rPr>
@@ -10660,7 +12214,6 @@
               </w:rPr>
               <w:t xml:space="preserve">oas práticas do desenvolvimento Java. Destaca-se, ainda, a aplicação de funcionalidades do Java 21, como o uso do var para a declaração de variáveis de instância, contribuindo para a modernização e a legibilidade do código.</w:t>
             </w:r>
-            <w:r/>
             <w:r>
               <w:rPr>
                 <w:highlight w:val="none"/>
@@ -10692,6 +12245,11 @@
                 <w:highlight w:val="none"/>
               </w:rPr>
             </w:r>
+            <w:r>
+              <w:rPr>
+                <w:highlight w:val="none"/>
+              </w:rPr>
+            </w:r>
           </w:p>
           <w:p>
             <w:pPr>
@@ -10726,6 +12284,13 @@
                 <w:highlight w:val="none"/>
               </w:rPr>
             </w:r>
+            <w:r>
+              <w:rPr>
+                <w:b/>
+                <w:bCs/>
+                <w:highlight w:val="none"/>
+              </w:rPr>
+            </w:r>
           </w:p>
           <w:p>
             <w:pPr>
@@ -10750,6 +12315,11 @@
                 <w:highlight w:val="none"/>
               </w:rPr>
             </w:r>
+            <w:r>
+              <w:rPr>
+                <w:highlight w:val="none"/>
+              </w:rPr>
+            </w:r>
           </w:p>
           <w:p>
             <w:pPr>
@@ -10770,23 +12340,20 @@
                 <w:highlight w:val="none"/>
               </w:rPr>
             </w:r>
-            <w:hyperlink r:id="rId32" w:tooltip="Repositório Http" w:history="1">
-              <w:r>
-                <w:rPr>
-                  <w:rStyle w:val="758"/>
-                  <w:b/>
-                  <w:bCs/>
-                  <w:highlight w:val="none"/>
-                </w:rPr>
-                <w:t xml:space="preserve">https://github.com/juliocesarcoutinho/biblioteca-unicesumar</w:t>
-              </w:r>
-            </w:hyperlink>
             <w:r>
               <w:rPr>
                 <w:b/>
                 <w:bCs/>
                 <w:highlight w:val="none"/>
               </w:rPr>
+            </w:r>
+            <w:r>
+              <w:rPr>
+                <w:b/>
+                <w:bCs/>
+                <w:highlight w:val="none"/>
+              </w:rPr>
+              <w:t xml:space="preserve">https://github.com/juliocesarcoutinho/biblioteca-unicesumar.git</w:t>
             </w:r>
             <w:r>
               <w:rPr>
@@ -10823,6 +12390,13 @@
                 <w:highlight w:val="none"/>
               </w:rPr>
             </w:r>
+            <w:r>
+              <w:rPr>
+                <w:b/>
+                <w:bCs/>
+                <w:highlight w:val="none"/>
+              </w:rPr>
+            </w:r>
           </w:p>
           <w:p>
             <w:pPr>
@@ -10843,23 +12417,20 @@
                 <w:highlight w:val="none"/>
               </w:rPr>
             </w:r>
-            <w:hyperlink r:id="rId33" w:tooltip="SSH" w:history="1">
-              <w:r>
-                <w:rPr>
-                  <w:rStyle w:val="758"/>
-                  <w:b/>
-                  <w:bCs/>
-                  <w:highlight w:val="none"/>
-                </w:rPr>
-                <w:t xml:space="preserve">git@github.com:juliocesarcoutinho/biblioteca-unicesumar.git</w:t>
-              </w:r>
-            </w:hyperlink>
             <w:r>
               <w:rPr>
                 <w:b/>
                 <w:bCs/>
                 <w:highlight w:val="none"/>
               </w:rPr>
+            </w:r>
+            <w:r>
+              <w:rPr>
+                <w:b/>
+                <w:bCs/>
+                <w:highlight w:val="none"/>
+              </w:rPr>
+              <w:t xml:space="preserve">git@github.com:juliocesarcoutinho/biblioteca-unicesumar.git</w:t>
             </w:r>
             <w:r>
               <w:rPr>
@@ -10893,6 +12464,11 @@
                 <w:highlight w:val="none"/>
               </w:rPr>
             </w:r>
+            <w:r>
+              <w:rPr>
+                <w:highlight w:val="none"/>
+              </w:rPr>
+            </w:r>
           </w:p>
           <w:p>
             <w:pPr>
@@ -10909,7 +12485,6 @@
                 <w:highlight w:val="none"/>
               </w:rPr>
             </w:r>
-            <w:r/>
             <w:r>
               <w:rPr>
                 <w:highlight w:val="none"/>
@@ -10935,6 +12510,12 @@
           <w:szCs w:val="24"/>
         </w:rPr>
       </w:pPr>
+      <w:r>
+        <w:rPr>
+          <w:sz w:val="24"/>
+          <w:szCs w:val="24"/>
+        </w:rPr>
+      </w:r>
       <w:r>
         <w:rPr>
           <w:sz w:val="24"/>
@@ -13570,9 +15151,9 @@
     <w:lsdException w:name="Bibliography" w:uiPriority="37"/>
     <w:lsdException w:name="TOC Heading" w:uiPriority="39" w:qFormat="1"/>
   </w:latentStyles>
-  <w:style w:type="table" w:styleId="11">
+  <w:style w:type="table" w:styleId="764">
     <w:name w:val="Table Grid"/>
-    <w:basedOn w:val="751"/>
+    <w:basedOn w:val="945"/>
     <w:uiPriority w:val="59"/>
     <w:pPr>
       <w:pBdr/>
@@ -13769,9 +15350,9 @@
       </w:tcPr>
     </w:tblStylePr>
   </w:style>
-  <w:style w:type="table" w:styleId="12">
+  <w:style w:type="table" w:styleId="765">
     <w:name w:val="Table Grid Light"/>
-    <w:basedOn w:val="751"/>
+    <w:basedOn w:val="945"/>
     <w:uiPriority w:val="59"/>
     <w:pPr>
       <w:pBdr/>
@@ -13968,9 +15549,9 @@
       </w:tcPr>
     </w:tblStylePr>
   </w:style>
-  <w:style w:type="table" w:styleId="13">
+  <w:style w:type="table" w:styleId="766">
     <w:name w:val="Plain Table 1"/>
-    <w:basedOn w:val="751"/>
+    <w:basedOn w:val="945"/>
     <w:uiPriority w:val="59"/>
     <w:pPr>
       <w:pBdr/>
@@ -14193,9 +15774,9 @@
       </w:tcPr>
     </w:tblStylePr>
   </w:style>
-  <w:style w:type="table" w:styleId="14">
+  <w:style w:type="table" w:styleId="767">
     <w:name w:val="Plain Table 2"/>
-    <w:basedOn w:val="751"/>
+    <w:basedOn w:val="945"/>
     <w:uiPriority w:val="59"/>
     <w:pPr>
       <w:pBdr/>
@@ -14426,9 +16007,9 @@
       </w:tcPr>
     </w:tblStylePr>
   </w:style>
-  <w:style w:type="table" w:styleId="15">
+  <w:style w:type="table" w:styleId="768">
     <w:name w:val="Plain Table 3"/>
-    <w:basedOn w:val="751"/>
+    <w:basedOn w:val="945"/>
     <w:uiPriority w:val="99"/>
     <w:pPr>
       <w:pBdr/>
@@ -14656,9 +16237,9 @@
       </w:tcPr>
     </w:tblStylePr>
   </w:style>
-  <w:style w:type="table" w:styleId="16">
+  <w:style w:type="table" w:styleId="769">
     <w:name w:val="Plain Table 4"/>
-    <w:basedOn w:val="751"/>
+    <w:basedOn w:val="945"/>
     <w:uiPriority w:val="99"/>
     <w:pPr>
       <w:pBdr/>
@@ -14872,9 +16453,9 @@
       </w:tcPr>
     </w:tblStylePr>
   </w:style>
-  <w:style w:type="table" w:styleId="17">
+  <w:style w:type="table" w:styleId="770">
     <w:name w:val="Plain Table 5"/>
-    <w:basedOn w:val="751"/>
+    <w:basedOn w:val="945"/>
     <w:uiPriority w:val="99"/>
     <w:pPr>
       <w:pBdr/>
@@ -15105,9 +16686,9 @@
       </w:tcPr>
     </w:tblStylePr>
   </w:style>
-  <w:style w:type="table" w:styleId="18">
+  <w:style w:type="table" w:styleId="771">
     <w:name w:val="Grid Table 1 Light"/>
-    <w:basedOn w:val="751"/>
+    <w:basedOn w:val="945"/>
     <w:uiPriority w:val="99"/>
     <w:pPr>
       <w:pBdr/>
@@ -15328,9 +16909,9 @@
       </w:tcPr>
     </w:tblStylePr>
   </w:style>
-  <w:style w:type="table" w:styleId="19">
+  <w:style w:type="table" w:styleId="772">
     <w:name w:val="Grid Table 1 Light - Accent 1"/>
-    <w:basedOn w:val="751"/>
+    <w:basedOn w:val="945"/>
     <w:uiPriority w:val="99"/>
     <w:pPr>
       <w:pBdr/>
@@ -15551,9 +17132,9 @@
       </w:tcPr>
     </w:tblStylePr>
   </w:style>
-  <w:style w:type="table" w:styleId="20">
+  <w:style w:type="table" w:styleId="773">
     <w:name w:val="Grid Table 1 Light - Accent 2"/>
-    <w:basedOn w:val="751"/>
+    <w:basedOn w:val="945"/>
     <w:uiPriority w:val="99"/>
     <w:pPr>
       <w:pBdr/>
@@ -15774,9 +17355,9 @@
       </w:tcPr>
     </w:tblStylePr>
   </w:style>
-  <w:style w:type="table" w:styleId="21">
+  <w:style w:type="table" w:styleId="774">
     <w:name w:val="Grid Table 1 Light - Accent 3"/>
-    <w:basedOn w:val="751"/>
+    <w:basedOn w:val="945"/>
     <w:uiPriority w:val="99"/>
     <w:pPr>
       <w:pBdr/>
@@ -15997,9 +17578,9 @@
       </w:tcPr>
     </w:tblStylePr>
   </w:style>
-  <w:style w:type="table" w:styleId="22">
+  <w:style w:type="table" w:styleId="775">
     <w:name w:val="Grid Table 1 Light - Accent 4"/>
-    <w:basedOn w:val="751"/>
+    <w:basedOn w:val="945"/>
     <w:uiPriority w:val="99"/>
     <w:pPr>
       <w:pBdr/>
@@ -16220,9 +17801,9 @@
       </w:tcPr>
     </w:tblStylePr>
   </w:style>
-  <w:style w:type="table" w:styleId="23">
+  <w:style w:type="table" w:styleId="776">
     <w:name w:val="Grid Table 1 Light - Accent 5"/>
-    <w:basedOn w:val="751"/>
+    <w:basedOn w:val="945"/>
     <w:uiPriority w:val="99"/>
     <w:pPr>
       <w:pBdr/>
@@ -16443,9 +18024,9 @@
       </w:tcPr>
     </w:tblStylePr>
   </w:style>
-  <w:style w:type="table" w:styleId="24">
+  <w:style w:type="table" w:styleId="777">
     <w:name w:val="Grid Table 1 Light - Accent 6"/>
-    <w:basedOn w:val="751"/>
+    <w:basedOn w:val="945"/>
     <w:uiPriority w:val="99"/>
     <w:pPr>
       <w:pBdr/>
@@ -16666,9 +18247,9 @@
       </w:tcPr>
     </w:tblStylePr>
   </w:style>
-  <w:style w:type="table" w:styleId="25">
+  <w:style w:type="table" w:styleId="778">
     <w:name w:val="Grid Table 2"/>
-    <w:basedOn w:val="751"/>
+    <w:basedOn w:val="945"/>
     <w:uiPriority w:val="99"/>
     <w:pPr>
       <w:pBdr/>
@@ -16898,9 +18479,9 @@
       </w:tcPr>
     </w:tblStylePr>
   </w:style>
-  <w:style w:type="table" w:styleId="26">
+  <w:style w:type="table" w:styleId="779">
     <w:name w:val="Grid Table 2 - Accent 1"/>
-    <w:basedOn w:val="751"/>
+    <w:basedOn w:val="945"/>
     <w:uiPriority w:val="99"/>
     <w:pPr>
       <w:pBdr/>
@@ -17130,9 +18711,9 @@
       </w:tcPr>
     </w:tblStylePr>
   </w:style>
-  <w:style w:type="table" w:styleId="27">
+  <w:style w:type="table" w:styleId="780">
     <w:name w:val="Grid Table 2 - Accent 2"/>
-    <w:basedOn w:val="751"/>
+    <w:basedOn w:val="945"/>
     <w:uiPriority w:val="99"/>
     <w:pPr>
       <w:pBdr/>
@@ -17362,9 +18943,9 @@
       </w:tcPr>
     </w:tblStylePr>
   </w:style>
-  <w:style w:type="table" w:styleId="28">
+  <w:style w:type="table" w:styleId="781">
     <w:name w:val="Grid Table 2 - Accent 3"/>
-    <w:basedOn w:val="751"/>
+    <w:basedOn w:val="945"/>
     <w:uiPriority w:val="99"/>
     <w:pPr>
       <w:pBdr/>
@@ -17594,9 +19175,9 @@
       </w:tcPr>
     </w:tblStylePr>
   </w:style>
-  <w:style w:type="table" w:styleId="29">
+  <w:style w:type="table" w:styleId="782">
     <w:name w:val="Grid Table 2 - Accent 4"/>
-    <w:basedOn w:val="751"/>
+    <w:basedOn w:val="945"/>
     <w:uiPriority w:val="99"/>
     <w:pPr>
       <w:pBdr/>
@@ -17826,9 +19407,9 @@
       </w:tcPr>
     </w:tblStylePr>
   </w:style>
-  <w:style w:type="table" w:styleId="30">
+  <w:style w:type="table" w:styleId="783">
     <w:name w:val="Grid Table 2 - Accent 5"/>
-    <w:basedOn w:val="751"/>
+    <w:basedOn w:val="945"/>
     <w:uiPriority w:val="99"/>
     <w:pPr>
       <w:pBdr/>
@@ -18058,9 +19639,9 @@
       </w:tcPr>
     </w:tblStylePr>
   </w:style>
-  <w:style w:type="table" w:styleId="31">
+  <w:style w:type="table" w:styleId="784">
     <w:name w:val="Grid Table 2 - Accent 6"/>
-    <w:basedOn w:val="751"/>
+    <w:basedOn w:val="945"/>
     <w:uiPriority w:val="99"/>
     <w:pPr>
       <w:pBdr/>
@@ -18290,9 +19871,9 @@
       </w:tcPr>
     </w:tblStylePr>
   </w:style>
-  <w:style w:type="table" w:styleId="32">
+  <w:style w:type="table" w:styleId="785">
     <w:name w:val="Grid Table 3"/>
-    <w:basedOn w:val="751"/>
+    <w:basedOn w:val="945"/>
     <w:uiPriority w:val="99"/>
     <w:pPr>
       <w:pBdr/>
@@ -18391,29 +19972,6 @@
         <w:tblBorders/>
       </w:tblPr>
       <w:tcPr>
-        <w:shd w:color="ffffff"/>
-        <w:tcBorders>
-          <w:top w:val="none" w:color="000000" w:sz="4" w:space="0"/>
-          <w:left w:val="none" w:color="000000" w:sz="4" w:space="0"/>
-          <w:bottom w:val="none" w:color="000000" w:sz="4" w:space="0"/>
-          <w:right w:val="none" w:color="000000" w:sz="4" w:space="0"/>
-        </w:tcBorders>
-      </w:tcPr>
-    </w:tblStylePr>
-    <w:tblStylePr w:type="firstRow">
-      <w:rPr>
-        <w:b/>
-        <w:color w:val="404040"/>
-      </w:rPr>
-      <w:pPr>
-        <w:pBdr/>
-        <w:spacing/>
-        <w:ind/>
-      </w:pPr>
-      <w:tblPr>
-        <w:tblBorders/>
-      </w:tblPr>
-      <w:tcPr>
         <w:shd w:val="clear" w:color="ffffff"/>
         <w:tcBorders>
           <w:top w:val="none" w:color="000000" w:sz="4" w:space="0"/>
@@ -18423,30 +19981,7 @@
         </w:tcBorders>
       </w:tcPr>
     </w:tblStylePr>
-    <w:tblStylePr w:type="lastCol">
-      <w:rPr>
-        <w:i/>
-        <w:color w:val="404040"/>
-      </w:rPr>
-      <w:pPr>
-        <w:pBdr/>
-        <w:spacing/>
-        <w:ind/>
-      </w:pPr>
-      <w:tblPr>
-        <w:tblBorders/>
-      </w:tblPr>
-      <w:tcPr>
-        <w:shd w:color="ffffff"/>
-        <w:tcBorders>
-          <w:top w:val="none" w:color="000000" w:sz="4" w:space="0"/>
-          <w:left w:val="none" w:color="000000" w:sz="4" w:space="0"/>
-          <w:bottom w:val="none" w:color="000000" w:sz="4" w:space="0"/>
-          <w:right w:val="none" w:color="000000" w:sz="4" w:space="0"/>
-        </w:tcBorders>
-      </w:tcPr>
-    </w:tblStylePr>
-    <w:tblStylePr w:type="lastRow">
+    <w:tblStylePr w:type="firstRow">
       <w:rPr>
         <w:b/>
         <w:color w:val="404040"/>
@@ -18469,6 +20004,52 @@
         </w:tcBorders>
       </w:tcPr>
     </w:tblStylePr>
+    <w:tblStylePr w:type="lastCol">
+      <w:rPr>
+        <w:i/>
+        <w:color w:val="404040"/>
+      </w:rPr>
+      <w:pPr>
+        <w:pBdr/>
+        <w:spacing/>
+        <w:ind/>
+      </w:pPr>
+      <w:tblPr>
+        <w:tblBorders/>
+      </w:tblPr>
+      <w:tcPr>
+        <w:shd w:val="clear" w:color="ffffff"/>
+        <w:tcBorders>
+          <w:top w:val="none" w:color="000000" w:sz="4" w:space="0"/>
+          <w:left w:val="none" w:color="000000" w:sz="4" w:space="0"/>
+          <w:bottom w:val="none" w:color="000000" w:sz="4" w:space="0"/>
+          <w:right w:val="none" w:color="000000" w:sz="4" w:space="0"/>
+        </w:tcBorders>
+      </w:tcPr>
+    </w:tblStylePr>
+    <w:tblStylePr w:type="lastRow">
+      <w:rPr>
+        <w:b/>
+        <w:color w:val="404040"/>
+      </w:rPr>
+      <w:pPr>
+        <w:pBdr/>
+        <w:spacing/>
+        <w:ind/>
+      </w:pPr>
+      <w:tblPr>
+        <w:tblBorders/>
+      </w:tblPr>
+      <w:tcPr>
+        <w:shd w:val="clear" w:color="ffffff"/>
+        <w:tcBorders>
+          <w:top w:val="none" w:color="000000" w:sz="4" w:space="0"/>
+          <w:left w:val="none" w:color="000000" w:sz="4" w:space="0"/>
+          <w:bottom w:val="none" w:color="000000" w:sz="4" w:space="0"/>
+          <w:right w:val="none" w:color="000000" w:sz="4" w:space="0"/>
+        </w:tcBorders>
+      </w:tcPr>
+    </w:tblStylePr>
     <w:tblStylePr w:type="nwCell">
       <w:pPr>
         <w:pBdr/>
@@ -18535,9 +20116,9 @@
       </w:tcPr>
     </w:tblStylePr>
   </w:style>
-  <w:style w:type="table" w:styleId="33">
+  <w:style w:type="table" w:styleId="786">
     <w:name w:val="Grid Table 3 - Accent 1"/>
-    <w:basedOn w:val="751"/>
+    <w:basedOn w:val="945"/>
     <w:uiPriority w:val="99"/>
     <w:pPr>
       <w:pBdr/>
@@ -18636,29 +20217,6 @@
         <w:tblBorders/>
       </w:tblPr>
       <w:tcPr>
-        <w:shd w:color="ffffff"/>
-        <w:tcBorders>
-          <w:top w:val="none" w:color="000000" w:sz="4" w:space="0"/>
-          <w:left w:val="none" w:color="000000" w:sz="4" w:space="0"/>
-          <w:bottom w:val="none" w:color="000000" w:sz="4" w:space="0"/>
-          <w:right w:val="none" w:color="000000" w:sz="4" w:space="0"/>
-        </w:tcBorders>
-      </w:tcPr>
-    </w:tblStylePr>
-    <w:tblStylePr w:type="firstRow">
-      <w:rPr>
-        <w:b/>
-        <w:color w:val="404040"/>
-      </w:rPr>
-      <w:pPr>
-        <w:pBdr/>
-        <w:spacing/>
-        <w:ind/>
-      </w:pPr>
-      <w:tblPr>
-        <w:tblBorders/>
-      </w:tblPr>
-      <w:tcPr>
         <w:shd w:val="clear" w:color="ffffff"/>
         <w:tcBorders>
           <w:top w:val="none" w:color="000000" w:sz="4" w:space="0"/>
@@ -18668,30 +20226,7 @@
         </w:tcBorders>
       </w:tcPr>
     </w:tblStylePr>
-    <w:tblStylePr w:type="lastCol">
-      <w:rPr>
-        <w:i/>
-        <w:color w:val="404040"/>
-      </w:rPr>
-      <w:pPr>
-        <w:pBdr/>
-        <w:spacing/>
-        <w:ind/>
-      </w:pPr>
-      <w:tblPr>
-        <w:tblBorders/>
-      </w:tblPr>
-      <w:tcPr>
-        <w:shd w:color="ffffff"/>
-        <w:tcBorders>
-          <w:top w:val="none" w:color="000000" w:sz="4" w:space="0"/>
-          <w:left w:val="none" w:color="000000" w:sz="4" w:space="0"/>
-          <w:bottom w:val="none" w:color="000000" w:sz="4" w:space="0"/>
-          <w:right w:val="none" w:color="000000" w:sz="4" w:space="0"/>
-        </w:tcBorders>
-      </w:tcPr>
-    </w:tblStylePr>
-    <w:tblStylePr w:type="lastRow">
+    <w:tblStylePr w:type="firstRow">
       <w:rPr>
         <w:b/>
         <w:color w:val="404040"/>
@@ -18714,6 +20249,52 @@
         </w:tcBorders>
       </w:tcPr>
     </w:tblStylePr>
+    <w:tblStylePr w:type="lastCol">
+      <w:rPr>
+        <w:i/>
+        <w:color w:val="404040"/>
+      </w:rPr>
+      <w:pPr>
+        <w:pBdr/>
+        <w:spacing/>
+        <w:ind/>
+      </w:pPr>
+      <w:tblPr>
+        <w:tblBorders/>
+      </w:tblPr>
+      <w:tcPr>
+        <w:shd w:val="clear" w:color="ffffff"/>
+        <w:tcBorders>
+          <w:top w:val="none" w:color="000000" w:sz="4" w:space="0"/>
+          <w:left w:val="none" w:color="000000" w:sz="4" w:space="0"/>
+          <w:bottom w:val="none" w:color="000000" w:sz="4" w:space="0"/>
+          <w:right w:val="none" w:color="000000" w:sz="4" w:space="0"/>
+        </w:tcBorders>
+      </w:tcPr>
+    </w:tblStylePr>
+    <w:tblStylePr w:type="lastRow">
+      <w:rPr>
+        <w:b/>
+        <w:color w:val="404040"/>
+      </w:rPr>
+      <w:pPr>
+        <w:pBdr/>
+        <w:spacing/>
+        <w:ind/>
+      </w:pPr>
+      <w:tblPr>
+        <w:tblBorders/>
+      </w:tblPr>
+      <w:tcPr>
+        <w:shd w:val="clear" w:color="ffffff"/>
+        <w:tcBorders>
+          <w:top w:val="none" w:color="000000" w:sz="4" w:space="0"/>
+          <w:left w:val="none" w:color="000000" w:sz="4" w:space="0"/>
+          <w:bottom w:val="none" w:color="000000" w:sz="4" w:space="0"/>
+          <w:right w:val="none" w:color="000000" w:sz="4" w:space="0"/>
+        </w:tcBorders>
+      </w:tcPr>
+    </w:tblStylePr>
     <w:tblStylePr w:type="nwCell">
       <w:pPr>
         <w:pBdr/>
@@ -18780,9 +20361,9 @@
       </w:tcPr>
     </w:tblStylePr>
   </w:style>
-  <w:style w:type="table" w:styleId="34">
+  <w:style w:type="table" w:styleId="787">
     <w:name w:val="Grid Table 3 - Accent 2"/>
-    <w:basedOn w:val="751"/>
+    <w:basedOn w:val="945"/>
     <w:uiPriority w:val="99"/>
     <w:pPr>
       <w:pBdr/>
@@ -18881,29 +20462,6 @@
         <w:tblBorders/>
       </w:tblPr>
       <w:tcPr>
-        <w:shd w:color="ffffff"/>
-        <w:tcBorders>
-          <w:top w:val="none" w:color="000000" w:sz="4" w:space="0"/>
-          <w:left w:val="none" w:color="000000" w:sz="4" w:space="0"/>
-          <w:bottom w:val="none" w:color="000000" w:sz="4" w:space="0"/>
-          <w:right w:val="none" w:color="000000" w:sz="4" w:space="0"/>
-        </w:tcBorders>
-      </w:tcPr>
-    </w:tblStylePr>
-    <w:tblStylePr w:type="firstRow">
-      <w:rPr>
-        <w:b/>
-        <w:color w:val="404040"/>
-      </w:rPr>
-      <w:pPr>
-        <w:pBdr/>
-        <w:spacing/>
-        <w:ind/>
-      </w:pPr>
-      <w:tblPr>
-        <w:tblBorders/>
-      </w:tblPr>
-      <w:tcPr>
         <w:shd w:val="clear" w:color="ffffff"/>
         <w:tcBorders>
           <w:top w:val="none" w:color="000000" w:sz="4" w:space="0"/>
@@ -18913,30 +20471,7 @@
         </w:tcBorders>
       </w:tcPr>
     </w:tblStylePr>
-    <w:tblStylePr w:type="lastCol">
-      <w:rPr>
-        <w:i/>
-        <w:color w:val="404040"/>
-      </w:rPr>
-      <w:pPr>
-        <w:pBdr/>
-        <w:spacing/>
-        <w:ind/>
-      </w:pPr>
-      <w:tblPr>
-        <w:tblBorders/>
-      </w:tblPr>
-      <w:tcPr>
-        <w:shd w:color="ffffff"/>
-        <w:tcBorders>
-          <w:top w:val="none" w:color="000000" w:sz="4" w:space="0"/>
-          <w:left w:val="none" w:color="000000" w:sz="4" w:space="0"/>
-          <w:bottom w:val="none" w:color="000000" w:sz="4" w:space="0"/>
-          <w:right w:val="none" w:color="000000" w:sz="4" w:space="0"/>
-        </w:tcBorders>
-      </w:tcPr>
-    </w:tblStylePr>
-    <w:tblStylePr w:type="lastRow">
+    <w:tblStylePr w:type="firstRow">
       <w:rPr>
         <w:b/>
         <w:color w:val="404040"/>
@@ -18959,6 +20494,52 @@
         </w:tcBorders>
       </w:tcPr>
     </w:tblStylePr>
+    <w:tblStylePr w:type="lastCol">
+      <w:rPr>
+        <w:i/>
+        <w:color w:val="404040"/>
+      </w:rPr>
+      <w:pPr>
+        <w:pBdr/>
+        <w:spacing/>
+        <w:ind/>
+      </w:pPr>
+      <w:tblPr>
+        <w:tblBorders/>
+      </w:tblPr>
+      <w:tcPr>
+        <w:shd w:val="clear" w:color="ffffff"/>
+        <w:tcBorders>
+          <w:top w:val="none" w:color="000000" w:sz="4" w:space="0"/>
+          <w:left w:val="none" w:color="000000" w:sz="4" w:space="0"/>
+          <w:bottom w:val="none" w:color="000000" w:sz="4" w:space="0"/>
+          <w:right w:val="none" w:color="000000" w:sz="4" w:space="0"/>
+        </w:tcBorders>
+      </w:tcPr>
+    </w:tblStylePr>
+    <w:tblStylePr w:type="lastRow">
+      <w:rPr>
+        <w:b/>
+        <w:color w:val="404040"/>
+      </w:rPr>
+      <w:pPr>
+        <w:pBdr/>
+        <w:spacing/>
+        <w:ind/>
+      </w:pPr>
+      <w:tblPr>
+        <w:tblBorders/>
+      </w:tblPr>
+      <w:tcPr>
+        <w:shd w:val="clear" w:color="ffffff"/>
+        <w:tcBorders>
+          <w:top w:val="none" w:color="000000" w:sz="4" w:space="0"/>
+          <w:left w:val="none" w:color="000000" w:sz="4" w:space="0"/>
+          <w:bottom w:val="none" w:color="000000" w:sz="4" w:space="0"/>
+          <w:right w:val="none" w:color="000000" w:sz="4" w:space="0"/>
+        </w:tcBorders>
+      </w:tcPr>
+    </w:tblStylePr>
     <w:tblStylePr w:type="nwCell">
       <w:pPr>
         <w:pBdr/>
@@ -19025,9 +20606,9 @@
       </w:tcPr>
     </w:tblStylePr>
   </w:style>
-  <w:style w:type="table" w:styleId="35">
+  <w:style w:type="table" w:styleId="788">
     <w:name w:val="Grid Table 3 - Accent 3"/>
-    <w:basedOn w:val="751"/>
+    <w:basedOn w:val="945"/>
     <w:uiPriority w:val="99"/>
     <w:pPr>
       <w:pBdr/>
@@ -19126,29 +20707,6 @@
         <w:tblBorders/>
       </w:tblPr>
       <w:tcPr>
-        <w:shd w:color="ffffff"/>
-        <w:tcBorders>
-          <w:top w:val="none" w:color="000000" w:sz="4" w:space="0"/>
-          <w:left w:val="none" w:color="000000" w:sz="4" w:space="0"/>
-          <w:bottom w:val="none" w:color="000000" w:sz="4" w:space="0"/>
-          <w:right w:val="none" w:color="000000" w:sz="4" w:space="0"/>
-        </w:tcBorders>
-      </w:tcPr>
-    </w:tblStylePr>
-    <w:tblStylePr w:type="firstRow">
-      <w:rPr>
-        <w:b/>
-        <w:color w:val="404040"/>
-      </w:rPr>
-      <w:pPr>
-        <w:pBdr/>
-        <w:spacing/>
-        <w:ind/>
-      </w:pPr>
-      <w:tblPr>
-        <w:tblBorders/>
-      </w:tblPr>
-      <w:tcPr>
         <w:shd w:val="clear" w:color="ffffff"/>
         <w:tcBorders>
           <w:top w:val="none" w:color="000000" w:sz="4" w:space="0"/>
@@ -19158,30 +20716,7 @@
         </w:tcBorders>
       </w:tcPr>
     </w:tblStylePr>
-    <w:tblStylePr w:type="lastCol">
-      <w:rPr>
-        <w:i/>
-        <w:color w:val="404040"/>
-      </w:rPr>
-      <w:pPr>
-        <w:pBdr/>
-        <w:spacing/>
-        <w:ind/>
-      </w:pPr>
-      <w:tblPr>
-        <w:tblBorders/>
-      </w:tblPr>
-      <w:tcPr>
-        <w:shd w:color="ffffff"/>
-        <w:tcBorders>
-          <w:top w:val="none" w:color="000000" w:sz="4" w:space="0"/>
-          <w:left w:val="none" w:color="000000" w:sz="4" w:space="0"/>
-          <w:bottom w:val="none" w:color="000000" w:sz="4" w:space="0"/>
-          <w:right w:val="none" w:color="000000" w:sz="4" w:space="0"/>
-        </w:tcBorders>
-      </w:tcPr>
-    </w:tblStylePr>
-    <w:tblStylePr w:type="lastRow">
+    <w:tblStylePr w:type="firstRow">
       <w:rPr>
         <w:b/>
         <w:color w:val="404040"/>
@@ -19204,6 +20739,52 @@
         </w:tcBorders>
       </w:tcPr>
     </w:tblStylePr>
+    <w:tblStylePr w:type="lastCol">
+      <w:rPr>
+        <w:i/>
+        <w:color w:val="404040"/>
+      </w:rPr>
+      <w:pPr>
+        <w:pBdr/>
+        <w:spacing/>
+        <w:ind/>
+      </w:pPr>
+      <w:tblPr>
+        <w:tblBorders/>
+      </w:tblPr>
+      <w:tcPr>
+        <w:shd w:val="clear" w:color="ffffff"/>
+        <w:tcBorders>
+          <w:top w:val="none" w:color="000000" w:sz="4" w:space="0"/>
+          <w:left w:val="none" w:color="000000" w:sz="4" w:space="0"/>
+          <w:bottom w:val="none" w:color="000000" w:sz="4" w:space="0"/>
+          <w:right w:val="none" w:color="000000" w:sz="4" w:space="0"/>
+        </w:tcBorders>
+      </w:tcPr>
+    </w:tblStylePr>
+    <w:tblStylePr w:type="lastRow">
+      <w:rPr>
+        <w:b/>
+        <w:color w:val="404040"/>
+      </w:rPr>
+      <w:pPr>
+        <w:pBdr/>
+        <w:spacing/>
+        <w:ind/>
+      </w:pPr>
+      <w:tblPr>
+        <w:tblBorders/>
+      </w:tblPr>
+      <w:tcPr>
+        <w:shd w:val="clear" w:color="ffffff"/>
+        <w:tcBorders>
+          <w:top w:val="none" w:color="000000" w:sz="4" w:space="0"/>
+          <w:left w:val="none" w:color="000000" w:sz="4" w:space="0"/>
+          <w:bottom w:val="none" w:color="000000" w:sz="4" w:space="0"/>
+          <w:right w:val="none" w:color="000000" w:sz="4" w:space="0"/>
+        </w:tcBorders>
+      </w:tcPr>
+    </w:tblStylePr>
     <w:tblStylePr w:type="nwCell">
       <w:pPr>
         <w:pBdr/>
@@ -19270,9 +20851,9 @@
       </w:tcPr>
     </w:tblStylePr>
   </w:style>
-  <w:style w:type="table" w:styleId="36">
+  <w:style w:type="table" w:styleId="789">
     <w:name w:val="Grid Table 3 - Accent 4"/>
-    <w:basedOn w:val="751"/>
+    <w:basedOn w:val="945"/>
     <w:uiPriority w:val="99"/>
     <w:pPr>
       <w:pBdr/>
@@ -19371,29 +20952,6 @@
         <w:tblBorders/>
       </w:tblPr>
       <w:tcPr>
-        <w:shd w:color="ffffff"/>
-        <w:tcBorders>
-          <w:top w:val="none" w:color="000000" w:sz="4" w:space="0"/>
-          <w:left w:val="none" w:color="000000" w:sz="4" w:space="0"/>
-          <w:bottom w:val="none" w:color="000000" w:sz="4" w:space="0"/>
-          <w:right w:val="none" w:color="000000" w:sz="4" w:space="0"/>
-        </w:tcBorders>
-      </w:tcPr>
-    </w:tblStylePr>
-    <w:tblStylePr w:type="firstRow">
-      <w:rPr>
-        <w:b/>
-        <w:color w:val="404040"/>
-      </w:rPr>
-      <w:pPr>
-        <w:pBdr/>
-        <w:spacing/>
-        <w:ind/>
-      </w:pPr>
-      <w:tblPr>
-        <w:tblBorders/>
-      </w:tblPr>
-      <w:tcPr>
         <w:shd w:val="clear" w:color="ffffff"/>
         <w:tcBorders>
           <w:top w:val="none" w:color="000000" w:sz="4" w:space="0"/>
@@ -19403,30 +20961,7 @@
         </w:tcBorders>
       </w:tcPr>
     </w:tblStylePr>
-    <w:tblStylePr w:type="lastCol">
-      <w:rPr>
-        <w:i/>
-        <w:color w:val="404040"/>
-      </w:rPr>
-      <w:pPr>
-        <w:pBdr/>
-        <w:spacing/>
-        <w:ind/>
-      </w:pPr>
-      <w:tblPr>
-        <w:tblBorders/>
-      </w:tblPr>
-      <w:tcPr>
-        <w:shd w:color="ffffff"/>
-        <w:tcBorders>
-          <w:top w:val="none" w:color="000000" w:sz="4" w:space="0"/>
-          <w:left w:val="none" w:color="000000" w:sz="4" w:space="0"/>
-          <w:bottom w:val="none" w:color="000000" w:sz="4" w:space="0"/>
-          <w:right w:val="none" w:color="000000" w:sz="4" w:space="0"/>
-        </w:tcBorders>
-      </w:tcPr>
-    </w:tblStylePr>
-    <w:tblStylePr w:type="lastRow">
+    <w:tblStylePr w:type="firstRow">
       <w:rPr>
         <w:b/>
         <w:color w:val="404040"/>
@@ -19449,6 +20984,52 @@
         </w:tcBorders>
       </w:tcPr>
     </w:tblStylePr>
+    <w:tblStylePr w:type="lastCol">
+      <w:rPr>
+        <w:i/>
+        <w:color w:val="404040"/>
+      </w:rPr>
+      <w:pPr>
+        <w:pBdr/>
+        <w:spacing/>
+        <w:ind/>
+      </w:pPr>
+      <w:tblPr>
+        <w:tblBorders/>
+      </w:tblPr>
+      <w:tcPr>
+        <w:shd w:val="clear" w:color="ffffff"/>
+        <w:tcBorders>
+          <w:top w:val="none" w:color="000000" w:sz="4" w:space="0"/>
+          <w:left w:val="none" w:color="000000" w:sz="4" w:space="0"/>
+          <w:bottom w:val="none" w:color="000000" w:sz="4" w:space="0"/>
+          <w:right w:val="none" w:color="000000" w:sz="4" w:space="0"/>
+        </w:tcBorders>
+      </w:tcPr>
+    </w:tblStylePr>
+    <w:tblStylePr w:type="lastRow">
+      <w:rPr>
+        <w:b/>
+        <w:color w:val="404040"/>
+      </w:rPr>
+      <w:pPr>
+        <w:pBdr/>
+        <w:spacing/>
+        <w:ind/>
+      </w:pPr>
+      <w:tblPr>
+        <w:tblBorders/>
+      </w:tblPr>
+      <w:tcPr>
+        <w:shd w:val="clear" w:color="ffffff"/>
+        <w:tcBorders>
+          <w:top w:val="none" w:color="000000" w:sz="4" w:space="0"/>
+          <w:left w:val="none" w:color="000000" w:sz="4" w:space="0"/>
+          <w:bottom w:val="none" w:color="000000" w:sz="4" w:space="0"/>
+          <w:right w:val="none" w:color="000000" w:sz="4" w:space="0"/>
+        </w:tcBorders>
+      </w:tcPr>
+    </w:tblStylePr>
     <w:tblStylePr w:type="nwCell">
       <w:pPr>
         <w:pBdr/>
@@ -19515,9 +21096,9 @@
       </w:tcPr>
     </w:tblStylePr>
   </w:style>
-  <w:style w:type="table" w:styleId="37">
+  <w:style w:type="table" w:styleId="790">
     <w:name w:val="Grid Table 3 - Accent 5"/>
-    <w:basedOn w:val="751"/>
+    <w:basedOn w:val="945"/>
     <w:uiPriority w:val="99"/>
     <w:pPr>
       <w:pBdr/>
@@ -19616,29 +21197,6 @@
         <w:tblBorders/>
       </w:tblPr>
       <w:tcPr>
-        <w:shd w:color="ffffff"/>
-        <w:tcBorders>
-          <w:top w:val="none" w:color="000000" w:sz="4" w:space="0"/>
-          <w:left w:val="none" w:color="000000" w:sz="4" w:space="0"/>
-          <w:bottom w:val="none" w:color="000000" w:sz="4" w:space="0"/>
-          <w:right w:val="none" w:color="000000" w:sz="4" w:space="0"/>
-        </w:tcBorders>
-      </w:tcPr>
-    </w:tblStylePr>
-    <w:tblStylePr w:type="firstRow">
-      <w:rPr>
-        <w:b/>
-        <w:color w:val="404040"/>
-      </w:rPr>
-      <w:pPr>
-        <w:pBdr/>
-        <w:spacing/>
-        <w:ind/>
-      </w:pPr>
-      <w:tblPr>
-        <w:tblBorders/>
-      </w:tblPr>
-      <w:tcPr>
         <w:shd w:val="clear" w:color="ffffff"/>
         <w:tcBorders>
           <w:top w:val="none" w:color="000000" w:sz="4" w:space="0"/>
@@ -19648,30 +21206,7 @@
         </w:tcBorders>
       </w:tcPr>
     </w:tblStylePr>
-    <w:tblStylePr w:type="lastCol">
-      <w:rPr>
-        <w:i/>
-        <w:color w:val="404040"/>
-      </w:rPr>
-      <w:pPr>
-        <w:pBdr/>
-        <w:spacing/>
-        <w:ind/>
-      </w:pPr>
-      <w:tblPr>
-        <w:tblBorders/>
-      </w:tblPr>
-      <w:tcPr>
-        <w:shd w:color="ffffff"/>
-        <w:tcBorders>
-          <w:top w:val="none" w:color="000000" w:sz="4" w:space="0"/>
-          <w:left w:val="none" w:color="000000" w:sz="4" w:space="0"/>
-          <w:bottom w:val="none" w:color="000000" w:sz="4" w:space="0"/>
-          <w:right w:val="none" w:color="000000" w:sz="4" w:space="0"/>
-        </w:tcBorders>
-      </w:tcPr>
-    </w:tblStylePr>
-    <w:tblStylePr w:type="lastRow">
+    <w:tblStylePr w:type="firstRow">
       <w:rPr>
         <w:b/>
         <w:color w:val="404040"/>
@@ -19694,6 +21229,52 @@
         </w:tcBorders>
       </w:tcPr>
     </w:tblStylePr>
+    <w:tblStylePr w:type="lastCol">
+      <w:rPr>
+        <w:i/>
+        <w:color w:val="404040"/>
+      </w:rPr>
+      <w:pPr>
+        <w:pBdr/>
+        <w:spacing/>
+        <w:ind/>
+      </w:pPr>
+      <w:tblPr>
+        <w:tblBorders/>
+      </w:tblPr>
+      <w:tcPr>
+        <w:shd w:val="clear" w:color="ffffff"/>
+        <w:tcBorders>
+          <w:top w:val="none" w:color="000000" w:sz="4" w:space="0"/>
+          <w:left w:val="none" w:color="000000" w:sz="4" w:space="0"/>
+          <w:bottom w:val="none" w:color="000000" w:sz="4" w:space="0"/>
+          <w:right w:val="none" w:color="000000" w:sz="4" w:space="0"/>
+        </w:tcBorders>
+      </w:tcPr>
+    </w:tblStylePr>
+    <w:tblStylePr w:type="lastRow">
+      <w:rPr>
+        <w:b/>
+        <w:color w:val="404040"/>
+      </w:rPr>
+      <w:pPr>
+        <w:pBdr/>
+        <w:spacing/>
+        <w:ind/>
+      </w:pPr>
+      <w:tblPr>
+        <w:tblBorders/>
+      </w:tblPr>
+      <w:tcPr>
+        <w:shd w:val="clear" w:color="ffffff"/>
+        <w:tcBorders>
+          <w:top w:val="none" w:color="000000" w:sz="4" w:space="0"/>
+          <w:left w:val="none" w:color="000000" w:sz="4" w:space="0"/>
+          <w:bottom w:val="none" w:color="000000" w:sz="4" w:space="0"/>
+          <w:right w:val="none" w:color="000000" w:sz="4" w:space="0"/>
+        </w:tcBorders>
+      </w:tcPr>
+    </w:tblStylePr>
     <w:tblStylePr w:type="nwCell">
       <w:pPr>
         <w:pBdr/>
@@ -19760,9 +21341,9 @@
       </w:tcPr>
     </w:tblStylePr>
   </w:style>
-  <w:style w:type="table" w:styleId="38">
+  <w:style w:type="table" w:styleId="791">
     <w:name w:val="Grid Table 3 - Accent 6"/>
-    <w:basedOn w:val="751"/>
+    <w:basedOn w:val="945"/>
     <w:uiPriority w:val="99"/>
     <w:pPr>
       <w:pBdr/>
@@ -19861,29 +21442,6 @@
         <w:tblBorders/>
       </w:tblPr>
       <w:tcPr>
-        <w:shd w:color="ffffff"/>
-        <w:tcBorders>
-          <w:top w:val="none" w:color="000000" w:sz="4" w:space="0"/>
-          <w:left w:val="none" w:color="000000" w:sz="4" w:space="0"/>
-          <w:bottom w:val="none" w:color="000000" w:sz="4" w:space="0"/>
-          <w:right w:val="none" w:color="000000" w:sz="4" w:space="0"/>
-        </w:tcBorders>
-      </w:tcPr>
-    </w:tblStylePr>
-    <w:tblStylePr w:type="firstRow">
-      <w:rPr>
-        <w:b/>
-        <w:color w:val="404040"/>
-      </w:rPr>
-      <w:pPr>
-        <w:pBdr/>
-        <w:spacing/>
-        <w:ind/>
-      </w:pPr>
-      <w:tblPr>
-        <w:tblBorders/>
-      </w:tblPr>
-      <w:tcPr>
         <w:shd w:val="clear" w:color="ffffff"/>
         <w:tcBorders>
           <w:top w:val="none" w:color="000000" w:sz="4" w:space="0"/>
@@ -19893,30 +21451,7 @@
         </w:tcBorders>
       </w:tcPr>
     </w:tblStylePr>
-    <w:tblStylePr w:type="lastCol">
-      <w:rPr>
-        <w:i/>
-        <w:color w:val="404040"/>
-      </w:rPr>
-      <w:pPr>
-        <w:pBdr/>
-        <w:spacing/>
-        <w:ind/>
-      </w:pPr>
-      <w:tblPr>
-        <w:tblBorders/>
-      </w:tblPr>
-      <w:tcPr>
-        <w:shd w:color="ffffff"/>
-        <w:tcBorders>
-          <w:top w:val="none" w:color="000000" w:sz="4" w:space="0"/>
-          <w:left w:val="none" w:color="000000" w:sz="4" w:space="0"/>
-          <w:bottom w:val="none" w:color="000000" w:sz="4" w:space="0"/>
-          <w:right w:val="none" w:color="000000" w:sz="4" w:space="0"/>
-        </w:tcBorders>
-      </w:tcPr>
-    </w:tblStylePr>
-    <w:tblStylePr w:type="lastRow">
+    <w:tblStylePr w:type="firstRow">
       <w:rPr>
         <w:b/>
         <w:color w:val="404040"/>
@@ -19939,6 +21474,52 @@
         </w:tcBorders>
       </w:tcPr>
     </w:tblStylePr>
+    <w:tblStylePr w:type="lastCol">
+      <w:rPr>
+        <w:i/>
+        <w:color w:val="404040"/>
+      </w:rPr>
+      <w:pPr>
+        <w:pBdr/>
+        <w:spacing/>
+        <w:ind/>
+      </w:pPr>
+      <w:tblPr>
+        <w:tblBorders/>
+      </w:tblPr>
+      <w:tcPr>
+        <w:shd w:val="clear" w:color="ffffff"/>
+        <w:tcBorders>
+          <w:top w:val="none" w:color="000000" w:sz="4" w:space="0"/>
+          <w:left w:val="none" w:color="000000" w:sz="4" w:space="0"/>
+          <w:bottom w:val="none" w:color="000000" w:sz="4" w:space="0"/>
+          <w:right w:val="none" w:color="000000" w:sz="4" w:space="0"/>
+        </w:tcBorders>
+      </w:tcPr>
+    </w:tblStylePr>
+    <w:tblStylePr w:type="lastRow">
+      <w:rPr>
+        <w:b/>
+        <w:color w:val="404040"/>
+      </w:rPr>
+      <w:pPr>
+        <w:pBdr/>
+        <w:spacing/>
+        <w:ind/>
+      </w:pPr>
+      <w:tblPr>
+        <w:tblBorders/>
+      </w:tblPr>
+      <w:tcPr>
+        <w:shd w:val="clear" w:color="ffffff"/>
+        <w:tcBorders>
+          <w:top w:val="none" w:color="000000" w:sz="4" w:space="0"/>
+          <w:left w:val="none" w:color="000000" w:sz="4" w:space="0"/>
+          <w:bottom w:val="none" w:color="000000" w:sz="4" w:space="0"/>
+          <w:right w:val="none" w:color="000000" w:sz="4" w:space="0"/>
+        </w:tcBorders>
+      </w:tcPr>
+    </w:tblStylePr>
     <w:tblStylePr w:type="nwCell">
       <w:pPr>
         <w:pBdr/>
@@ -20005,9 +21586,9 @@
       </w:tcPr>
     </w:tblStylePr>
   </w:style>
-  <w:style w:type="table" w:styleId="39">
+  <w:style w:type="table" w:styleId="792">
     <w:name w:val="Grid Table 4"/>
-    <w:basedOn w:val="751"/>
+    <w:basedOn w:val="945"/>
     <w:uiPriority w:val="59"/>
     <w:pPr>
       <w:pBdr/>
@@ -20238,9 +21819,9 @@
       </w:tcPr>
     </w:tblStylePr>
   </w:style>
-  <w:style w:type="table" w:styleId="40">
+  <w:style w:type="table" w:styleId="793">
     <w:name w:val="Grid Table 4 - Accent 1"/>
-    <w:basedOn w:val="751"/>
+    <w:basedOn w:val="945"/>
     <w:uiPriority w:val="59"/>
     <w:pPr>
       <w:pBdr/>
@@ -20471,9 +22052,9 @@
       </w:tcPr>
     </w:tblStylePr>
   </w:style>
-  <w:style w:type="table" w:styleId="41">
+  <w:style w:type="table" w:styleId="794">
     <w:name w:val="Grid Table 4 - Accent 2"/>
-    <w:basedOn w:val="751"/>
+    <w:basedOn w:val="945"/>
     <w:uiPriority w:val="59"/>
     <w:pPr>
       <w:pBdr/>
@@ -20704,9 +22285,9 @@
       </w:tcPr>
     </w:tblStylePr>
   </w:style>
-  <w:style w:type="table" w:styleId="42">
+  <w:style w:type="table" w:styleId="795">
     <w:name w:val="Grid Table 4 - Accent 3"/>
-    <w:basedOn w:val="751"/>
+    <w:basedOn w:val="945"/>
     <w:uiPriority w:val="59"/>
     <w:pPr>
       <w:pBdr/>
@@ -20937,9 +22518,9 @@
       </w:tcPr>
     </w:tblStylePr>
   </w:style>
-  <w:style w:type="table" w:styleId="43">
+  <w:style w:type="table" w:styleId="796">
     <w:name w:val="Grid Table 4 - Accent 4"/>
-    <w:basedOn w:val="751"/>
+    <w:basedOn w:val="945"/>
     <w:uiPriority w:val="59"/>
     <w:pPr>
       <w:pBdr/>
@@ -21170,9 +22751,9 @@
       </w:tcPr>
     </w:tblStylePr>
   </w:style>
-  <w:style w:type="table" w:styleId="44">
+  <w:style w:type="table" w:styleId="797">
     <w:name w:val="Grid Table 4 - Accent 5"/>
-    <w:basedOn w:val="751"/>
+    <w:basedOn w:val="945"/>
     <w:uiPriority w:val="59"/>
     <w:pPr>
       <w:pBdr/>
@@ -21403,9 +22984,9 @@
       </w:tcPr>
     </w:tblStylePr>
   </w:style>
-  <w:style w:type="table" w:styleId="45">
+  <w:style w:type="table" w:styleId="798">
     <w:name w:val="Grid Table 4 - Accent 6"/>
-    <w:basedOn w:val="751"/>
+    <w:basedOn w:val="945"/>
     <w:uiPriority w:val="59"/>
     <w:pPr>
       <w:pBdr/>
@@ -21636,9 +23217,9 @@
       </w:tcPr>
     </w:tblStylePr>
   </w:style>
-  <w:style w:type="table" w:styleId="46">
+  <w:style w:type="table" w:styleId="799">
     <w:name w:val="Grid Table 5 Dark"/>
-    <w:basedOn w:val="751"/>
+    <w:basedOn w:val="945"/>
     <w:uiPriority w:val="99"/>
     <w:pPr>
       <w:pBdr/>
@@ -21864,9 +23445,9 @@
       </w:tcPr>
     </w:tblStylePr>
   </w:style>
-  <w:style w:type="table" w:styleId="47">
+  <w:style w:type="table" w:styleId="800">
     <w:name w:val="Grid Table 5 Dark- Accent 1"/>
-    <w:basedOn w:val="751"/>
+    <w:basedOn w:val="945"/>
     <w:uiPriority w:val="99"/>
     <w:pPr>
       <w:pBdr/>
@@ -22092,9 +23673,9 @@
       </w:tcPr>
     </w:tblStylePr>
   </w:style>
-  <w:style w:type="table" w:styleId="48">
+  <w:style w:type="table" w:styleId="801">
     <w:name w:val="Grid Table 5 Dark - Accent 2"/>
-    <w:basedOn w:val="751"/>
+    <w:basedOn w:val="945"/>
     <w:uiPriority w:val="99"/>
     <w:pPr>
       <w:pBdr/>
@@ -22320,9 +23901,9 @@
       </w:tcPr>
     </w:tblStylePr>
   </w:style>
-  <w:style w:type="table" w:styleId="49">
+  <w:style w:type="table" w:styleId="802">
     <w:name w:val="Grid Table 5 Dark - Accent 3"/>
-    <w:basedOn w:val="751"/>
+    <w:basedOn w:val="945"/>
     <w:uiPriority w:val="99"/>
     <w:pPr>
       <w:pBdr/>
@@ -22548,9 +24129,9 @@
       </w:tcPr>
     </w:tblStylePr>
   </w:style>
-  <w:style w:type="table" w:styleId="50">
+  <w:style w:type="table" w:styleId="803">
     <w:name w:val="Grid Table 5 Dark- Accent 4"/>
-    <w:basedOn w:val="751"/>
+    <w:basedOn w:val="945"/>
     <w:uiPriority w:val="99"/>
     <w:pPr>
       <w:pBdr/>
@@ -22776,9 +24357,9 @@
       </w:tcPr>
     </w:tblStylePr>
   </w:style>
-  <w:style w:type="table" w:styleId="51">
+  <w:style w:type="table" w:styleId="804">
     <w:name w:val="Grid Table 5 Dark - Accent 5"/>
-    <w:basedOn w:val="751"/>
+    <w:basedOn w:val="945"/>
     <w:uiPriority w:val="99"/>
     <w:pPr>
       <w:pBdr/>
@@ -23004,9 +24585,9 @@
       </w:tcPr>
     </w:tblStylePr>
   </w:style>
-  <w:style w:type="table" w:styleId="52">
+  <w:style w:type="table" w:styleId="805">
     <w:name w:val="Grid Table 5 Dark - Accent 6"/>
-    <w:basedOn w:val="751"/>
+    <w:basedOn w:val="945"/>
     <w:uiPriority w:val="99"/>
     <w:pPr>
       <w:pBdr/>
@@ -23232,9 +24813,9 @@
       </w:tcPr>
     </w:tblStylePr>
   </w:style>
-  <w:style w:type="table" w:styleId="53">
+  <w:style w:type="table" w:styleId="806">
     <w:name w:val="Grid Table 6 Colorful"/>
-    <w:basedOn w:val="751"/>
+    <w:basedOn w:val="945"/>
     <w:uiPriority w:val="99"/>
     <w:pPr>
       <w:pBdr/>
@@ -23462,9 +25043,9 @@
       </w:tcPr>
     </w:tblStylePr>
   </w:style>
-  <w:style w:type="table" w:styleId="54">
+  <w:style w:type="table" w:styleId="807">
     <w:name w:val="Grid Table 6 Colorful - Accent 1"/>
-    <w:basedOn w:val="751"/>
+    <w:basedOn w:val="945"/>
     <w:uiPriority w:val="99"/>
     <w:pPr>
       <w:pBdr/>
@@ -23692,9 +25273,9 @@
       </w:tcPr>
     </w:tblStylePr>
   </w:style>
-  <w:style w:type="table" w:styleId="55">
+  <w:style w:type="table" w:styleId="808">
     <w:name w:val="Grid Table 6 Colorful - Accent 2"/>
-    <w:basedOn w:val="751"/>
+    <w:basedOn w:val="945"/>
     <w:uiPriority w:val="99"/>
     <w:pPr>
       <w:pBdr/>
@@ -23922,9 +25503,9 @@
       </w:tcPr>
     </w:tblStylePr>
   </w:style>
-  <w:style w:type="table" w:styleId="56">
+  <w:style w:type="table" w:styleId="809">
     <w:name w:val="Grid Table 6 Colorful - Accent 3"/>
-    <w:basedOn w:val="751"/>
+    <w:basedOn w:val="945"/>
     <w:uiPriority w:val="99"/>
     <w:pPr>
       <w:pBdr/>
@@ -24152,9 +25733,9 @@
       </w:tcPr>
     </w:tblStylePr>
   </w:style>
-  <w:style w:type="table" w:styleId="57">
+  <w:style w:type="table" w:styleId="810">
     <w:name w:val="Grid Table 6 Colorful - Accent 4"/>
-    <w:basedOn w:val="751"/>
+    <w:basedOn w:val="945"/>
     <w:uiPriority w:val="99"/>
     <w:pPr>
       <w:pBdr/>
@@ -24382,9 +25963,9 @@
       </w:tcPr>
     </w:tblStylePr>
   </w:style>
-  <w:style w:type="table" w:styleId="58">
+  <w:style w:type="table" w:styleId="811">
     <w:name w:val="Grid Table 6 Colorful - Accent 5"/>
-    <w:basedOn w:val="751"/>
+    <w:basedOn w:val="945"/>
     <w:uiPriority w:val="99"/>
     <w:pPr>
       <w:pBdr/>
@@ -24612,9 +26193,9 @@
       </w:tcPr>
     </w:tblStylePr>
   </w:style>
-  <w:style w:type="table" w:styleId="59">
+  <w:style w:type="table" w:styleId="812">
     <w:name w:val="Grid Table 6 Colorful - Accent 6"/>
-    <w:basedOn w:val="751"/>
+    <w:basedOn w:val="945"/>
     <w:uiPriority w:val="99"/>
     <w:pPr>
       <w:pBdr/>
@@ -24842,9 +26423,9 @@
       </w:tcPr>
     </w:tblStylePr>
   </w:style>
-  <w:style w:type="table" w:styleId="60">
+  <w:style w:type="table" w:styleId="813">
     <w:name w:val="Grid Table 7 Colorful"/>
-    <w:basedOn w:val="751"/>
+    <w:basedOn w:val="945"/>
     <w:uiPriority w:val="99"/>
     <w:pPr>
       <w:pBdr/>
@@ -24946,11 +26527,11 @@
         <w:tblBorders/>
       </w:tblPr>
       <w:tcPr>
-        <w:shd w:color="ffffff"/>
+        <w:shd w:val="clear" w:color="ffffff"/>
         <w:tcBorders>
-          <w:top w:val="none"/>
-          <w:left w:val="none"/>
-          <w:bottom w:val="none"/>
+          <w:top w:val="none" w:color="000000" w:sz="4" w:space="0"/>
+          <w:left w:val="none" w:color="000000" w:sz="4" w:space="0"/>
+          <w:bottom w:val="none" w:color="000000" w:sz="4" w:space="0"/>
           <w:right w:val="single" w:color="000000" w:themeColor="text1" w:themeTint="80" w:sz="4" w:space="0"/>
         </w:tcBorders>
       </w:tcPr>
@@ -24973,10 +26554,10 @@
       <w:tcPr>
         <w:shd w:val="clear" w:color="ffffff" w:themeColor="light1" w:fill="ffffff" w:themeFill="light1"/>
         <w:tcBorders>
-          <w:top w:val="none"/>
-          <w:left w:val="none"/>
+          <w:top w:val="none" w:color="000000" w:sz="4" w:space="0"/>
+          <w:left w:val="none" w:color="000000" w:sz="4" w:space="0"/>
           <w:bottom w:val="single" w:color="000000" w:themeColor="text1" w:themeTint="80" w:sz="4" w:space="0"/>
-          <w:right w:val="none"/>
+          <w:right w:val="none" w:color="000000" w:sz="4" w:space="0"/>
         </w:tcBorders>
       </w:tcPr>
     </w:tblStylePr>
@@ -24996,12 +26577,12 @@
         <w:tblBorders/>
       </w:tblPr>
       <w:tcPr>
-        <w:shd w:color="ffffff"/>
+        <w:shd w:val="clear" w:color="ffffff"/>
         <w:tcBorders>
-          <w:top w:val="none"/>
+          <w:top w:val="none" w:color="000000" w:sz="4" w:space="0"/>
           <w:left w:val="single" w:color="000000" w:themeColor="text1" w:themeTint="80" w:sz="4" w:space="0"/>
-          <w:bottom w:val="none"/>
-          <w:right w:val="none"/>
+          <w:bottom w:val="none" w:color="000000" w:sz="4" w:space="0"/>
+          <w:right w:val="none" w:color="000000" w:sz="4" w:space="0"/>
         </w:tcBorders>
       </w:tcPr>
     </w:tblStylePr>
@@ -25024,9 +26605,9 @@
         <w:shd w:val="clear" w:color="ffffff" w:themeColor="light1" w:fill="ffffff" w:themeFill="light1"/>
         <w:tcBorders>
           <w:top w:val="single" w:color="000000" w:themeColor="text1" w:themeTint="80" w:sz="4" w:space="0"/>
-          <w:left w:val="none"/>
-          <w:bottom w:val="none"/>
-          <w:right w:val="none"/>
+          <w:left w:val="none" w:color="000000" w:sz="4" w:space="0"/>
+          <w:bottom w:val="none" w:color="000000" w:sz="4" w:space="0"/>
+          <w:right w:val="none" w:color="000000" w:sz="4" w:space="0"/>
         </w:tcBorders>
       </w:tcPr>
     </w:tblStylePr>
@@ -25096,9 +26677,9 @@
       </w:tcPr>
     </w:tblStylePr>
   </w:style>
-  <w:style w:type="table" w:styleId="61">
+  <w:style w:type="table" w:styleId="814">
     <w:name w:val="Grid Table 7 Colorful - Accent 1"/>
-    <w:basedOn w:val="751"/>
+    <w:basedOn w:val="945"/>
     <w:uiPriority w:val="99"/>
     <w:pPr>
       <w:pBdr/>
@@ -25200,11 +26781,11 @@
         <w:tblBorders/>
       </w:tblPr>
       <w:tcPr>
-        <w:shd w:color="ffffff"/>
+        <w:shd w:val="clear" w:color="ffffff"/>
         <w:tcBorders>
-          <w:top w:val="none"/>
-          <w:left w:val="none"/>
-          <w:bottom w:val="none"/>
+          <w:top w:val="none" w:color="000000" w:sz="4" w:space="0"/>
+          <w:left w:val="none" w:color="000000" w:sz="4" w:space="0"/>
+          <w:bottom w:val="none" w:color="000000" w:sz="4" w:space="0"/>
           <w:right w:val="single" w:color="000000" w:themeColor="accent1" w:themeTint="80" w:sz="4" w:space="0"/>
         </w:tcBorders>
       </w:tcPr>
@@ -25227,10 +26808,10 @@
       <w:tcPr>
         <w:shd w:val="clear" w:color="ffffff" w:themeColor="light1" w:fill="ffffff" w:themeFill="light1"/>
         <w:tcBorders>
-          <w:top w:val="none"/>
-          <w:left w:val="none"/>
+          <w:top w:val="none" w:color="000000" w:sz="4" w:space="0"/>
+          <w:left w:val="none" w:color="000000" w:sz="4" w:space="0"/>
           <w:bottom w:val="single" w:color="000000" w:themeColor="accent1" w:themeTint="80" w:sz="4" w:space="0"/>
-          <w:right w:val="none"/>
+          <w:right w:val="none" w:color="000000" w:sz="4" w:space="0"/>
         </w:tcBorders>
       </w:tcPr>
     </w:tblStylePr>
@@ -25250,12 +26831,12 @@
         <w:tblBorders/>
       </w:tblPr>
       <w:tcPr>
-        <w:shd w:color="ffffff"/>
+        <w:shd w:val="clear" w:color="ffffff"/>
         <w:tcBorders>
-          <w:top w:val="none"/>
+          <w:top w:val="none" w:color="000000" w:sz="4" w:space="0"/>
           <w:left w:val="single" w:color="000000" w:themeColor="accent1" w:themeTint="80" w:sz="4" w:space="0"/>
-          <w:bottom w:val="none"/>
-          <w:right w:val="none"/>
+          <w:bottom w:val="none" w:color="000000" w:sz="4" w:space="0"/>
+          <w:right w:val="none" w:color="000000" w:sz="4" w:space="0"/>
         </w:tcBorders>
       </w:tcPr>
     </w:tblStylePr>
@@ -25278,9 +26859,9 @@
         <w:shd w:val="clear" w:color="ffffff" w:themeColor="light1" w:fill="ffffff" w:themeFill="light1"/>
         <w:tcBorders>
           <w:top w:val="single" w:color="000000" w:themeColor="accent1" w:themeTint="80" w:sz="4" w:space="0"/>
-          <w:left w:val="none"/>
-          <w:bottom w:val="none"/>
-          <w:right w:val="none"/>
+          <w:left w:val="none" w:color="000000" w:sz="4" w:space="0"/>
+          <w:bottom w:val="none" w:color="000000" w:sz="4" w:space="0"/>
+          <w:right w:val="none" w:color="000000" w:sz="4" w:space="0"/>
         </w:tcBorders>
       </w:tcPr>
     </w:tblStylePr>
@@ -25350,9 +26931,9 @@
       </w:tcPr>
     </w:tblStylePr>
   </w:style>
-  <w:style w:type="table" w:styleId="62">
+  <w:style w:type="table" w:styleId="815">
     <w:name w:val="Grid Table 7 Colorful - Accent 2"/>
-    <w:basedOn w:val="751"/>
+    <w:basedOn w:val="945"/>
     <w:uiPriority w:val="99"/>
     <w:pPr>
       <w:pBdr/>
@@ -25454,11 +27035,11 @@
         <w:tblBorders/>
       </w:tblPr>
       <w:tcPr>
-        <w:shd w:color="ffffff"/>
+        <w:shd w:val="clear" w:color="ffffff"/>
         <w:tcBorders>
-          <w:top w:val="none"/>
-          <w:left w:val="none"/>
-          <w:bottom w:val="none"/>
+          <w:top w:val="none" w:color="000000" w:sz="4" w:space="0"/>
+          <w:left w:val="none" w:color="000000" w:sz="4" w:space="0"/>
+          <w:bottom w:val="none" w:color="000000" w:sz="4" w:space="0"/>
           <w:right w:val="single" w:color="000000" w:themeColor="accent2" w:themeTint="97" w:sz="4" w:space="0"/>
         </w:tcBorders>
       </w:tcPr>
@@ -25481,10 +27062,10 @@
       <w:tcPr>
         <w:shd w:val="clear" w:color="ffffff" w:themeColor="light1" w:fill="ffffff" w:themeFill="light1"/>
         <w:tcBorders>
-          <w:top w:val="none"/>
-          <w:left w:val="none"/>
+          <w:top w:val="none" w:color="000000" w:sz="4" w:space="0"/>
+          <w:left w:val="none" w:color="000000" w:sz="4" w:space="0"/>
           <w:bottom w:val="single" w:color="000000" w:themeColor="accent2" w:themeTint="97" w:sz="4" w:space="0"/>
-          <w:right w:val="none"/>
+          <w:right w:val="none" w:color="000000" w:sz="4" w:space="0"/>
         </w:tcBorders>
       </w:tcPr>
     </w:tblStylePr>
@@ -25504,12 +27085,12 @@
         <w:tblBorders/>
       </w:tblPr>
       <w:tcPr>
-        <w:shd w:color="ffffff"/>
+        <w:shd w:val="clear" w:color="ffffff"/>
         <w:tcBorders>
-          <w:top w:val="none"/>
+          <w:top w:val="none" w:color="000000" w:sz="4" w:space="0"/>
           <w:left w:val="single" w:color="000000" w:themeColor="accent2" w:themeTint="97" w:sz="4" w:space="0"/>
-          <w:bottom w:val="none"/>
-          <w:right w:val="none"/>
+          <w:bottom w:val="none" w:color="000000" w:sz="4" w:space="0"/>
+          <w:right w:val="none" w:color="000000" w:sz="4" w:space="0"/>
         </w:tcBorders>
       </w:tcPr>
     </w:tblStylePr>
@@ -25532,9 +27113,9 @@
         <w:shd w:val="clear" w:color="ffffff" w:themeColor="light1" w:fill="ffffff" w:themeFill="light1"/>
         <w:tcBorders>
           <w:top w:val="single" w:color="000000" w:themeColor="accent2" w:themeTint="97" w:sz="4" w:space="0"/>
-          <w:left w:val="none"/>
-          <w:bottom w:val="none"/>
-          <w:right w:val="none"/>
+          <w:left w:val="none" w:color="000000" w:sz="4" w:space="0"/>
+          <w:bottom w:val="none" w:color="000000" w:sz="4" w:space="0"/>
+          <w:right w:val="none" w:color="000000" w:sz="4" w:space="0"/>
         </w:tcBorders>
       </w:tcPr>
     </w:tblStylePr>
@@ -25604,9 +27185,9 @@
       </w:tcPr>
     </w:tblStylePr>
   </w:style>
-  <w:style w:type="table" w:styleId="63">
+  <w:style w:type="table" w:styleId="816">
     <w:name w:val="Grid Table 7 Colorful - Accent 3"/>
-    <w:basedOn w:val="751"/>
+    <w:basedOn w:val="945"/>
     <w:uiPriority w:val="99"/>
     <w:pPr>
       <w:pBdr/>
@@ -25708,11 +27289,11 @@
         <w:tblBorders/>
       </w:tblPr>
       <w:tcPr>
-        <w:shd w:color="ffffff"/>
+        <w:shd w:val="clear" w:color="ffffff"/>
         <w:tcBorders>
-          <w:top w:val="none"/>
-          <w:left w:val="none"/>
-          <w:bottom w:val="none"/>
+          <w:top w:val="none" w:color="000000" w:sz="4" w:space="0"/>
+          <w:left w:val="none" w:color="000000" w:sz="4" w:space="0"/>
+          <w:bottom w:val="none" w:color="000000" w:sz="4" w:space="0"/>
           <w:right w:val="single" w:color="000000" w:themeColor="accent3" w:themeTint="FE" w:sz="4" w:space="0"/>
         </w:tcBorders>
       </w:tcPr>
@@ -25735,10 +27316,10 @@
       <w:tcPr>
         <w:shd w:val="clear" w:color="ffffff" w:themeColor="light1" w:fill="ffffff" w:themeFill="light1"/>
         <w:tcBorders>
-          <w:top w:val="none"/>
-          <w:left w:val="none"/>
+          <w:top w:val="none" w:color="000000" w:sz="4" w:space="0"/>
+          <w:left w:val="none" w:color="000000" w:sz="4" w:space="0"/>
           <w:bottom w:val="single" w:color="000000" w:themeColor="accent3" w:themeTint="FE" w:sz="4" w:space="0"/>
-          <w:right w:val="none"/>
+          <w:right w:val="none" w:color="000000" w:sz="4" w:space="0"/>
         </w:tcBorders>
       </w:tcPr>
     </w:tblStylePr>
@@ -25758,12 +27339,12 @@
         <w:tblBorders/>
       </w:tblPr>
       <w:tcPr>
-        <w:shd w:color="ffffff"/>
+        <w:shd w:val="clear" w:color="ffffff"/>
         <w:tcBorders>
-          <w:top w:val="none"/>
+          <w:top w:val="none" w:color="000000" w:sz="4" w:space="0"/>
           <w:left w:val="single" w:color="000000" w:themeColor="accent3" w:themeTint="FE" w:sz="4" w:space="0"/>
-          <w:bottom w:val="none"/>
-          <w:right w:val="none"/>
+          <w:bottom w:val="none" w:color="000000" w:sz="4" w:space="0"/>
+          <w:right w:val="none" w:color="000000" w:sz="4" w:space="0"/>
         </w:tcBorders>
       </w:tcPr>
     </w:tblStylePr>
@@ -25786,9 +27367,9 @@
         <w:shd w:val="clear" w:color="ffffff" w:themeColor="light1" w:fill="ffffff" w:themeFill="light1"/>
         <w:tcBorders>
           <w:top w:val="single" w:color="000000" w:themeColor="accent3" w:themeTint="FE" w:sz="4" w:space="0"/>
-          <w:left w:val="none"/>
-          <w:bottom w:val="none"/>
-          <w:right w:val="none"/>
+          <w:left w:val="none" w:color="000000" w:sz="4" w:space="0"/>
+          <w:bottom w:val="none" w:color="000000" w:sz="4" w:space="0"/>
+          <w:right w:val="none" w:color="000000" w:sz="4" w:space="0"/>
         </w:tcBorders>
       </w:tcPr>
     </w:tblStylePr>
@@ -25858,9 +27439,9 @@
       </w:tcPr>
     </w:tblStylePr>
   </w:style>
-  <w:style w:type="table" w:styleId="64">
+  <w:style w:type="table" w:styleId="817">
     <w:name w:val="Grid Table 7 Colorful - Accent 4"/>
-    <w:basedOn w:val="751"/>
+    <w:basedOn w:val="945"/>
     <w:uiPriority w:val="99"/>
     <w:pPr>
       <w:pBdr/>
@@ -25962,11 +27543,11 @@
         <w:tblBorders/>
       </w:tblPr>
       <w:tcPr>
-        <w:shd w:color="ffffff"/>
+        <w:shd w:val="clear" w:color="ffffff"/>
         <w:tcBorders>
-          <w:top w:val="none"/>
-          <w:left w:val="none"/>
-          <w:bottom w:val="none"/>
+          <w:top w:val="none" w:color="000000" w:sz="4" w:space="0"/>
+          <w:left w:val="none" w:color="000000" w:sz="4" w:space="0"/>
+          <w:bottom w:val="none" w:color="000000" w:sz="4" w:space="0"/>
           <w:right w:val="single" w:color="000000" w:themeColor="accent4" w:themeTint="9A" w:sz="4" w:space="0"/>
         </w:tcBorders>
       </w:tcPr>
@@ -25989,10 +27570,10 @@
       <w:tcPr>
         <w:shd w:val="clear" w:color="ffffff" w:themeColor="light1" w:fill="ffffff" w:themeFill="light1"/>
         <w:tcBorders>
-          <w:top w:val="none"/>
-          <w:left w:val="none"/>
+          <w:top w:val="none" w:color="000000" w:sz="4" w:space="0"/>
+          <w:left w:val="none" w:color="000000" w:sz="4" w:space="0"/>
           <w:bottom w:val="single" w:color="000000" w:themeColor="accent4" w:themeTint="9A" w:sz="4" w:space="0"/>
-          <w:right w:val="none"/>
+          <w:right w:val="none" w:color="000000" w:sz="4" w:space="0"/>
         </w:tcBorders>
       </w:tcPr>
     </w:tblStylePr>
@@ -26012,12 +27593,12 @@
         <w:tblBorders/>
       </w:tblPr>
       <w:tcPr>
-        <w:shd w:color="ffffff"/>
+        <w:shd w:val="clear" w:color="ffffff"/>
         <w:tcBorders>
-          <w:top w:val="none"/>
+          <w:top w:val="none" w:color="000000" w:sz="4" w:space="0"/>
           <w:left w:val="single" w:color="000000" w:themeColor="accent4" w:themeTint="9A" w:sz="4" w:space="0"/>
-          <w:bottom w:val="none"/>
-          <w:right w:val="none"/>
+          <w:bottom w:val="none" w:color="000000" w:sz="4" w:space="0"/>
+          <w:right w:val="none" w:color="000000" w:sz="4" w:space="0"/>
         </w:tcBorders>
       </w:tcPr>
     </w:tblStylePr>
@@ -26040,9 +27621,9 @@
         <w:shd w:val="clear" w:color="ffffff" w:themeColor="light1" w:fill="ffffff" w:themeFill="light1"/>
         <w:tcBorders>
           <w:top w:val="single" w:color="000000" w:themeColor="accent4" w:themeTint="9A" w:sz="4" w:space="0"/>
-          <w:left w:val="none"/>
-          <w:bottom w:val="none"/>
-          <w:right w:val="none"/>
+          <w:left w:val="none" w:color="000000" w:sz="4" w:space="0"/>
+          <w:bottom w:val="none" w:color="000000" w:sz="4" w:space="0"/>
+          <w:right w:val="none" w:color="000000" w:sz="4" w:space="0"/>
         </w:tcBorders>
       </w:tcPr>
     </w:tblStylePr>
@@ -26112,9 +27693,9 @@
       </w:tcPr>
     </w:tblStylePr>
   </w:style>
-  <w:style w:type="table" w:styleId="65">
+  <w:style w:type="table" w:styleId="818">
     <w:name w:val="Grid Table 7 Colorful - Accent 5"/>
-    <w:basedOn w:val="751"/>
+    <w:basedOn w:val="945"/>
     <w:uiPriority w:val="99"/>
     <w:pPr>
       <w:pBdr/>
@@ -26216,11 +27797,11 @@
         <w:tblBorders/>
       </w:tblPr>
       <w:tcPr>
-        <w:shd w:color="ffffff"/>
+        <w:shd w:val="clear" w:color="ffffff"/>
         <w:tcBorders>
-          <w:top w:val="none"/>
-          <w:left w:val="none"/>
-          <w:bottom w:val="none"/>
+          <w:top w:val="none" w:color="000000" w:sz="4" w:space="0"/>
+          <w:left w:val="none" w:color="000000" w:sz="4" w:space="0"/>
+          <w:bottom w:val="none" w:color="000000" w:sz="4" w:space="0"/>
           <w:right w:val="single" w:color="000000" w:themeColor="accent5" w:themeTint="90" w:sz="4" w:space="0"/>
         </w:tcBorders>
       </w:tcPr>
@@ -26243,10 +27824,10 @@
       <w:tcPr>
         <w:shd w:val="clear" w:color="ffffff" w:themeColor="light1" w:fill="ffffff" w:themeFill="light1"/>
         <w:tcBorders>
-          <w:top w:val="none"/>
-          <w:left w:val="none"/>
+          <w:top w:val="none" w:color="000000" w:sz="4" w:space="0"/>
+          <w:left w:val="none" w:color="000000" w:sz="4" w:space="0"/>
           <w:bottom w:val="single" w:color="000000" w:themeColor="accent5" w:themeTint="90" w:sz="4" w:space="0"/>
-          <w:right w:val="none"/>
+          <w:right w:val="none" w:color="000000" w:sz="4" w:space="0"/>
         </w:tcBorders>
       </w:tcPr>
     </w:tblStylePr>
@@ -26266,12 +27847,12 @@
         <w:tblBorders/>
       </w:tblPr>
       <w:tcPr>
-        <w:shd w:color="ffffff"/>
+        <w:shd w:val="clear" w:color="ffffff"/>
         <w:tcBorders>
-          <w:top w:val="none"/>
+          <w:top w:val="none" w:color="000000" w:sz="4" w:space="0"/>
           <w:left w:val="single" w:color="000000" w:themeColor="accent5" w:themeTint="90" w:sz="4" w:space="0"/>
-          <w:bottom w:val="none"/>
-          <w:right w:val="none"/>
+          <w:bottom w:val="none" w:color="000000" w:sz="4" w:space="0"/>
+          <w:right w:val="none" w:color="000000" w:sz="4" w:space="0"/>
         </w:tcBorders>
       </w:tcPr>
     </w:tblStylePr>
@@ -26294,9 +27875,9 @@
         <w:shd w:val="clear" w:color="ffffff" w:themeColor="light1" w:fill="ffffff" w:themeFill="light1"/>
         <w:tcBorders>
           <w:top w:val="single" w:color="000000" w:themeColor="accent5" w:themeTint="90" w:sz="4" w:space="0"/>
-          <w:left w:val="none"/>
-          <w:bottom w:val="none"/>
-          <w:right w:val="none"/>
+          <w:left w:val="none" w:color="000000" w:sz="4" w:space="0"/>
+          <w:bottom w:val="none" w:color="000000" w:sz="4" w:space="0"/>
+          <w:right w:val="none" w:color="000000" w:sz="4" w:space="0"/>
         </w:tcBorders>
       </w:tcPr>
     </w:tblStylePr>
@@ -26366,9 +27947,9 @@
       </w:tcPr>
     </w:tblStylePr>
   </w:style>
-  <w:style w:type="table" w:styleId="66">
+  <w:style w:type="table" w:styleId="819">
     <w:name w:val="Grid Table 7 Colorful - Accent 6"/>
-    <w:basedOn w:val="751"/>
+    <w:basedOn w:val="945"/>
     <w:uiPriority w:val="99"/>
     <w:pPr>
       <w:pBdr/>
@@ -26470,11 +28051,11 @@
         <w:tblBorders/>
       </w:tblPr>
       <w:tcPr>
-        <w:shd w:color="ffffff"/>
+        <w:shd w:val="clear" w:color="ffffff"/>
         <w:tcBorders>
-          <w:top w:val="none"/>
-          <w:left w:val="none"/>
-          <w:bottom w:val="none"/>
+          <w:top w:val="none" w:color="000000" w:sz="4" w:space="0"/>
+          <w:left w:val="none" w:color="000000" w:sz="4" w:space="0"/>
+          <w:bottom w:val="none" w:color="000000" w:sz="4" w:space="0"/>
           <w:right w:val="single" w:color="000000" w:themeColor="accent6" w:themeTint="90" w:sz="4" w:space="0"/>
         </w:tcBorders>
       </w:tcPr>
@@ -26497,10 +28078,10 @@
       <w:tcPr>
         <w:shd w:val="clear" w:color="ffffff" w:themeColor="light1" w:fill="ffffff" w:themeFill="light1"/>
         <w:tcBorders>
-          <w:top w:val="none"/>
-          <w:left w:val="none"/>
+          <w:top w:val="none" w:color="000000" w:sz="4" w:space="0"/>
+          <w:left w:val="none" w:color="000000" w:sz="4" w:space="0"/>
           <w:bottom w:val="single" w:color="000000" w:themeColor="accent6" w:themeTint="90" w:sz="4" w:space="0"/>
-          <w:right w:val="none"/>
+          <w:right w:val="none" w:color="000000" w:sz="4" w:space="0"/>
         </w:tcBorders>
       </w:tcPr>
     </w:tblStylePr>
@@ -26520,12 +28101,12 @@
         <w:tblBorders/>
       </w:tblPr>
       <w:tcPr>
-        <w:shd w:color="ffffff"/>
+        <w:shd w:val="clear" w:color="ffffff"/>
         <w:tcBorders>
-          <w:top w:val="none"/>
+          <w:top w:val="none" w:color="000000" w:sz="4" w:space="0"/>
           <w:left w:val="single" w:color="000000" w:themeColor="accent6" w:themeTint="90" w:sz="4" w:space="0"/>
-          <w:bottom w:val="none"/>
-          <w:right w:val="none"/>
+          <w:bottom w:val="none" w:color="000000" w:sz="4" w:space="0"/>
+          <w:right w:val="none" w:color="000000" w:sz="4" w:space="0"/>
         </w:tcBorders>
       </w:tcPr>
     </w:tblStylePr>
@@ -26548,9 +28129,9 @@
         <w:shd w:val="clear" w:color="ffffff" w:themeColor="light1" w:fill="ffffff" w:themeFill="light1"/>
         <w:tcBorders>
           <w:top w:val="single" w:color="000000" w:themeColor="accent6" w:themeTint="90" w:sz="4" w:space="0"/>
-          <w:left w:val="none"/>
-          <w:bottom w:val="none"/>
-          <w:right w:val="none"/>
+          <w:left w:val="none" w:color="000000" w:sz="4" w:space="0"/>
+          <w:bottom w:val="none" w:color="000000" w:sz="4" w:space="0"/>
+          <w:right w:val="none" w:color="000000" w:sz="4" w:space="0"/>
         </w:tcBorders>
       </w:tcPr>
     </w:tblStylePr>
@@ -26620,9 +28201,9 @@
       </w:tcPr>
     </w:tblStylePr>
   </w:style>
-  <w:style w:type="table" w:styleId="67">
+  <w:style w:type="table" w:styleId="820">
     <w:name w:val="List Table 1 Light"/>
-    <w:basedOn w:val="751"/>
+    <w:basedOn w:val="945"/>
     <w:uiPriority w:val="99"/>
     <w:pPr>
       <w:pBdr/>
@@ -26836,9 +28417,9 @@
       </w:tcPr>
     </w:tblStylePr>
   </w:style>
-  <w:style w:type="table" w:styleId="68">
+  <w:style w:type="table" w:styleId="821">
     <w:name w:val="List Table 1 Light - Accent 1"/>
-    <w:basedOn w:val="751"/>
+    <w:basedOn w:val="945"/>
     <w:uiPriority w:val="99"/>
     <w:pPr>
       <w:pBdr/>
@@ -27052,9 +28633,9 @@
       </w:tcPr>
     </w:tblStylePr>
   </w:style>
-  <w:style w:type="table" w:styleId="69">
+  <w:style w:type="table" w:styleId="822">
     <w:name w:val="List Table 1 Light - Accent 2"/>
-    <w:basedOn w:val="751"/>
+    <w:basedOn w:val="945"/>
     <w:uiPriority w:val="99"/>
     <w:pPr>
       <w:pBdr/>
@@ -27268,9 +28849,9 @@
       </w:tcPr>
     </w:tblStylePr>
   </w:style>
-  <w:style w:type="table" w:styleId="70">
+  <w:style w:type="table" w:styleId="823">
     <w:name w:val="List Table 1 Light - Accent 3"/>
-    <w:basedOn w:val="751"/>
+    <w:basedOn w:val="945"/>
     <w:uiPriority w:val="99"/>
     <w:pPr>
       <w:pBdr/>
@@ -27484,9 +29065,9 @@
       </w:tcPr>
     </w:tblStylePr>
   </w:style>
-  <w:style w:type="table" w:styleId="71">
+  <w:style w:type="table" w:styleId="824">
     <w:name w:val="List Table 1 Light - Accent 4"/>
-    <w:basedOn w:val="751"/>
+    <w:basedOn w:val="945"/>
     <w:uiPriority w:val="99"/>
     <w:pPr>
       <w:pBdr/>
@@ -27700,9 +29281,9 @@
       </w:tcPr>
     </w:tblStylePr>
   </w:style>
-  <w:style w:type="table" w:styleId="72">
+  <w:style w:type="table" w:styleId="825">
     <w:name w:val="List Table 1 Light - Accent 5"/>
-    <w:basedOn w:val="751"/>
+    <w:basedOn w:val="945"/>
     <w:uiPriority w:val="99"/>
     <w:pPr>
       <w:pBdr/>
@@ -27916,9 +29497,9 @@
       </w:tcPr>
     </w:tblStylePr>
   </w:style>
-  <w:style w:type="table" w:styleId="73">
+  <w:style w:type="table" w:styleId="826">
     <w:name w:val="List Table 1 Light - Accent 6"/>
-    <w:basedOn w:val="751"/>
+    <w:basedOn w:val="945"/>
     <w:uiPriority w:val="99"/>
     <w:pPr>
       <w:pBdr/>
@@ -28132,9 +29713,9 @@
       </w:tcPr>
     </w:tblStylePr>
   </w:style>
-  <w:style w:type="table" w:styleId="74">
+  <w:style w:type="table" w:styleId="827">
     <w:name w:val="List Table 2"/>
-    <w:basedOn w:val="751"/>
+    <w:basedOn w:val="945"/>
     <w:uiPriority w:val="99"/>
     <w:pPr>
       <w:pBdr/>
@@ -28370,9 +29951,9 @@
       </w:tcPr>
     </w:tblStylePr>
   </w:style>
-  <w:style w:type="table" w:styleId="75">
+  <w:style w:type="table" w:styleId="828">
     <w:name w:val="List Table 2 - Accent 1"/>
-    <w:basedOn w:val="751"/>
+    <w:basedOn w:val="945"/>
     <w:uiPriority w:val="99"/>
     <w:pPr>
       <w:pBdr/>
@@ -28608,9 +30189,9 @@
       </w:tcPr>
     </w:tblStylePr>
   </w:style>
-  <w:style w:type="table" w:styleId="76">
+  <w:style w:type="table" w:styleId="829">
     <w:name w:val="List Table 2 - Accent 2"/>
-    <w:basedOn w:val="751"/>
+    <w:basedOn w:val="945"/>
     <w:uiPriority w:val="99"/>
     <w:pPr>
       <w:pBdr/>
@@ -28846,9 +30427,9 @@
       </w:tcPr>
     </w:tblStylePr>
   </w:style>
-  <w:style w:type="table" w:styleId="77">
+  <w:style w:type="table" w:styleId="830">
     <w:name w:val="List Table 2 - Accent 3"/>
-    <w:basedOn w:val="751"/>
+    <w:basedOn w:val="945"/>
     <w:uiPriority w:val="99"/>
     <w:pPr>
       <w:pBdr/>
@@ -29084,9 +30665,9 @@
       </w:tcPr>
     </w:tblStylePr>
   </w:style>
-  <w:style w:type="table" w:styleId="78">
+  <w:style w:type="table" w:styleId="831">
     <w:name w:val="List Table 2 - Accent 4"/>
-    <w:basedOn w:val="751"/>
+    <w:basedOn w:val="945"/>
     <w:uiPriority w:val="99"/>
     <w:pPr>
       <w:pBdr/>
@@ -29322,9 +30903,9 @@
       </w:tcPr>
     </w:tblStylePr>
   </w:style>
-  <w:style w:type="table" w:styleId="79">
+  <w:style w:type="table" w:styleId="832">
     <w:name w:val="List Table 2 - Accent 5"/>
-    <w:basedOn w:val="751"/>
+    <w:basedOn w:val="945"/>
     <w:uiPriority w:val="99"/>
     <w:pPr>
       <w:pBdr/>
@@ -29560,9 +31141,9 @@
       </w:tcPr>
     </w:tblStylePr>
   </w:style>
-  <w:style w:type="table" w:styleId="80">
+  <w:style w:type="table" w:styleId="833">
     <w:name w:val="List Table 2 - Accent 6"/>
-    <w:basedOn w:val="751"/>
+    <w:basedOn w:val="945"/>
     <w:uiPriority w:val="99"/>
     <w:pPr>
       <w:pBdr/>
@@ -29798,9 +31379,9 @@
       </w:tcPr>
     </w:tblStylePr>
   </w:style>
-  <w:style w:type="table" w:styleId="81">
+  <w:style w:type="table" w:styleId="834">
     <w:name w:val="List Table 3"/>
-    <w:basedOn w:val="751"/>
+    <w:basedOn w:val="945"/>
     <w:uiPriority w:val="99"/>
     <w:pPr>
       <w:pBdr/>
@@ -30026,9 +31607,9 @@
       </w:tcPr>
     </w:tblStylePr>
   </w:style>
-  <w:style w:type="table" w:styleId="82">
+  <w:style w:type="table" w:styleId="835">
     <w:name w:val="List Table 3 - Accent 1"/>
-    <w:basedOn w:val="751"/>
+    <w:basedOn w:val="945"/>
     <w:uiPriority w:val="99"/>
     <w:pPr>
       <w:pBdr/>
@@ -30254,9 +31835,9 @@
       </w:tcPr>
     </w:tblStylePr>
   </w:style>
-  <w:style w:type="table" w:styleId="83">
+  <w:style w:type="table" w:styleId="836">
     <w:name w:val="List Table 3 - Accent 2"/>
-    <w:basedOn w:val="751"/>
+    <w:basedOn w:val="945"/>
     <w:uiPriority w:val="99"/>
     <w:pPr>
       <w:pBdr/>
@@ -30482,9 +32063,9 @@
       </w:tcPr>
     </w:tblStylePr>
   </w:style>
-  <w:style w:type="table" w:styleId="84">
+  <w:style w:type="table" w:styleId="837">
     <w:name w:val="List Table 3 - Accent 3"/>
-    <w:basedOn w:val="751"/>
+    <w:basedOn w:val="945"/>
     <w:uiPriority w:val="99"/>
     <w:pPr>
       <w:pBdr/>
@@ -30710,9 +32291,9 @@
       </w:tcPr>
     </w:tblStylePr>
   </w:style>
-  <w:style w:type="table" w:styleId="85">
+  <w:style w:type="table" w:styleId="838">
     <w:name w:val="List Table 3 - Accent 4"/>
-    <w:basedOn w:val="751"/>
+    <w:basedOn w:val="945"/>
     <w:uiPriority w:val="99"/>
     <w:pPr>
       <w:pBdr/>
@@ -30938,9 +32519,9 @@
       </w:tcPr>
     </w:tblStylePr>
   </w:style>
-  <w:style w:type="table" w:styleId="86">
+  <w:style w:type="table" w:styleId="839">
     <w:name w:val="List Table 3 - Accent 5"/>
-    <w:basedOn w:val="751"/>
+    <w:basedOn w:val="945"/>
     <w:uiPriority w:val="99"/>
     <w:pPr>
       <w:pBdr/>
@@ -31166,9 +32747,9 @@
       </w:tcPr>
     </w:tblStylePr>
   </w:style>
-  <w:style w:type="table" w:styleId="87">
+  <w:style w:type="table" w:styleId="840">
     <w:name w:val="List Table 3 - Accent 6"/>
-    <w:basedOn w:val="751"/>
+    <w:basedOn w:val="945"/>
     <w:uiPriority w:val="99"/>
     <w:pPr>
       <w:pBdr/>
@@ -31394,9 +32975,9 @@
       </w:tcPr>
     </w:tblStylePr>
   </w:style>
-  <w:style w:type="table" w:styleId="88">
+  <w:style w:type="table" w:styleId="841">
     <w:name w:val="List Table 4"/>
-    <w:basedOn w:val="751"/>
+    <w:basedOn w:val="945"/>
     <w:uiPriority w:val="99"/>
     <w:pPr>
       <w:pBdr/>
@@ -31619,9 +33200,9 @@
       </w:tcPr>
     </w:tblStylePr>
   </w:style>
-  <w:style w:type="table" w:styleId="89">
+  <w:style w:type="table" w:styleId="842">
     <w:name w:val="List Table 4 - Accent 1"/>
-    <w:basedOn w:val="751"/>
+    <w:basedOn w:val="945"/>
     <w:uiPriority w:val="99"/>
     <w:pPr>
       <w:pBdr/>
@@ -31844,9 +33425,9 @@
       </w:tcPr>
     </w:tblStylePr>
   </w:style>
-  <w:style w:type="table" w:styleId="90">
+  <w:style w:type="table" w:styleId="843">
     <w:name w:val="List Table 4 - Accent 2"/>
-    <w:basedOn w:val="751"/>
+    <w:basedOn w:val="945"/>
     <w:uiPriority w:val="99"/>
     <w:pPr>
       <w:pBdr/>
@@ -32069,9 +33650,9 @@
       </w:tcPr>
     </w:tblStylePr>
   </w:style>
-  <w:style w:type="table" w:styleId="91">
+  <w:style w:type="table" w:styleId="844">
     <w:name w:val="List Table 4 - Accent 3"/>
-    <w:basedOn w:val="751"/>
+    <w:basedOn w:val="945"/>
     <w:uiPriority w:val="99"/>
     <w:pPr>
       <w:pBdr/>
@@ -32294,9 +33875,9 @@
       </w:tcPr>
     </w:tblStylePr>
   </w:style>
-  <w:style w:type="table" w:styleId="92">
+  <w:style w:type="table" w:styleId="845">
     <w:name w:val="List Table 4 - Accent 4"/>
-    <w:basedOn w:val="751"/>
+    <w:basedOn w:val="945"/>
     <w:uiPriority w:val="99"/>
     <w:pPr>
       <w:pBdr/>
@@ -32519,9 +34100,9 @@
       </w:tcPr>
     </w:tblStylePr>
   </w:style>
-  <w:style w:type="table" w:styleId="93">
+  <w:style w:type="table" w:styleId="846">
     <w:name w:val="List Table 4 - Accent 5"/>
-    <w:basedOn w:val="751"/>
+    <w:basedOn w:val="945"/>
     <w:uiPriority w:val="99"/>
     <w:pPr>
       <w:pBdr/>
@@ -32744,9 +34325,9 @@
       </w:tcPr>
     </w:tblStylePr>
   </w:style>
-  <w:style w:type="table" w:styleId="94">
+  <w:style w:type="table" w:styleId="847">
     <w:name w:val="List Table 4 - Accent 6"/>
-    <w:basedOn w:val="751"/>
+    <w:basedOn w:val="945"/>
     <w:uiPriority w:val="99"/>
     <w:pPr>
       <w:pBdr/>
@@ -32969,9 +34550,9 @@
       </w:tcPr>
     </w:tblStylePr>
   </w:style>
-  <w:style w:type="table" w:styleId="95">
+  <w:style w:type="table" w:styleId="848">
     <w:name w:val="List Table 5 Dark"/>
-    <w:basedOn w:val="751"/>
+    <w:basedOn w:val="945"/>
     <w:uiPriority w:val="99"/>
     <w:pPr>
       <w:pBdr/>
@@ -33211,9 +34792,9 @@
       </w:tcPr>
     </w:tblStylePr>
   </w:style>
-  <w:style w:type="table" w:styleId="96">
+  <w:style w:type="table" w:styleId="849">
     <w:name w:val="List Table 5 Dark - Accent 1"/>
-    <w:basedOn w:val="751"/>
+    <w:basedOn w:val="945"/>
     <w:uiPriority w:val="99"/>
     <w:pPr>
       <w:pBdr/>
@@ -33453,9 +35034,9 @@
       </w:tcPr>
     </w:tblStylePr>
   </w:style>
-  <w:style w:type="table" w:styleId="97">
+  <w:style w:type="table" w:styleId="850">
     <w:name w:val="List Table 5 Dark - Accent 2"/>
-    <w:basedOn w:val="751"/>
+    <w:basedOn w:val="945"/>
     <w:uiPriority w:val="99"/>
     <w:pPr>
       <w:pBdr/>
@@ -33695,9 +35276,9 @@
       </w:tcPr>
     </w:tblStylePr>
   </w:style>
-  <w:style w:type="table" w:styleId="98">
+  <w:style w:type="table" w:styleId="851">
     <w:name w:val="List Table 5 Dark - Accent 3"/>
-    <w:basedOn w:val="751"/>
+    <w:basedOn w:val="945"/>
     <w:uiPriority w:val="99"/>
     <w:pPr>
       <w:pBdr/>
@@ -33937,9 +35518,9 @@
       </w:tcPr>
     </w:tblStylePr>
   </w:style>
-  <w:style w:type="table" w:styleId="99">
+  <w:style w:type="table" w:styleId="852">
     <w:name w:val="List Table 5 Dark - Accent 4"/>
-    <w:basedOn w:val="751"/>
+    <w:basedOn w:val="945"/>
     <w:uiPriority w:val="99"/>
     <w:pPr>
       <w:pBdr/>
@@ -34179,9 +35760,9 @@
       </w:tcPr>
     </w:tblStylePr>
   </w:style>
-  <w:style w:type="table" w:styleId="100">
+  <w:style w:type="table" w:styleId="853">
     <w:name w:val="List Table 5 Dark - Accent 5"/>
-    <w:basedOn w:val="751"/>
+    <w:basedOn w:val="945"/>
     <w:uiPriority w:val="99"/>
     <w:pPr>
       <w:pBdr/>
@@ -34421,9 +36002,9 @@
       </w:tcPr>
     </w:tblStylePr>
   </w:style>
-  <w:style w:type="table" w:styleId="101">
+  <w:style w:type="table" w:styleId="854">
     <w:name w:val="List Table 5 Dark - Accent 6"/>
-    <w:basedOn w:val="751"/>
+    <w:basedOn w:val="945"/>
     <w:uiPriority w:val="99"/>
     <w:pPr>
       <w:pBdr/>
@@ -34663,9 +36244,9 @@
       </w:tcPr>
     </w:tblStylePr>
   </w:style>
-  <w:style w:type="table" w:styleId="102">
+  <w:style w:type="table" w:styleId="855">
     <w:name w:val="List Table 6 Colorful"/>
-    <w:basedOn w:val="751"/>
+    <w:basedOn w:val="945"/>
     <w:uiPriority w:val="99"/>
     <w:pPr>
       <w:pBdr/>
@@ -34886,9 +36467,9 @@
       </w:tcPr>
     </w:tblStylePr>
   </w:style>
-  <w:style w:type="table" w:styleId="103">
+  <w:style w:type="table" w:styleId="856">
     <w:name w:val="List Table 6 Colorful - Accent 1"/>
-    <w:basedOn w:val="751"/>
+    <w:basedOn w:val="945"/>
     <w:uiPriority w:val="99"/>
     <w:pPr>
       <w:pBdr/>
@@ -35109,9 +36690,9 @@
       </w:tcPr>
     </w:tblStylePr>
   </w:style>
-  <w:style w:type="table" w:styleId="104">
+  <w:style w:type="table" w:styleId="857">
     <w:name w:val="List Table 6 Colorful - Accent 2"/>
-    <w:basedOn w:val="751"/>
+    <w:basedOn w:val="945"/>
     <w:uiPriority w:val="99"/>
     <w:pPr>
       <w:pBdr/>
@@ -35332,9 +36913,9 @@
       </w:tcPr>
     </w:tblStylePr>
   </w:style>
-  <w:style w:type="table" w:styleId="105">
+  <w:style w:type="table" w:styleId="858">
     <w:name w:val="List Table 6 Colorful - Accent 3"/>
-    <w:basedOn w:val="751"/>
+    <w:basedOn w:val="945"/>
     <w:uiPriority w:val="99"/>
     <w:pPr>
       <w:pBdr/>
@@ -35555,9 +37136,9 @@
       </w:tcPr>
     </w:tblStylePr>
   </w:style>
-  <w:style w:type="table" w:styleId="106">
+  <w:style w:type="table" w:styleId="859">
     <w:name w:val="List Table 6 Colorful - Accent 4"/>
-    <w:basedOn w:val="751"/>
+    <w:basedOn w:val="945"/>
     <w:uiPriority w:val="99"/>
     <w:pPr>
       <w:pBdr/>
@@ -35778,9 +37359,9 @@
       </w:tcPr>
     </w:tblStylePr>
   </w:style>
-  <w:style w:type="table" w:styleId="107">
+  <w:style w:type="table" w:styleId="860">
     <w:name w:val="List Table 6 Colorful - Accent 5"/>
-    <w:basedOn w:val="751"/>
+    <w:basedOn w:val="945"/>
     <w:uiPriority w:val="99"/>
     <w:pPr>
       <w:pBdr/>
@@ -36001,9 +37582,9 @@
       </w:tcPr>
     </w:tblStylePr>
   </w:style>
-  <w:style w:type="table" w:styleId="108">
+  <w:style w:type="table" w:styleId="861">
     <w:name w:val="List Table 6 Colorful - Accent 6"/>
-    <w:basedOn w:val="751"/>
+    <w:basedOn w:val="945"/>
     <w:uiPriority w:val="99"/>
     <w:pPr>
       <w:pBdr/>
@@ -36224,9 +37805,9 @@
       </w:tcPr>
     </w:tblStylePr>
   </w:style>
-  <w:style w:type="table" w:styleId="109">
+  <w:style w:type="table" w:styleId="862">
     <w:name w:val="List Table 7 Colorful"/>
-    <w:basedOn w:val="751"/>
+    <w:basedOn w:val="945"/>
     <w:uiPriority w:val="99"/>
     <w:pPr>
       <w:pBdr/>
@@ -36325,11 +37906,11 @@
         <w:tblBorders/>
       </w:tblPr>
       <w:tcPr>
-        <w:shd w:color="ffffff"/>
+        <w:shd w:val="clear" w:color="ffffff"/>
         <w:tcBorders>
-          <w:top w:val="none"/>
-          <w:left w:val="none"/>
-          <w:bottom w:val="none"/>
+          <w:top w:val="none" w:color="000000" w:sz="4" w:space="0"/>
+          <w:left w:val="none" w:color="000000" w:sz="4" w:space="0"/>
+          <w:bottom w:val="none" w:color="000000" w:sz="4" w:space="0"/>
           <w:right w:val="single" w:color="000000" w:themeColor="text1" w:themeTint="80" w:sz="4" w:space="0"/>
         </w:tcBorders>
       </w:tcPr>
@@ -36352,10 +37933,10 @@
       <w:tcPr>
         <w:shd w:val="clear" w:color="ffffff" w:themeColor="light1" w:fill="ffffff" w:themeFill="light1"/>
         <w:tcBorders>
-          <w:top w:val="none"/>
-          <w:left w:val="none"/>
+          <w:top w:val="none" w:color="000000" w:sz="4" w:space="0"/>
+          <w:left w:val="none" w:color="000000" w:sz="4" w:space="0"/>
           <w:bottom w:val="single" w:color="000000" w:themeColor="text1" w:themeTint="80" w:sz="4" w:space="0"/>
-          <w:right w:val="none"/>
+          <w:right w:val="none" w:color="000000" w:sz="4" w:space="0"/>
         </w:tcBorders>
       </w:tcPr>
     </w:tblStylePr>
@@ -36375,12 +37956,12 @@
         <w:tblBorders/>
       </w:tblPr>
       <w:tcPr>
-        <w:shd w:color="ffffff"/>
+        <w:shd w:val="clear" w:color="ffffff"/>
         <w:tcBorders>
-          <w:top w:val="none"/>
+          <w:top w:val="none" w:color="000000" w:sz="4" w:space="0"/>
           <w:left w:val="single" w:color="000000" w:themeColor="text1" w:themeTint="80" w:sz="4" w:space="0"/>
-          <w:bottom w:val="none"/>
-          <w:right w:val="none"/>
+          <w:bottom w:val="none" w:color="000000" w:sz="4" w:space="0"/>
+          <w:right w:val="none" w:color="000000" w:sz="4" w:space="0"/>
         </w:tcBorders>
       </w:tcPr>
     </w:tblStylePr>
@@ -36403,9 +37984,9 @@
         <w:shd w:val="clear" w:color="ffffff" w:themeColor="light1" w:fill="ffffff" w:themeFill="light1"/>
         <w:tcBorders>
           <w:top w:val="single" w:color="000000" w:themeColor="text1" w:themeTint="80" w:sz="4" w:space="0"/>
-          <w:left w:val="none"/>
-          <w:bottom w:val="none"/>
-          <w:right w:val="none"/>
+          <w:left w:val="none" w:color="000000" w:sz="4" w:space="0"/>
+          <w:bottom w:val="none" w:color="000000" w:sz="4" w:space="0"/>
+          <w:right w:val="none" w:color="000000" w:sz="4" w:space="0"/>
         </w:tcBorders>
       </w:tcPr>
     </w:tblStylePr>
@@ -36480,9 +38061,9 @@
       </w:tcPr>
     </w:tblStylePr>
   </w:style>
-  <w:style w:type="table" w:styleId="110">
+  <w:style w:type="table" w:styleId="863">
     <w:name w:val="List Table 7 Colorful - Accent 1"/>
-    <w:basedOn w:val="751"/>
+    <w:basedOn w:val="945"/>
     <w:uiPriority w:val="99"/>
     <w:pPr>
       <w:pBdr/>
@@ -36581,11 +38162,11 @@
         <w:tblBorders/>
       </w:tblPr>
       <w:tcPr>
-        <w:shd w:color="ffffff"/>
+        <w:shd w:val="clear" w:color="ffffff"/>
         <w:tcBorders>
-          <w:top w:val="none"/>
-          <w:left w:val="none"/>
-          <w:bottom w:val="none"/>
+          <w:top w:val="none" w:color="000000" w:sz="4" w:space="0"/>
+          <w:left w:val="none" w:color="000000" w:sz="4" w:space="0"/>
+          <w:bottom w:val="none" w:color="000000" w:sz="4" w:space="0"/>
           <w:right w:val="single" w:color="000000" w:themeColor="accent1" w:sz="4" w:space="0"/>
         </w:tcBorders>
       </w:tcPr>
@@ -36608,10 +38189,10 @@
       <w:tcPr>
         <w:shd w:val="clear" w:color="ffffff" w:themeColor="light1" w:fill="ffffff" w:themeFill="light1"/>
         <w:tcBorders>
-          <w:top w:val="none"/>
-          <w:left w:val="none"/>
+          <w:top w:val="none" w:color="000000" w:sz="4" w:space="0"/>
+          <w:left w:val="none" w:color="000000" w:sz="4" w:space="0"/>
           <w:bottom w:val="single" w:color="000000" w:themeColor="accent1" w:sz="4" w:space="0"/>
-          <w:right w:val="none"/>
+          <w:right w:val="none" w:color="000000" w:sz="4" w:space="0"/>
         </w:tcBorders>
       </w:tcPr>
     </w:tblStylePr>
@@ -36631,12 +38212,12 @@
         <w:tblBorders/>
       </w:tblPr>
       <w:tcPr>
-        <w:shd w:color="ffffff"/>
+        <w:shd w:val="clear" w:color="ffffff"/>
         <w:tcBorders>
-          <w:top w:val="none"/>
+          <w:top w:val="none" w:color="000000" w:sz="4" w:space="0"/>
           <w:left w:val="single" w:color="000000" w:themeColor="accent1" w:sz="4" w:space="0"/>
-          <w:bottom w:val="none"/>
-          <w:right w:val="none"/>
+          <w:bottom w:val="none" w:color="000000" w:sz="4" w:space="0"/>
+          <w:right w:val="none" w:color="000000" w:sz="4" w:space="0"/>
         </w:tcBorders>
       </w:tcPr>
     </w:tblStylePr>
@@ -36659,9 +38240,9 @@
         <w:shd w:val="clear" w:color="ffffff" w:themeColor="light1" w:fill="ffffff" w:themeFill="light1"/>
         <w:tcBorders>
           <w:top w:val="single" w:color="000000" w:themeColor="accent1" w:sz="4" w:space="0"/>
-          <w:left w:val="none"/>
-          <w:bottom w:val="none"/>
-          <w:right w:val="none"/>
+          <w:left w:val="none" w:color="000000" w:sz="4" w:space="0"/>
+          <w:bottom w:val="none" w:color="000000" w:sz="4" w:space="0"/>
+          <w:right w:val="none" w:color="000000" w:sz="4" w:space="0"/>
         </w:tcBorders>
       </w:tcPr>
     </w:tblStylePr>
@@ -36736,9 +38317,9 @@
       </w:tcPr>
     </w:tblStylePr>
   </w:style>
-  <w:style w:type="table" w:styleId="111">
+  <w:style w:type="table" w:styleId="864">
     <w:name w:val="List Table 7 Colorful - Accent 2"/>
-    <w:basedOn w:val="751"/>
+    <w:basedOn w:val="945"/>
     <w:uiPriority w:val="99"/>
     <w:pPr>
       <w:pBdr/>
@@ -36837,11 +38418,11 @@
         <w:tblBorders/>
       </w:tblPr>
       <w:tcPr>
-        <w:shd w:color="ffffff"/>
+        <w:shd w:val="clear" w:color="ffffff"/>
         <w:tcBorders>
-          <w:top w:val="none"/>
-          <w:left w:val="none"/>
-          <w:bottom w:val="none"/>
+          <w:top w:val="none" w:color="000000" w:sz="4" w:space="0"/>
+          <w:left w:val="none" w:color="000000" w:sz="4" w:space="0"/>
+          <w:bottom w:val="none" w:color="000000" w:sz="4" w:space="0"/>
           <w:right w:val="single" w:color="000000" w:themeColor="accent2" w:themeTint="97" w:sz="4" w:space="0"/>
         </w:tcBorders>
       </w:tcPr>
@@ -36864,10 +38445,10 @@
       <w:tcPr>
         <w:shd w:val="clear" w:color="ffffff" w:themeColor="light1" w:fill="ffffff" w:themeFill="light1"/>
         <w:tcBorders>
-          <w:top w:val="none"/>
-          <w:left w:val="none"/>
+          <w:top w:val="none" w:color="000000" w:sz="4" w:space="0"/>
+          <w:left w:val="none" w:color="000000" w:sz="4" w:space="0"/>
           <w:bottom w:val="single" w:color="000000" w:themeColor="accent2" w:themeTint="97" w:sz="4" w:space="0"/>
-          <w:right w:val="none"/>
+          <w:right w:val="none" w:color="000000" w:sz="4" w:space="0"/>
         </w:tcBorders>
       </w:tcPr>
     </w:tblStylePr>
@@ -36887,12 +38468,12 @@
         <w:tblBorders/>
       </w:tblPr>
       <w:tcPr>
-        <w:shd w:color="ffffff"/>
+        <w:shd w:val="clear" w:color="ffffff"/>
         <w:tcBorders>
-          <w:top w:val="none"/>
+          <w:top w:val="none" w:color="000000" w:sz="4" w:space="0"/>
           <w:left w:val="single" w:color="000000" w:themeColor="accent2" w:themeTint="97" w:sz="4" w:space="0"/>
-          <w:bottom w:val="none"/>
-          <w:right w:val="none"/>
+          <w:bottom w:val="none" w:color="000000" w:sz="4" w:space="0"/>
+          <w:right w:val="none" w:color="000000" w:sz="4" w:space="0"/>
         </w:tcBorders>
       </w:tcPr>
     </w:tblStylePr>
@@ -36915,9 +38496,9 @@
         <w:shd w:val="clear" w:color="ffffff" w:themeColor="light1" w:fill="ffffff" w:themeFill="light1"/>
         <w:tcBorders>
           <w:top w:val="single" w:color="000000" w:themeColor="accent2" w:themeTint="97" w:sz="4" w:space="0"/>
-          <w:left w:val="none"/>
-          <w:bottom w:val="none"/>
-          <w:right w:val="none"/>
+          <w:left w:val="none" w:color="000000" w:sz="4" w:space="0"/>
+          <w:bottom w:val="none" w:color="000000" w:sz="4" w:space="0"/>
+          <w:right w:val="none" w:color="000000" w:sz="4" w:space="0"/>
         </w:tcBorders>
       </w:tcPr>
     </w:tblStylePr>
@@ -36992,9 +38573,9 @@
       </w:tcPr>
     </w:tblStylePr>
   </w:style>
-  <w:style w:type="table" w:styleId="112">
+  <w:style w:type="table" w:styleId="865">
     <w:name w:val="List Table 7 Colorful - Accent 3"/>
-    <w:basedOn w:val="751"/>
+    <w:basedOn w:val="945"/>
     <w:uiPriority w:val="99"/>
     <w:pPr>
       <w:pBdr/>
@@ -37093,11 +38674,11 @@
         <w:tblBorders/>
       </w:tblPr>
       <w:tcPr>
-        <w:shd w:color="ffffff"/>
+        <w:shd w:val="clear" w:color="ffffff"/>
         <w:tcBorders>
-          <w:top w:val="none"/>
-          <w:left w:val="none"/>
-          <w:bottom w:val="none"/>
+          <w:top w:val="none" w:color="000000" w:sz="4" w:space="0"/>
+          <w:left w:val="none" w:color="000000" w:sz="4" w:space="0"/>
+          <w:bottom w:val="none" w:color="000000" w:sz="4" w:space="0"/>
           <w:right w:val="single" w:color="000000" w:themeColor="accent3" w:themeTint="98" w:sz="4" w:space="0"/>
         </w:tcBorders>
       </w:tcPr>
@@ -37120,10 +38701,10 @@
       <w:tcPr>
         <w:shd w:val="clear" w:color="ffffff" w:themeColor="light1" w:fill="ffffff" w:themeFill="light1"/>
         <w:tcBorders>
-          <w:top w:val="none"/>
-          <w:left w:val="none"/>
+          <w:top w:val="none" w:color="000000" w:sz="4" w:space="0"/>
+          <w:left w:val="none" w:color="000000" w:sz="4" w:space="0"/>
           <w:bottom w:val="single" w:color="000000" w:themeColor="accent3" w:themeTint="98" w:sz="4" w:space="0"/>
-          <w:right w:val="none"/>
+          <w:right w:val="none" w:color="000000" w:sz="4" w:space="0"/>
         </w:tcBorders>
       </w:tcPr>
     </w:tblStylePr>
@@ -37143,12 +38724,12 @@
         <w:tblBorders/>
       </w:tblPr>
       <w:tcPr>
-        <w:shd w:color="ffffff"/>
+        <w:shd w:val="clear" w:color="ffffff"/>
         <w:tcBorders>
-          <w:top w:val="none"/>
+          <w:top w:val="none" w:color="000000" w:sz="4" w:space="0"/>
           <w:left w:val="single" w:color="000000" w:themeColor="accent3" w:themeTint="98" w:sz="4" w:space="0"/>
-          <w:bottom w:val="none"/>
-          <w:right w:val="none"/>
+          <w:bottom w:val="none" w:color="000000" w:sz="4" w:space="0"/>
+          <w:right w:val="none" w:color="000000" w:sz="4" w:space="0"/>
         </w:tcBorders>
       </w:tcPr>
     </w:tblStylePr>
@@ -37171,9 +38752,9 @@
         <w:shd w:val="clear" w:color="ffffff" w:themeColor="light1" w:fill="ffffff" w:themeFill="light1"/>
         <w:tcBorders>
           <w:top w:val="single" w:color="000000" w:themeColor="accent3" w:themeTint="98" w:sz="4" w:space="0"/>
-          <w:left w:val="none"/>
-          <w:bottom w:val="none"/>
-          <w:right w:val="none"/>
+          <w:left w:val="none" w:color="000000" w:sz="4" w:space="0"/>
+          <w:bottom w:val="none" w:color="000000" w:sz="4" w:space="0"/>
+          <w:right w:val="none" w:color="000000" w:sz="4" w:space="0"/>
         </w:tcBorders>
       </w:tcPr>
     </w:tblStylePr>
@@ -37248,9 +38829,9 @@
       </w:tcPr>
     </w:tblStylePr>
   </w:style>
-  <w:style w:type="table" w:styleId="113">
+  <w:style w:type="table" w:styleId="866">
     <w:name w:val="List Table 7 Colorful - Accent 4"/>
-    <w:basedOn w:val="751"/>
+    <w:basedOn w:val="945"/>
     <w:uiPriority w:val="99"/>
     <w:pPr>
       <w:pBdr/>
@@ -37349,11 +38930,11 @@
         <w:tblBorders/>
       </w:tblPr>
       <w:tcPr>
-        <w:shd w:color="ffffff"/>
+        <w:shd w:val="clear" w:color="ffffff"/>
         <w:tcBorders>
-          <w:top w:val="none"/>
-          <w:left w:val="none"/>
-          <w:bottom w:val="none"/>
+          <w:top w:val="none" w:color="000000" w:sz="4" w:space="0"/>
+          <w:left w:val="none" w:color="000000" w:sz="4" w:space="0"/>
+          <w:bottom w:val="none" w:color="000000" w:sz="4" w:space="0"/>
           <w:right w:val="single" w:color="000000" w:themeColor="accent4" w:themeTint="9A" w:sz="4" w:space="0"/>
         </w:tcBorders>
       </w:tcPr>
@@ -37376,10 +38957,10 @@
       <w:tcPr>
         <w:shd w:val="clear" w:color="ffffff" w:themeColor="light1" w:fill="ffffff" w:themeFill="light1"/>
         <w:tcBorders>
-          <w:top w:val="none"/>
-          <w:left w:val="none"/>
+          <w:top w:val="none" w:color="000000" w:sz="4" w:space="0"/>
+          <w:left w:val="none" w:color="000000" w:sz="4" w:space="0"/>
           <w:bottom w:val="single" w:color="000000" w:themeColor="accent4" w:themeTint="9A" w:sz="4" w:space="0"/>
-          <w:right w:val="none"/>
+          <w:right w:val="none" w:color="000000" w:sz="4" w:space="0"/>
         </w:tcBorders>
       </w:tcPr>
     </w:tblStylePr>
@@ -37399,12 +38980,12 @@
         <w:tblBorders/>
       </w:tblPr>
       <w:tcPr>
-        <w:shd w:color="ffffff"/>
+        <w:shd w:val="clear" w:color="ffffff"/>
         <w:tcBorders>
-          <w:top w:val="none"/>
+          <w:top w:val="none" w:color="000000" w:sz="4" w:space="0"/>
           <w:left w:val="single" w:color="000000" w:themeColor="accent4" w:themeTint="9A" w:sz="4" w:space="0"/>
-          <w:bottom w:val="none"/>
-          <w:right w:val="none"/>
+          <w:bottom w:val="none" w:color="000000" w:sz="4" w:space="0"/>
+          <w:right w:val="none" w:color="000000" w:sz="4" w:space="0"/>
         </w:tcBorders>
       </w:tcPr>
     </w:tblStylePr>
@@ -37427,9 +39008,9 @@
         <w:shd w:val="clear" w:color="ffffff" w:themeColor="light1" w:fill="ffffff" w:themeFill="light1"/>
         <w:tcBorders>
           <w:top w:val="single" w:color="000000" w:themeColor="accent4" w:themeTint="9A" w:sz="4" w:space="0"/>
-          <w:left w:val="none"/>
-          <w:bottom w:val="none"/>
-          <w:right w:val="none"/>
+          <w:left w:val="none" w:color="000000" w:sz="4" w:space="0"/>
+          <w:bottom w:val="none" w:color="000000" w:sz="4" w:space="0"/>
+          <w:right w:val="none" w:color="000000" w:sz="4" w:space="0"/>
         </w:tcBorders>
       </w:tcPr>
     </w:tblStylePr>
@@ -37504,9 +39085,9 @@
       </w:tcPr>
     </w:tblStylePr>
   </w:style>
-  <w:style w:type="table" w:styleId="114">
+  <w:style w:type="table" w:styleId="867">
     <w:name w:val="List Table 7 Colorful - Accent 5"/>
-    <w:basedOn w:val="751"/>
+    <w:basedOn w:val="945"/>
     <w:uiPriority w:val="99"/>
     <w:pPr>
       <w:pBdr/>
@@ -37605,11 +39186,11 @@
         <w:tblBorders/>
       </w:tblPr>
       <w:tcPr>
-        <w:shd w:color="ffffff"/>
+        <w:shd w:val="clear" w:color="ffffff"/>
         <w:tcBorders>
-          <w:top w:val="none"/>
-          <w:left w:val="none"/>
-          <w:bottom w:val="none"/>
+          <w:top w:val="none" w:color="000000" w:sz="4" w:space="0"/>
+          <w:left w:val="none" w:color="000000" w:sz="4" w:space="0"/>
+          <w:bottom w:val="none" w:color="000000" w:sz="4" w:space="0"/>
           <w:right w:val="single" w:color="000000" w:themeColor="accent5" w:themeTint="9A" w:sz="4" w:space="0"/>
         </w:tcBorders>
       </w:tcPr>
@@ -37632,10 +39213,10 @@
       <w:tcPr>
         <w:shd w:val="clear" w:color="ffffff" w:themeColor="light1" w:fill="ffffff" w:themeFill="light1"/>
         <w:tcBorders>
-          <w:top w:val="none"/>
-          <w:left w:val="none"/>
+          <w:top w:val="none" w:color="000000" w:sz="4" w:space="0"/>
+          <w:left w:val="none" w:color="000000" w:sz="4" w:space="0"/>
           <w:bottom w:val="single" w:color="000000" w:themeColor="accent5" w:themeTint="9A" w:sz="4" w:space="0"/>
-          <w:right w:val="none"/>
+          <w:right w:val="none" w:color="000000" w:sz="4" w:space="0"/>
         </w:tcBorders>
       </w:tcPr>
     </w:tblStylePr>
@@ -37655,12 +39236,12 @@
         <w:tblBorders/>
       </w:tblPr>
       <w:tcPr>
-        <w:shd w:color="ffffff"/>
+        <w:shd w:val="clear" w:color="ffffff"/>
         <w:tcBorders>
-          <w:top w:val="none"/>
+          <w:top w:val="none" w:color="000000" w:sz="4" w:space="0"/>
           <w:left w:val="single" w:color="000000" w:themeColor="accent5" w:themeTint="9A" w:sz="4" w:space="0"/>
-          <w:bottom w:val="none"/>
-          <w:right w:val="none"/>
+          <w:bottom w:val="none" w:color="000000" w:sz="4" w:space="0"/>
+          <w:right w:val="none" w:color="000000" w:sz="4" w:space="0"/>
         </w:tcBorders>
       </w:tcPr>
     </w:tblStylePr>
@@ -37683,9 +39264,9 @@
         <w:shd w:val="clear" w:color="ffffff" w:themeColor="light1" w:fill="ffffff" w:themeFill="light1"/>
         <w:tcBorders>
           <w:top w:val="single" w:color="000000" w:themeColor="accent5" w:themeTint="9A" w:sz="4" w:space="0"/>
-          <w:left w:val="none"/>
-          <w:bottom w:val="none"/>
-          <w:right w:val="none"/>
+          <w:left w:val="none" w:color="000000" w:sz="4" w:space="0"/>
+          <w:bottom w:val="none" w:color="000000" w:sz="4" w:space="0"/>
+          <w:right w:val="none" w:color="000000" w:sz="4" w:space="0"/>
         </w:tcBorders>
       </w:tcPr>
     </w:tblStylePr>
@@ -37760,9 +39341,9 @@
       </w:tcPr>
     </w:tblStylePr>
   </w:style>
-  <w:style w:type="table" w:styleId="115">
+  <w:style w:type="table" w:styleId="868">
     <w:name w:val="List Table 7 Colorful - Accent 6"/>
-    <w:basedOn w:val="751"/>
+    <w:basedOn w:val="945"/>
     <w:uiPriority w:val="99"/>
     <w:pPr>
       <w:pBdr/>
@@ -37861,11 +39442,11 @@
         <w:tblBorders/>
       </w:tblPr>
       <w:tcPr>
-        <w:shd w:color="ffffff"/>
+        <w:shd w:val="clear" w:color="ffffff"/>
         <w:tcBorders>
-          <w:top w:val="none"/>
-          <w:left w:val="none"/>
-          <w:bottom w:val="none"/>
+          <w:top w:val="none" w:color="000000" w:sz="4" w:space="0"/>
+          <w:left w:val="none" w:color="000000" w:sz="4" w:space="0"/>
+          <w:bottom w:val="none" w:color="000000" w:sz="4" w:space="0"/>
           <w:right w:val="single" w:color="000000" w:themeColor="accent6" w:themeTint="98" w:sz="4" w:space="0"/>
         </w:tcBorders>
       </w:tcPr>
@@ -37888,10 +39469,10 @@
       <w:tcPr>
         <w:shd w:val="clear" w:color="ffffff" w:themeColor="light1" w:fill="ffffff" w:themeFill="light1"/>
         <w:tcBorders>
-          <w:top w:val="none"/>
-          <w:left w:val="none"/>
+          <w:top w:val="none" w:color="000000" w:sz="4" w:space="0"/>
+          <w:left w:val="none" w:color="000000" w:sz="4" w:space="0"/>
           <w:bottom w:val="single" w:color="000000" w:themeColor="accent6" w:themeTint="98" w:sz="4" w:space="0"/>
-          <w:right w:val="none"/>
+          <w:right w:val="none" w:color="000000" w:sz="4" w:space="0"/>
         </w:tcBorders>
       </w:tcPr>
     </w:tblStylePr>
@@ -37911,12 +39492,12 @@
         <w:tblBorders/>
       </w:tblPr>
       <w:tcPr>
-        <w:shd w:color="ffffff"/>
+        <w:shd w:val="clear" w:color="ffffff"/>
         <w:tcBorders>
-          <w:top w:val="none"/>
+          <w:top w:val="none" w:color="000000" w:sz="4" w:space="0"/>
           <w:left w:val="single" w:color="000000" w:themeColor="accent6" w:themeTint="98" w:sz="4" w:space="0"/>
-          <w:bottom w:val="none"/>
-          <w:right w:val="none"/>
+          <w:bottom w:val="none" w:color="000000" w:sz="4" w:space="0"/>
+          <w:right w:val="none" w:color="000000" w:sz="4" w:space="0"/>
         </w:tcBorders>
       </w:tcPr>
     </w:tblStylePr>
@@ -37939,9 +39520,9 @@
         <w:shd w:val="clear" w:color="ffffff" w:themeColor="light1" w:fill="ffffff" w:themeFill="light1"/>
         <w:tcBorders>
           <w:top w:val="single" w:color="000000" w:themeColor="accent6" w:themeTint="98" w:sz="4" w:space="0"/>
-          <w:left w:val="none"/>
-          <w:bottom w:val="none"/>
-          <w:right w:val="none"/>
+          <w:left w:val="none" w:color="000000" w:sz="4" w:space="0"/>
+          <w:bottom w:val="none" w:color="000000" w:sz="4" w:space="0"/>
+          <w:right w:val="none" w:color="000000" w:sz="4" w:space="0"/>
         </w:tcBorders>
       </w:tcPr>
     </w:tblStylePr>
@@ -38016,9 +39597,9 @@
       </w:tcPr>
     </w:tblStylePr>
   </w:style>
-  <w:style w:type="table" w:styleId="116">
+  <w:style w:type="table" w:styleId="869">
     <w:name w:val="Lined - Accent"/>
-    <w:basedOn w:val="751"/>
+    <w:basedOn w:val="945"/>
     <w:uiPriority w:val="99"/>
     <w:pPr>
       <w:pBdr/>
@@ -38253,9 +39834,9 @@
       </w:tcPr>
     </w:tblStylePr>
   </w:style>
-  <w:style w:type="table" w:styleId="117">
+  <w:style w:type="table" w:styleId="870">
     <w:name w:val="Lined - Accent 1"/>
-    <w:basedOn w:val="751"/>
+    <w:basedOn w:val="945"/>
     <w:uiPriority w:val="99"/>
     <w:pPr>
       <w:pBdr/>
@@ -38490,9 +40071,9 @@
       </w:tcPr>
     </w:tblStylePr>
   </w:style>
-  <w:style w:type="table" w:styleId="118">
+  <w:style w:type="table" w:styleId="871">
     <w:name w:val="Lined - Accent 2"/>
-    <w:basedOn w:val="751"/>
+    <w:basedOn w:val="945"/>
     <w:uiPriority w:val="99"/>
     <w:pPr>
       <w:pBdr/>
@@ -38727,9 +40308,9 @@
       </w:tcPr>
     </w:tblStylePr>
   </w:style>
-  <w:style w:type="table" w:styleId="119">
+  <w:style w:type="table" w:styleId="872">
     <w:name w:val="Lined - Accent 3"/>
-    <w:basedOn w:val="751"/>
+    <w:basedOn w:val="945"/>
     <w:uiPriority w:val="99"/>
     <w:pPr>
       <w:pBdr/>
@@ -38964,9 +40545,9 @@
       </w:tcPr>
     </w:tblStylePr>
   </w:style>
-  <w:style w:type="table" w:styleId="120">
+  <w:style w:type="table" w:styleId="873">
     <w:name w:val="Lined - Accent 4"/>
-    <w:basedOn w:val="751"/>
+    <w:basedOn w:val="945"/>
     <w:uiPriority w:val="99"/>
     <w:pPr>
       <w:pBdr/>
@@ -39201,9 +40782,9 @@
       </w:tcPr>
     </w:tblStylePr>
   </w:style>
-  <w:style w:type="table" w:styleId="121">
+  <w:style w:type="table" w:styleId="874">
     <w:name w:val="Lined - Accent 5"/>
-    <w:basedOn w:val="751"/>
+    <w:basedOn w:val="945"/>
     <w:uiPriority w:val="99"/>
     <w:pPr>
       <w:pBdr/>
@@ -39438,9 +41019,9 @@
       </w:tcPr>
     </w:tblStylePr>
   </w:style>
-  <w:style w:type="table" w:styleId="122">
+  <w:style w:type="table" w:styleId="875">
     <w:name w:val="Lined - Accent 6"/>
-    <w:basedOn w:val="751"/>
+    <w:basedOn w:val="945"/>
     <w:uiPriority w:val="99"/>
     <w:pPr>
       <w:pBdr/>
@@ -39675,9 +41256,9 @@
       </w:tcPr>
     </w:tblStylePr>
   </w:style>
-  <w:style w:type="table" w:styleId="123">
+  <w:style w:type="table" w:styleId="876">
     <w:name w:val="Bordered &amp; Lined - Accent"/>
-    <w:basedOn w:val="751"/>
+    <w:basedOn w:val="945"/>
     <w:uiPriority w:val="99"/>
     <w:pPr>
       <w:pBdr/>
@@ -39919,9 +41500,9 @@
       </w:tcPr>
     </w:tblStylePr>
   </w:style>
-  <w:style w:type="table" w:styleId="124">
+  <w:style w:type="table" w:styleId="877">
     <w:name w:val="Bordered &amp; Lined - Accent 1"/>
-    <w:basedOn w:val="751"/>
+    <w:basedOn w:val="945"/>
     <w:uiPriority w:val="99"/>
     <w:pPr>
       <w:pBdr/>
@@ -40163,9 +41744,9 @@
       </w:tcPr>
     </w:tblStylePr>
   </w:style>
-  <w:style w:type="table" w:styleId="125">
+  <w:style w:type="table" w:styleId="878">
     <w:name w:val="Bordered &amp; Lined - Accent 2"/>
-    <w:basedOn w:val="751"/>
+    <w:basedOn w:val="945"/>
     <w:uiPriority w:val="99"/>
     <w:pPr>
       <w:pBdr/>
@@ -40407,9 +41988,9 @@
       </w:tcPr>
     </w:tblStylePr>
   </w:style>
-  <w:style w:type="table" w:styleId="126">
+  <w:style w:type="table" w:styleId="879">
     <w:name w:val="Bordered &amp; Lined - Accent 3"/>
-    <w:basedOn w:val="751"/>
+    <w:basedOn w:val="945"/>
     <w:uiPriority w:val="99"/>
     <w:pPr>
       <w:pBdr/>
@@ -40651,9 +42232,9 @@
       </w:tcPr>
     </w:tblStylePr>
   </w:style>
-  <w:style w:type="table" w:styleId="127">
+  <w:style w:type="table" w:styleId="880">
     <w:name w:val="Bordered &amp; Lined - Accent 4"/>
-    <w:basedOn w:val="751"/>
+    <w:basedOn w:val="945"/>
     <w:uiPriority w:val="99"/>
     <w:pPr>
       <w:pBdr/>
@@ -40895,9 +42476,9 @@
       </w:tcPr>
     </w:tblStylePr>
   </w:style>
-  <w:style w:type="table" w:styleId="128">
+  <w:style w:type="table" w:styleId="881">
     <w:name w:val="Bordered &amp; Lined - Accent 5"/>
-    <w:basedOn w:val="751"/>
+    <w:basedOn w:val="945"/>
     <w:uiPriority w:val="99"/>
     <w:pPr>
       <w:pBdr/>
@@ -41139,9 +42720,9 @@
       </w:tcPr>
     </w:tblStylePr>
   </w:style>
-  <w:style w:type="table" w:styleId="129">
+  <w:style w:type="table" w:styleId="882">
     <w:name w:val="Bordered &amp; Lined - Accent 6"/>
-    <w:basedOn w:val="751"/>
+    <w:basedOn w:val="945"/>
     <w:uiPriority w:val="99"/>
     <w:pPr>
       <w:pBdr/>
@@ -41383,9 +42964,9 @@
       </w:tcPr>
     </w:tblStylePr>
   </w:style>
-  <w:style w:type="table" w:styleId="130">
+  <w:style w:type="table" w:styleId="883">
     <w:name w:val="Bordered"/>
-    <w:basedOn w:val="751"/>
+    <w:basedOn w:val="945"/>
     <w:uiPriority w:val="99"/>
     <w:pPr>
       <w:pBdr/>
@@ -41614,9 +43195,9 @@
       </w:tcPr>
     </w:tblStylePr>
   </w:style>
-  <w:style w:type="table" w:styleId="131">
+  <w:style w:type="table" w:styleId="884">
     <w:name w:val="Bordered - Accent 1"/>
-    <w:basedOn w:val="751"/>
+    <w:basedOn w:val="945"/>
     <w:uiPriority w:val="99"/>
     <w:pPr>
       <w:pBdr/>
@@ -41845,9 +43426,9 @@
       </w:tcPr>
     </w:tblStylePr>
   </w:style>
-  <w:style w:type="table" w:styleId="132">
+  <w:style w:type="table" w:styleId="885">
     <w:name w:val="Bordered - Accent 2"/>
-    <w:basedOn w:val="751"/>
+    <w:basedOn w:val="945"/>
     <w:uiPriority w:val="99"/>
     <w:pPr>
       <w:pBdr/>
@@ -42076,9 +43657,9 @@
       </w:tcPr>
     </w:tblStylePr>
   </w:style>
-  <w:style w:type="table" w:styleId="133">
+  <w:style w:type="table" w:styleId="886">
     <w:name w:val="Bordered - Accent 3"/>
-    <w:basedOn w:val="751"/>
+    <w:basedOn w:val="945"/>
     <w:uiPriority w:val="99"/>
     <w:pPr>
       <w:pBdr/>
@@ -42307,9 +43888,9 @@
       </w:tcPr>
     </w:tblStylePr>
   </w:style>
-  <w:style w:type="table" w:styleId="134">
+  <w:style w:type="table" w:styleId="887">
     <w:name w:val="Bordered - Accent 4"/>
-    <w:basedOn w:val="751"/>
+    <w:basedOn w:val="945"/>
     <w:uiPriority w:val="99"/>
     <w:pPr>
       <w:pBdr/>
@@ -42538,9 +44119,9 @@
       </w:tcPr>
     </w:tblStylePr>
   </w:style>
-  <w:style w:type="table" w:styleId="135">
+  <w:style w:type="table" w:styleId="888">
     <w:name w:val="Bordered - Accent 5"/>
-    <w:basedOn w:val="751"/>
+    <w:basedOn w:val="945"/>
     <w:uiPriority w:val="99"/>
     <w:pPr>
       <w:pBdr/>
@@ -42769,9 +44350,9 @@
       </w:tcPr>
     </w:tblStylePr>
   </w:style>
-  <w:style w:type="table" w:styleId="136">
+  <w:style w:type="table" w:styleId="889">
     <w:name w:val="Bordered - Accent 6"/>
-    <w:basedOn w:val="751"/>
+    <w:basedOn w:val="945"/>
     <w:uiPriority w:val="99"/>
     <w:pPr>
       <w:pBdr/>
@@ -43000,11 +44581,11 @@
       </w:tcPr>
     </w:tblStylePr>
   </w:style>
-  <w:style w:type="paragraph" w:styleId="144">
+  <w:style w:type="paragraph" w:styleId="890">
     <w:name w:val="Heading 7"/>
-    <w:basedOn w:val="743"/>
-    <w:next w:val="743"/>
-    <w:link w:val="155"/>
+    <w:basedOn w:val="937"/>
+    <w:next w:val="937"/>
+    <w:link w:val="899"/>
     <w:uiPriority w:val="9"/>
     <w:unhideWhenUsed/>
     <w:qFormat/>
@@ -43021,11 +44602,11 @@
       <w:color w:val="595959" w:themeColor="text1" w:themeTint="A6"/>
     </w:rPr>
   </w:style>
-  <w:style w:type="paragraph" w:styleId="145">
+  <w:style w:type="paragraph" w:styleId="891">
     <w:name w:val="Heading 8"/>
-    <w:basedOn w:val="743"/>
-    <w:next w:val="743"/>
-    <w:link w:val="156"/>
+    <w:basedOn w:val="937"/>
+    <w:next w:val="937"/>
+    <w:link w:val="900"/>
     <w:uiPriority w:val="9"/>
     <w:unhideWhenUsed/>
     <w:qFormat/>
@@ -43044,11 +44625,11 @@
       <w:color w:val="272727" w:themeColor="text1" w:themeTint="D8"/>
     </w:rPr>
   </w:style>
-  <w:style w:type="paragraph" w:styleId="146">
+  <w:style w:type="paragraph" w:styleId="892">
     <w:name w:val="Heading 9"/>
-    <w:basedOn w:val="743"/>
-    <w:next w:val="743"/>
-    <w:link w:val="157"/>
+    <w:basedOn w:val="937"/>
+    <w:next w:val="937"/>
+    <w:link w:val="901"/>
     <w:uiPriority w:val="9"/>
     <w:unhideWhenUsed/>
     <w:qFormat/>
@@ -43067,10 +44648,10 @@
       <w:color w:val="272727" w:themeColor="text1" w:themeTint="D8"/>
     </w:rPr>
   </w:style>
-  <w:style w:type="character" w:styleId="149">
+  <w:style w:type="character" w:styleId="893">
     <w:name w:val="Heading 1 Char"/>
-    <w:basedOn w:val="750"/>
-    <w:link w:val="744"/>
+    <w:basedOn w:val="944"/>
+    <w:link w:val="938"/>
     <w:uiPriority w:val="9"/>
     <w:pPr>
       <w:pBdr/>
@@ -43084,10 +44665,10 @@
       <w:szCs w:val="40"/>
     </w:rPr>
   </w:style>
-  <w:style w:type="character" w:styleId="150">
+  <w:style w:type="character" w:styleId="894">
     <w:name w:val="Heading 2 Char"/>
-    <w:basedOn w:val="750"/>
-    <w:link w:val="745"/>
+    <w:basedOn w:val="944"/>
+    <w:link w:val="939"/>
     <w:uiPriority w:val="9"/>
     <w:pPr>
       <w:pBdr/>
@@ -43101,10 +44682,10 @@
       <w:szCs w:val="32"/>
     </w:rPr>
   </w:style>
-  <w:style w:type="character" w:styleId="151">
+  <w:style w:type="character" w:styleId="895">
     <w:name w:val="Heading 3 Char"/>
-    <w:basedOn w:val="750"/>
-    <w:link w:val="746"/>
+    <w:basedOn w:val="944"/>
+    <w:link w:val="940"/>
     <w:uiPriority w:val="9"/>
     <w:pPr>
       <w:pBdr/>
@@ -43118,10 +44699,10 @@
       <w:szCs w:val="28"/>
     </w:rPr>
   </w:style>
-  <w:style w:type="character" w:styleId="152">
+  <w:style w:type="character" w:styleId="896">
     <w:name w:val="Heading 4 Char"/>
-    <w:basedOn w:val="750"/>
-    <w:link w:val="747"/>
+    <w:basedOn w:val="944"/>
+    <w:link w:val="941"/>
     <w:uiPriority w:val="9"/>
     <w:pPr>
       <w:pBdr/>
@@ -43135,10 +44716,10 @@
       <w:color w:val="0f4761" w:themeColor="accent1" w:themeShade="BF"/>
     </w:rPr>
   </w:style>
-  <w:style w:type="character" w:styleId="153">
+  <w:style w:type="character" w:styleId="897">
     <w:name w:val="Heading 5 Char"/>
-    <w:basedOn w:val="750"/>
-    <w:link w:val="748"/>
+    <w:basedOn w:val="944"/>
+    <w:link w:val="942"/>
     <w:uiPriority w:val="9"/>
     <w:pPr>
       <w:pBdr/>
@@ -43150,10 +44731,10 @@
       <w:color w:val="0f4761" w:themeColor="accent1" w:themeShade="BF"/>
     </w:rPr>
   </w:style>
-  <w:style w:type="character" w:styleId="154">
+  <w:style w:type="character" w:styleId="898">
     <w:name w:val="Heading 6 Char"/>
-    <w:basedOn w:val="750"/>
-    <w:link w:val="749"/>
+    <w:basedOn w:val="944"/>
+    <w:link w:val="943"/>
     <w:uiPriority w:val="9"/>
     <w:pPr>
       <w:pBdr/>
@@ -43167,10 +44748,10 @@
       <w:color w:val="595959" w:themeColor="text1" w:themeTint="A6"/>
     </w:rPr>
   </w:style>
-  <w:style w:type="character" w:styleId="155">
+  <w:style w:type="character" w:styleId="899">
     <w:name w:val="Heading 7 Char"/>
-    <w:basedOn w:val="750"/>
-    <w:link w:val="144"/>
+    <w:basedOn w:val="944"/>
+    <w:link w:val="890"/>
     <w:uiPriority w:val="9"/>
     <w:pPr>
       <w:pBdr/>
@@ -43182,10 +44763,10 @@
       <w:color w:val="595959" w:themeColor="text1" w:themeTint="A6"/>
     </w:rPr>
   </w:style>
-  <w:style w:type="character" w:styleId="156">
+  <w:style w:type="character" w:styleId="900">
     <w:name w:val="Heading 8 Char"/>
-    <w:basedOn w:val="750"/>
-    <w:link w:val="145"/>
+    <w:basedOn w:val="944"/>
+    <w:link w:val="891"/>
     <w:uiPriority w:val="9"/>
     <w:pPr>
       <w:pBdr/>
@@ -43199,10 +44780,10 @@
       <w:color w:val="272727" w:themeColor="text1" w:themeTint="D8"/>
     </w:rPr>
   </w:style>
-  <w:style w:type="character" w:styleId="157">
+  <w:style w:type="character" w:styleId="901">
     <w:name w:val="Heading 9 Char"/>
-    <w:basedOn w:val="750"/>
-    <w:link w:val="146"/>
+    <w:basedOn w:val="944"/>
+    <w:link w:val="892"/>
     <w:uiPriority w:val="9"/>
     <w:pPr>
       <w:pBdr/>
@@ -43216,10 +44797,10 @@
       <w:color w:val="272727" w:themeColor="text1" w:themeTint="D8"/>
     </w:rPr>
   </w:style>
-  <w:style w:type="character" w:styleId="159">
+  <w:style w:type="character" w:styleId="902">
     <w:name w:val="Title Char"/>
-    <w:basedOn w:val="750"/>
-    <w:link w:val="754"/>
+    <w:basedOn w:val="944"/>
+    <w:link w:val="948"/>
     <w:uiPriority w:val="10"/>
     <w:pPr>
       <w:pBdr/>
@@ -43233,10 +44814,10 @@
       <w:szCs w:val="56"/>
     </w:rPr>
   </w:style>
-  <w:style w:type="character" w:styleId="161">
+  <w:style w:type="character" w:styleId="903">
     <w:name w:val="Subtitle Char"/>
-    <w:basedOn w:val="750"/>
-    <w:link w:val="755"/>
+    <w:basedOn w:val="944"/>
+    <w:link w:val="949"/>
     <w:uiPriority w:val="11"/>
     <w:pPr>
       <w:pBdr/>
@@ -43250,11 +44831,11 @@
       <w:szCs w:val="28"/>
     </w:rPr>
   </w:style>
-  <w:style w:type="paragraph" w:styleId="162">
+  <w:style w:type="paragraph" w:styleId="904">
     <w:name w:val="Quote"/>
-    <w:basedOn w:val="743"/>
-    <w:next w:val="743"/>
-    <w:link w:val="163"/>
+    <w:basedOn w:val="937"/>
+    <w:next w:val="937"/>
+    <w:link w:val="905"/>
     <w:uiPriority w:val="29"/>
     <w:qFormat/>
     <w:pPr>
@@ -43269,10 +44850,10 @@
       <w:color w:val="404040" w:themeColor="text1" w:themeTint="BF"/>
     </w:rPr>
   </w:style>
-  <w:style w:type="character" w:styleId="163">
+  <w:style w:type="character" w:styleId="905">
     <w:name w:val="Quote Char"/>
-    <w:basedOn w:val="750"/>
-    <w:link w:val="162"/>
+    <w:basedOn w:val="944"/>
+    <w:link w:val="904"/>
     <w:uiPriority w:val="29"/>
     <w:pPr>
       <w:pBdr/>
@@ -43285,9 +44866,9 @@
       <w:color w:val="404040" w:themeColor="text1" w:themeTint="BF"/>
     </w:rPr>
   </w:style>
-  <w:style w:type="character" w:styleId="165">
+  <w:style w:type="character" w:styleId="906">
     <w:name w:val="Intense Emphasis"/>
-    <w:basedOn w:val="750"/>
+    <w:basedOn w:val="944"/>
     <w:uiPriority w:val="21"/>
     <w:qFormat/>
     <w:pPr>
@@ -43301,11 +44882,11 @@
       <w:color w:val="0f4761" w:themeColor="accent1" w:themeShade="BF"/>
     </w:rPr>
   </w:style>
-  <w:style w:type="paragraph" w:styleId="166">
+  <w:style w:type="paragraph" w:styleId="907">
     <w:name w:val="Intense Quote"/>
-    <w:basedOn w:val="743"/>
-    <w:next w:val="743"/>
-    <w:link w:val="167"/>
+    <w:basedOn w:val="937"/>
+    <w:next w:val="937"/>
+    <w:link w:val="908"/>
     <w:uiPriority w:val="30"/>
     <w:qFormat/>
     <w:pPr>
@@ -43323,10 +44904,10 @@
       <w:color w:val="0f4761" w:themeColor="accent1" w:themeShade="BF"/>
     </w:rPr>
   </w:style>
-  <w:style w:type="character" w:styleId="167">
+  <w:style w:type="character" w:styleId="908">
     <w:name w:val="Intense Quote Char"/>
-    <w:basedOn w:val="750"/>
-    <w:link w:val="166"/>
+    <w:basedOn w:val="944"/>
+    <w:link w:val="907"/>
     <w:uiPriority w:val="30"/>
     <w:pPr>
       <w:pBdr/>
@@ -43339,9 +44920,9 @@
       <w:color w:val="0f4761" w:themeColor="accent1" w:themeShade="BF"/>
     </w:rPr>
   </w:style>
-  <w:style w:type="character" w:styleId="168">
+  <w:style w:type="character" w:styleId="909">
     <w:name w:val="Intense Reference"/>
-    <w:basedOn w:val="750"/>
+    <w:basedOn w:val="944"/>
     <w:uiPriority w:val="32"/>
     <w:qFormat/>
     <w:pPr>
@@ -43357,9 +44938,9 @@
       <w:spacing w:val="5"/>
     </w:rPr>
   </w:style>
-  <w:style w:type="paragraph" w:styleId="169">
+  <w:style w:type="paragraph" w:styleId="910">
     <w:name w:val="No Spacing"/>
-    <w:basedOn w:val="743"/>
+    <w:basedOn w:val="937"/>
     <w:uiPriority w:val="1"/>
     <w:qFormat/>
     <w:pPr>
@@ -43368,9 +44949,9 @@
       <w:ind/>
     </w:pPr>
   </w:style>
-  <w:style w:type="character" w:styleId="170">
+  <w:style w:type="character" w:styleId="911">
     <w:name w:val="Subtle Emphasis"/>
-    <w:basedOn w:val="750"/>
+    <w:basedOn w:val="944"/>
     <w:uiPriority w:val="19"/>
     <w:qFormat/>
     <w:pPr>
@@ -43384,9 +44965,9 @@
       <w:color w:val="404040" w:themeColor="text1" w:themeTint="BF"/>
     </w:rPr>
   </w:style>
-  <w:style w:type="character" w:styleId="173">
+  <w:style w:type="character" w:styleId="912">
     <w:name w:val="Subtle Reference"/>
-    <w:basedOn w:val="750"/>
+    <w:basedOn w:val="944"/>
     <w:uiPriority w:val="31"/>
     <w:qFormat/>
     <w:pPr>
@@ -43399,9 +44980,9 @@
       <w:color w:val="5a5a5a" w:themeColor="text1" w:themeTint="A5"/>
     </w:rPr>
   </w:style>
-  <w:style w:type="character" w:styleId="174">
+  <w:style w:type="character" w:styleId="913">
     <w:name w:val="Book Title"/>
-    <w:basedOn w:val="750"/>
+    <w:basedOn w:val="944"/>
     <w:uiPriority w:val="33"/>
     <w:qFormat/>
     <w:pPr>
@@ -43417,10 +44998,10 @@
       <w:spacing w:val="5"/>
     </w:rPr>
   </w:style>
-  <w:style w:type="paragraph" w:styleId="175">
+  <w:style w:type="paragraph" w:styleId="914">
     <w:name w:val="Header"/>
-    <w:basedOn w:val="743"/>
-    <w:link w:val="176"/>
+    <w:basedOn w:val="937"/>
+    <w:link w:val="915"/>
     <w:uiPriority w:val="99"/>
     <w:unhideWhenUsed/>
     <w:pPr>
@@ -43433,10 +45014,10 @@
       <w:ind/>
     </w:pPr>
   </w:style>
-  <w:style w:type="character" w:styleId="176">
+  <w:style w:type="character" w:styleId="915">
     <w:name w:val="Header Char"/>
-    <w:basedOn w:val="750"/>
-    <w:link w:val="175"/>
+    <w:basedOn w:val="944"/>
+    <w:link w:val="914"/>
     <w:uiPriority w:val="99"/>
     <w:pPr>
       <w:pBdr/>
@@ -43444,10 +45025,10 @@
       <w:ind/>
     </w:pPr>
   </w:style>
-  <w:style w:type="paragraph" w:styleId="177">
+  <w:style w:type="paragraph" w:styleId="916">
     <w:name w:val="Footer"/>
-    <w:basedOn w:val="743"/>
-    <w:link w:val="178"/>
+    <w:basedOn w:val="937"/>
+    <w:link w:val="917"/>
     <w:uiPriority w:val="99"/>
     <w:unhideWhenUsed/>
     <w:pPr>
@@ -43460,10 +45041,10 @@
       <w:ind/>
     </w:pPr>
   </w:style>
-  <w:style w:type="character" w:styleId="178">
+  <w:style w:type="character" w:styleId="917">
     <w:name w:val="Footer Char"/>
-    <w:basedOn w:val="750"/>
-    <w:link w:val="177"/>
+    <w:basedOn w:val="944"/>
+    <w:link w:val="916"/>
     <w:uiPriority w:val="99"/>
     <w:pPr>
       <w:pBdr/>
@@ -43471,10 +45052,10 @@
       <w:ind/>
     </w:pPr>
   </w:style>
-  <w:style w:type="paragraph" w:styleId="179">
+  <w:style w:type="paragraph" w:styleId="918">
     <w:name w:val="Caption"/>
-    <w:basedOn w:val="743"/>
-    <w:next w:val="743"/>
+    <w:basedOn w:val="937"/>
+    <w:next w:val="937"/>
     <w:uiPriority w:val="35"/>
     <w:unhideWhenUsed/>
     <w:qFormat/>
@@ -43491,10 +45072,10 @@
       <w:szCs w:val="18"/>
     </w:rPr>
   </w:style>
-  <w:style w:type="paragraph" w:styleId="180">
+  <w:style w:type="paragraph" w:styleId="919">
     <w:name w:val="footnote text"/>
-    <w:basedOn w:val="743"/>
-    <w:link w:val="181"/>
+    <w:basedOn w:val="937"/>
+    <w:link w:val="920"/>
     <w:uiPriority w:val="99"/>
     <w:semiHidden/>
     <w:unhideWhenUsed/>
@@ -43508,10 +45089,10 @@
       <w:szCs w:val="20"/>
     </w:rPr>
   </w:style>
-  <w:style w:type="character" w:styleId="181">
+  <w:style w:type="character" w:styleId="920">
     <w:name w:val="Footnote Text Char"/>
-    <w:basedOn w:val="750"/>
-    <w:link w:val="180"/>
+    <w:basedOn w:val="944"/>
+    <w:link w:val="919"/>
     <w:uiPriority w:val="99"/>
     <w:semiHidden/>
     <w:pPr>
@@ -43524,9 +45105,9 @@
       <w:szCs w:val="20"/>
     </w:rPr>
   </w:style>
-  <w:style w:type="character" w:styleId="182">
+  <w:style w:type="character" w:styleId="921">
     <w:name w:val="footnote reference"/>
-    <w:basedOn w:val="750"/>
+    <w:basedOn w:val="944"/>
     <w:uiPriority w:val="99"/>
     <w:semiHidden/>
     <w:unhideWhenUsed/>
@@ -43539,10 +45120,10 @@
       <w:vertAlign w:val="superscript"/>
     </w:rPr>
   </w:style>
-  <w:style w:type="paragraph" w:styleId="183">
+  <w:style w:type="paragraph" w:styleId="922">
     <w:name w:val="endnote text"/>
-    <w:basedOn w:val="743"/>
-    <w:link w:val="184"/>
+    <w:basedOn w:val="937"/>
+    <w:link w:val="923"/>
     <w:uiPriority w:val="99"/>
     <w:semiHidden/>
     <w:unhideWhenUsed/>
@@ -43556,10 +45137,10 @@
       <w:szCs w:val="20"/>
     </w:rPr>
   </w:style>
-  <w:style w:type="character" w:styleId="184">
+  <w:style w:type="character" w:styleId="923">
     <w:name w:val="Endnote Text Char"/>
-    <w:basedOn w:val="750"/>
-    <w:link w:val="183"/>
+    <w:basedOn w:val="944"/>
+    <w:link w:val="922"/>
     <w:uiPriority w:val="99"/>
     <w:semiHidden/>
     <w:pPr>
@@ -43572,9 +45153,9 @@
       <w:szCs w:val="20"/>
     </w:rPr>
   </w:style>
-  <w:style w:type="character" w:styleId="185">
+  <w:style w:type="character" w:styleId="924">
     <w:name w:val="endnote reference"/>
-    <w:basedOn w:val="750"/>
+    <w:basedOn w:val="944"/>
     <w:uiPriority w:val="99"/>
     <w:semiHidden/>
     <w:unhideWhenUsed/>
@@ -43587,10 +45168,10 @@
       <w:vertAlign w:val="superscript"/>
     </w:rPr>
   </w:style>
-  <w:style w:type="paragraph" w:styleId="188">
+  <w:style w:type="paragraph" w:styleId="925">
     <w:name w:val="toc 1"/>
-    <w:basedOn w:val="743"/>
-    <w:next w:val="743"/>
+    <w:basedOn w:val="937"/>
+    <w:next w:val="937"/>
     <w:uiPriority w:val="39"/>
     <w:unhideWhenUsed/>
     <w:pPr>
@@ -43599,10 +45180,10 @@
       <w:ind/>
     </w:pPr>
   </w:style>
-  <w:style w:type="paragraph" w:styleId="189">
+  <w:style w:type="paragraph" w:styleId="926">
     <w:name w:val="toc 2"/>
-    <w:basedOn w:val="743"/>
-    <w:next w:val="743"/>
+    <w:basedOn w:val="937"/>
+    <w:next w:val="937"/>
     <w:uiPriority w:val="39"/>
     <w:unhideWhenUsed/>
     <w:pPr>
@@ -43611,10 +45192,10 @@
       <w:ind w:left="220"/>
     </w:pPr>
   </w:style>
-  <w:style w:type="paragraph" w:styleId="190">
+  <w:style w:type="paragraph" w:styleId="927">
     <w:name w:val="toc 3"/>
-    <w:basedOn w:val="743"/>
-    <w:next w:val="743"/>
+    <w:basedOn w:val="937"/>
+    <w:next w:val="937"/>
     <w:uiPriority w:val="39"/>
     <w:unhideWhenUsed/>
     <w:pPr>
@@ -43623,10 +45204,10 @@
       <w:ind w:left="440"/>
     </w:pPr>
   </w:style>
-  <w:style w:type="paragraph" w:styleId="191">
+  <w:style w:type="paragraph" w:styleId="928">
     <w:name w:val="toc 4"/>
-    <w:basedOn w:val="743"/>
-    <w:next w:val="743"/>
+    <w:basedOn w:val="937"/>
+    <w:next w:val="937"/>
     <w:uiPriority w:val="39"/>
     <w:unhideWhenUsed/>
     <w:pPr>
@@ -43635,10 +45216,10 @@
       <w:ind w:left="660"/>
     </w:pPr>
   </w:style>
-  <w:style w:type="paragraph" w:styleId="192">
+  <w:style w:type="paragraph" w:styleId="929">
     <w:name w:val="toc 5"/>
-    <w:basedOn w:val="743"/>
-    <w:next w:val="743"/>
+    <w:basedOn w:val="937"/>
+    <w:next w:val="937"/>
     <w:uiPriority w:val="39"/>
     <w:unhideWhenUsed/>
     <w:pPr>
@@ -43647,10 +45228,10 @@
       <w:ind w:left="880"/>
     </w:pPr>
   </w:style>
-  <w:style w:type="paragraph" w:styleId="193">
+  <w:style w:type="paragraph" w:styleId="930">
     <w:name w:val="toc 6"/>
-    <w:basedOn w:val="743"/>
-    <w:next w:val="743"/>
+    <w:basedOn w:val="937"/>
+    <w:next w:val="937"/>
     <w:uiPriority w:val="39"/>
     <w:unhideWhenUsed/>
     <w:pPr>
@@ -43659,10 +45240,10 @@
       <w:ind w:left="1100"/>
     </w:pPr>
   </w:style>
-  <w:style w:type="paragraph" w:styleId="194">
+  <w:style w:type="paragraph" w:styleId="931">
     <w:name w:val="toc 7"/>
-    <w:basedOn w:val="743"/>
-    <w:next w:val="743"/>
+    <w:basedOn w:val="937"/>
+    <w:next w:val="937"/>
     <w:uiPriority w:val="39"/>
     <w:unhideWhenUsed/>
     <w:pPr>
@@ -43671,10 +45252,10 @@
       <w:ind w:left="1320"/>
     </w:pPr>
   </w:style>
-  <w:style w:type="paragraph" w:styleId="195">
+  <w:style w:type="paragraph" w:styleId="932">
     <w:name w:val="toc 8"/>
-    <w:basedOn w:val="743"/>
-    <w:next w:val="743"/>
+    <w:basedOn w:val="937"/>
+    <w:next w:val="937"/>
     <w:uiPriority w:val="39"/>
     <w:unhideWhenUsed/>
     <w:pPr>
@@ -43683,10 +45264,10 @@
       <w:ind w:left="1540"/>
     </w:pPr>
   </w:style>
-  <w:style w:type="paragraph" w:styleId="196">
+  <w:style w:type="paragraph" w:styleId="933">
     <w:name w:val="toc 9"/>
-    <w:basedOn w:val="743"/>
-    <w:next w:val="743"/>
+    <w:basedOn w:val="937"/>
+    <w:next w:val="937"/>
     <w:uiPriority w:val="39"/>
     <w:unhideWhenUsed/>
     <w:pPr>
@@ -43695,9 +45276,9 @@
       <w:ind w:left="1760"/>
     </w:pPr>
   </w:style>
-  <w:style w:type="character" w:styleId="197">
+  <w:style w:type="character" w:styleId="934">
     <w:name w:val="Placeholder Text"/>
-    <w:basedOn w:val="750"/>
+    <w:basedOn w:val="944"/>
     <w:uiPriority w:val="99"/>
     <w:semiHidden/>
     <w:pPr>
@@ -43709,7 +45290,7 @@
       <w:color w:val="666666"/>
     </w:rPr>
   </w:style>
-  <w:style w:type="paragraph" w:styleId="207">
+  <w:style w:type="paragraph" w:styleId="935">
     <w:name w:val="TOC Heading"/>
     <w:uiPriority w:val="39"/>
     <w:unhideWhenUsed/>
@@ -43719,10 +45300,10 @@
       <w:ind/>
     </w:pPr>
   </w:style>
-  <w:style w:type="paragraph" w:styleId="208">
+  <w:style w:type="paragraph" w:styleId="936">
     <w:name w:val="table of figures"/>
-    <w:basedOn w:val="743"/>
-    <w:next w:val="743"/>
+    <w:basedOn w:val="937"/>
+    <w:next w:val="937"/>
     <w:uiPriority w:val="99"/>
     <w:unhideWhenUsed/>
     <w:pPr>
@@ -43731,7 +45312,7 @@
       <w:ind/>
     </w:pPr>
   </w:style>
-  <w:style w:type="paragraph" w:styleId="743" w:default="1">
+  <w:style w:type="paragraph" w:styleId="937" w:default="1">
     <w:name w:val="Normal"/>
     <w:qFormat/>
     <w:pPr>
@@ -43740,10 +45321,10 @@
       <w:ind/>
     </w:pPr>
   </w:style>
-  <w:style w:type="paragraph" w:styleId="744">
+  <w:style w:type="paragraph" w:styleId="938">
     <w:name w:val="Heading 1"/>
-    <w:basedOn w:val="743"/>
-    <w:next w:val="743"/>
+    <w:basedOn w:val="937"/>
+    <w:next w:val="937"/>
     <w:uiPriority w:val="9"/>
     <w:qFormat/>
     <w:pPr>
@@ -43759,10 +45340,10 @@
       <w:szCs w:val="40"/>
     </w:rPr>
   </w:style>
-  <w:style w:type="paragraph" w:styleId="745">
+  <w:style w:type="paragraph" w:styleId="939">
     <w:name w:val="Heading 2"/>
-    <w:basedOn w:val="743"/>
-    <w:next w:val="743"/>
+    <w:basedOn w:val="937"/>
+    <w:next w:val="937"/>
     <w:uiPriority w:val="9"/>
     <w:semiHidden/>
     <w:unhideWhenUsed/>
@@ -43780,10 +45361,10 @@
       <w:szCs w:val="32"/>
     </w:rPr>
   </w:style>
-  <w:style w:type="paragraph" w:styleId="746">
+  <w:style w:type="paragraph" w:styleId="940">
     <w:name w:val="Heading 3"/>
-    <w:basedOn w:val="743"/>
-    <w:next w:val="743"/>
+    <w:basedOn w:val="937"/>
+    <w:next w:val="937"/>
     <w:uiPriority w:val="9"/>
     <w:semiHidden/>
     <w:unhideWhenUsed/>
@@ -43802,10 +45383,10 @@
       <w:szCs w:val="28"/>
     </w:rPr>
   </w:style>
-  <w:style w:type="paragraph" w:styleId="747">
+  <w:style w:type="paragraph" w:styleId="941">
     <w:name w:val="Heading 4"/>
-    <w:basedOn w:val="743"/>
-    <w:next w:val="743"/>
+    <w:basedOn w:val="937"/>
+    <w:next w:val="937"/>
     <w:uiPriority w:val="9"/>
     <w:semiHidden/>
     <w:unhideWhenUsed/>
@@ -43824,10 +45405,10 @@
       <w:szCs w:val="24"/>
     </w:rPr>
   </w:style>
-  <w:style w:type="paragraph" w:styleId="748">
+  <w:style w:type="paragraph" w:styleId="942">
     <w:name w:val="Heading 5"/>
-    <w:basedOn w:val="743"/>
-    <w:next w:val="743"/>
+    <w:basedOn w:val="937"/>
+    <w:next w:val="937"/>
     <w:uiPriority w:val="9"/>
     <w:semiHidden/>
     <w:unhideWhenUsed/>
@@ -43844,10 +45425,10 @@
       <w:color w:val="666666"/>
     </w:rPr>
   </w:style>
-  <w:style w:type="paragraph" w:styleId="749">
+  <w:style w:type="paragraph" w:styleId="943">
     <w:name w:val="Heading 6"/>
-    <w:basedOn w:val="743"/>
-    <w:next w:val="743"/>
+    <w:basedOn w:val="937"/>
+    <w:next w:val="937"/>
     <w:uiPriority w:val="9"/>
     <w:semiHidden/>
     <w:unhideWhenUsed/>
@@ -43865,7 +45446,7 @@
       <w:color w:val="666666"/>
     </w:rPr>
   </w:style>
-  <w:style w:type="character" w:styleId="750" w:default="1">
+  <w:style w:type="character" w:styleId="944" w:default="1">
     <w:name w:val="Default Paragraph Font"/>
     <w:uiPriority w:val="1"/>
     <w:unhideWhenUsed/>
@@ -43875,7 +45456,7 @@
       <w:ind/>
     </w:pPr>
   </w:style>
-  <w:style w:type="table" w:styleId="751" w:default="1">
+  <w:style w:type="table" w:styleId="945" w:default="1">
     <w:name w:val="Normal Table"/>
     <w:uiPriority w:val="99"/>
     <w:semiHidden/>
@@ -44068,7 +45649,7 @@
       </w:tcPr>
     </w:tblStylePr>
   </w:style>
-  <w:style w:type="numbering" w:styleId="752" w:default="1">
+  <w:style w:type="numbering" w:styleId="946" w:default="1">
     <w:name w:val="No List"/>
     <w:uiPriority w:val="99"/>
     <w:semiHidden/>
@@ -44079,7 +45660,7 @@
       <w:ind/>
     </w:pPr>
   </w:style>
-  <w:style w:type="table" w:styleId="753" w:customStyle="1">
+  <w:style w:type="table" w:styleId="947" w:customStyle="1">
     <w:name w:val="Table Normal1"/>
     <w:pPr>
       <w:pBdr/>
@@ -44268,10 +45849,10 @@
       </w:tcPr>
     </w:tblStylePr>
   </w:style>
-  <w:style w:type="paragraph" w:styleId="754">
+  <w:style w:type="paragraph" w:styleId="948">
     <w:name w:val="Title"/>
-    <w:basedOn w:val="743"/>
-    <w:next w:val="743"/>
+    <w:basedOn w:val="937"/>
+    <w:next w:val="937"/>
     <w:uiPriority w:val="10"/>
     <w:qFormat/>
     <w:pPr>
@@ -44286,10 +45867,10 @@
       <w:szCs w:val="52"/>
     </w:rPr>
   </w:style>
-  <w:style w:type="paragraph" w:styleId="755">
+  <w:style w:type="paragraph" w:styleId="949">
     <w:name w:val="Subtitle"/>
-    <w:basedOn w:val="743"/>
-    <w:next w:val="743"/>
+    <w:basedOn w:val="937"/>
+    <w:next w:val="937"/>
     <w:uiPriority w:val="11"/>
     <w:qFormat/>
     <w:pPr>
@@ -44305,9 +45886,9 @@
       <w:szCs w:val="30"/>
     </w:rPr>
   </w:style>
-  <w:style w:type="table" w:styleId="756" w:customStyle="1">
+  <w:style w:type="table" w:styleId="950" w:customStyle="1">
     <w:name w:val="StGen0"/>
-    <w:basedOn w:val="753"/>
+    <w:basedOn w:val="947"/>
     <w:pPr>
       <w:pBdr/>
       <w:spacing/>
@@ -44497,7 +46078,7 @@
       </w:tcPr>
     </w:tblStylePr>
   </w:style>
-  <w:style w:type="character" w:styleId="757">
+  <w:style w:type="character" w:styleId="951">
     <w:name w:val="Strong"/>
     <w:uiPriority w:val="22"/>
     <w:qFormat/>
@@ -44511,9 +46092,9 @@
       <w:bCs/>
     </w:rPr>
   </w:style>
-  <w:style w:type="character" w:styleId="758">
+  <w:style w:type="character" w:styleId="952">
     <w:name w:val="Hyperlink"/>
-    <w:basedOn w:val="750"/>
+    <w:basedOn w:val="944"/>
     <w:uiPriority w:val="99"/>
     <w:unhideWhenUsed/>
     <w:pPr>
@@ -44526,9 +46107,9 @@
       <w:u w:val="single"/>
     </w:rPr>
   </w:style>
-  <w:style w:type="character" w:styleId="759" w:customStyle="1">
+  <w:style w:type="character" w:styleId="953" w:customStyle="1">
     <w:name w:val="Unresolved Mention1"/>
-    <w:basedOn w:val="750"/>
+    <w:basedOn w:val="944"/>
     <w:uiPriority w:val="99"/>
     <w:semiHidden/>
     <w:unhideWhenUsed/>
@@ -44542,9 +46123,9 @@
       <w:shd w:val="clear" w:color="auto" w:fill="e1dfdd"/>
     </w:rPr>
   </w:style>
-  <w:style w:type="paragraph" w:styleId="760">
+  <w:style w:type="paragraph" w:styleId="954">
     <w:name w:val="List Paragraph"/>
-    <w:basedOn w:val="743"/>
+    <w:basedOn w:val="937"/>
     <w:uiPriority w:val="34"/>
     <w:qFormat/>
     <w:pPr>
@@ -44554,9 +46135,9 @@
       <w:contextualSpacing w:val="true"/>
     </w:pPr>
   </w:style>
-  <w:style w:type="character" w:styleId="761">
+  <w:style w:type="character" w:styleId="955">
     <w:name w:val="FollowedHyperlink"/>
-    <w:basedOn w:val="750"/>
+    <w:basedOn w:val="944"/>
     <w:uiPriority w:val="99"/>
     <w:semiHidden/>
     <w:unhideWhenUsed/>
@@ -44570,9 +46151,9 @@
       <w:u w:val="single"/>
     </w:rPr>
   </w:style>
-  <w:style w:type="paragraph" w:styleId="762">
+  <w:style w:type="paragraph" w:styleId="956">
     <w:name w:val="Normal (Web)"/>
-    <w:basedOn w:val="743"/>
+    <w:basedOn w:val="937"/>
     <w:uiPriority w:val="99"/>
     <w:semiHidden/>
     <w:unhideWhenUsed/>
@@ -44587,9 +46168,9 @@
       <w:szCs w:val="24"/>
     </w:rPr>
   </w:style>
-  <w:style w:type="character" w:styleId="763">
+  <w:style w:type="character" w:styleId="957">
     <w:name w:val="Emphasis"/>
-    <w:basedOn w:val="750"/>
+    <w:basedOn w:val="944"/>
     <w:uiPriority w:val="20"/>
     <w:qFormat/>
     <w:pPr>
